--- a/doc/Driftsvejledning.docx
+++ b/doc/Driftsvejledning.docx
@@ -236,7 +236,7 @@
         <w:rPr>
           <w:noProof/>
         </w:rPr>
-        <w:instrText xml:space="preserve"> PAGEREF _Toc207254632 \h </w:instrText>
+        <w:instrText xml:space="preserve"> PAGEREF _Toc207422348 \h </w:instrText>
       </w:r>
       <w:r>
         <w:rPr>
@@ -315,7 +315,7 @@
         <w:rPr>
           <w:noProof/>
         </w:rPr>
-        <w:instrText xml:space="preserve"> PAGEREF _Toc207254633 \h </w:instrText>
+        <w:instrText xml:space="preserve"> PAGEREF _Toc207422349 \h </w:instrText>
       </w:r>
       <w:r>
         <w:rPr>
@@ -376,7 +376,7 @@
         <w:rPr>
           <w:noProof/>
         </w:rPr>
-        <w:t>NSP komponenter</w:t>
+        <w:t>Stamdata importer komponenter</w:t>
       </w:r>
       <w:r>
         <w:rPr>
@@ -394,7 +394,7 @@
         <w:rPr>
           <w:noProof/>
         </w:rPr>
-        <w:instrText xml:space="preserve"> PAGEREF _Toc207254634 \h </w:instrText>
+        <w:instrText xml:space="preserve"> PAGEREF _Toc207422350 \h </w:instrText>
       </w:r>
       <w:r>
         <w:rPr>
@@ -455,7 +455,7 @@
         <w:rPr>
           <w:noProof/>
         </w:rPr>
-        <w:t>Stamdata Kopi-Register Service</w:t>
+        <w:t>Stamdata Data Importere</w:t>
       </w:r>
       <w:r>
         <w:rPr>
@@ -473,7 +473,7 @@
         <w:rPr>
           <w:noProof/>
         </w:rPr>
-        <w:instrText xml:space="preserve"> PAGEREF _Toc207254635 \h </w:instrText>
+        <w:instrText xml:space="preserve"> PAGEREF _Toc207422351 \h </w:instrText>
       </w:r>
       <w:r>
         <w:rPr>
@@ -491,6 +491,243 @@
           <w:noProof/>
         </w:rPr>
         <w:t>4</w:t>
+      </w:r>
+      <w:r>
+        <w:rPr>
+          <w:noProof/>
+        </w:rPr>
+        <w:fldChar w:fldCharType="end"/>
+      </w:r>
+    </w:p>
+    <w:p>
+      <w:pPr>
+        <w:pStyle w:val="Indholdsfortegnelse1"/>
+        <w:tabs>
+          <w:tab w:val="left" w:pos="362"/>
+          <w:tab w:val="right" w:leader="dot" w:pos="8290"/>
+        </w:tabs>
+        <w:rPr>
+          <w:rFonts w:asciiTheme="minorHAnsi" w:eastAsiaTheme="minorEastAsia" w:hAnsiTheme="minorHAnsi" w:cstheme="minorBidi"/>
+          <w:noProof/>
+          <w:sz w:val="24"/>
+          <w:szCs w:val="24"/>
+          <w:lang w:val="en-US" w:eastAsia="ja-JP"/>
+        </w:rPr>
+      </w:pPr>
+      <w:r>
+        <w:rPr>
+          <w:noProof/>
+        </w:rPr>
+        <w:t>3</w:t>
+      </w:r>
+      <w:r>
+        <w:rPr>
+          <w:rFonts w:asciiTheme="minorHAnsi" w:eastAsiaTheme="minorEastAsia" w:hAnsiTheme="minorHAnsi" w:cstheme="minorBidi"/>
+          <w:noProof/>
+          <w:sz w:val="24"/>
+          <w:szCs w:val="24"/>
+          <w:lang w:val="en-US" w:eastAsia="ja-JP"/>
+        </w:rPr>
+        <w:tab/>
+      </w:r>
+      <w:r>
+        <w:rPr>
+          <w:noProof/>
+        </w:rPr>
+        <w:t>Opdatering til nye versioner</w:t>
+      </w:r>
+      <w:r>
+        <w:rPr>
+          <w:noProof/>
+        </w:rPr>
+        <w:tab/>
+      </w:r>
+      <w:r>
+        <w:rPr>
+          <w:noProof/>
+        </w:rPr>
+        <w:fldChar w:fldCharType="begin"/>
+      </w:r>
+      <w:r>
+        <w:rPr>
+          <w:noProof/>
+        </w:rPr>
+        <w:instrText xml:space="preserve"> PAGEREF _Toc207422352 \h </w:instrText>
+      </w:r>
+      <w:r>
+        <w:rPr>
+          <w:noProof/>
+        </w:rPr>
+      </w:r>
+      <w:r>
+        <w:rPr>
+          <w:noProof/>
+        </w:rPr>
+        <w:fldChar w:fldCharType="separate"/>
+      </w:r>
+      <w:r>
+        <w:rPr>
+          <w:noProof/>
+        </w:rPr>
+        <w:t>5</w:t>
+      </w:r>
+      <w:r>
+        <w:rPr>
+          <w:noProof/>
+        </w:rPr>
+        <w:fldChar w:fldCharType="end"/>
+      </w:r>
+    </w:p>
+    <w:p>
+      <w:pPr>
+        <w:pStyle w:val="Indholdsfortegnelse1"/>
+        <w:tabs>
+          <w:tab w:val="left" w:pos="362"/>
+          <w:tab w:val="right" w:leader="dot" w:pos="8290"/>
+        </w:tabs>
+        <w:rPr>
+          <w:rFonts w:asciiTheme="minorHAnsi" w:eastAsiaTheme="minorEastAsia" w:hAnsiTheme="minorHAnsi" w:cstheme="minorBidi"/>
+          <w:noProof/>
+          <w:sz w:val="24"/>
+          <w:szCs w:val="24"/>
+          <w:lang w:val="en-US" w:eastAsia="ja-JP"/>
+        </w:rPr>
+      </w:pPr>
+      <w:r>
+        <w:rPr>
+          <w:noProof/>
+        </w:rPr>
+        <w:t>4</w:t>
+      </w:r>
+      <w:r>
+        <w:rPr>
+          <w:rFonts w:asciiTheme="minorHAnsi" w:eastAsiaTheme="minorEastAsia" w:hAnsiTheme="minorHAnsi" w:cstheme="minorBidi"/>
+          <w:noProof/>
+          <w:sz w:val="24"/>
+          <w:szCs w:val="24"/>
+          <w:lang w:val="en-US" w:eastAsia="ja-JP"/>
+        </w:rPr>
+        <w:tab/>
+      </w:r>
+      <w:r>
+        <w:rPr>
+          <w:noProof/>
+        </w:rPr>
+        <w:t>Daglig Drift</w:t>
+      </w:r>
+      <w:r>
+        <w:rPr>
+          <w:noProof/>
+        </w:rPr>
+        <w:tab/>
+      </w:r>
+      <w:r>
+        <w:rPr>
+          <w:noProof/>
+        </w:rPr>
+        <w:fldChar w:fldCharType="begin"/>
+      </w:r>
+      <w:r>
+        <w:rPr>
+          <w:noProof/>
+        </w:rPr>
+        <w:instrText xml:space="preserve"> PAGEREF _Toc207422353 \h </w:instrText>
+      </w:r>
+      <w:r>
+        <w:rPr>
+          <w:noProof/>
+        </w:rPr>
+      </w:r>
+      <w:r>
+        <w:rPr>
+          <w:noProof/>
+        </w:rPr>
+        <w:fldChar w:fldCharType="separate"/>
+      </w:r>
+      <w:r>
+        <w:rPr>
+          <w:noProof/>
+        </w:rPr>
+        <w:t>6</w:t>
+      </w:r>
+      <w:r>
+        <w:rPr>
+          <w:noProof/>
+        </w:rPr>
+        <w:fldChar w:fldCharType="end"/>
+      </w:r>
+    </w:p>
+    <w:p>
+      <w:pPr>
+        <w:pStyle w:val="Indholdsfortegnelse2"/>
+        <w:tabs>
+          <w:tab w:val="left" w:pos="766"/>
+          <w:tab w:val="right" w:leader="dot" w:pos="8290"/>
+        </w:tabs>
+        <w:rPr>
+          <w:rFonts w:asciiTheme="minorHAnsi" w:eastAsiaTheme="minorEastAsia" w:hAnsiTheme="minorHAnsi" w:cstheme="minorBidi"/>
+          <w:noProof/>
+          <w:sz w:val="24"/>
+          <w:szCs w:val="24"/>
+          <w:lang w:val="en-US" w:eastAsia="ja-JP"/>
+        </w:rPr>
+      </w:pPr>
+      <w:r>
+        <w:rPr>
+          <w:noProof/>
+        </w:rPr>
+        <w:t>4.1</w:t>
+      </w:r>
+      <w:r>
+        <w:rPr>
+          <w:rFonts w:asciiTheme="minorHAnsi" w:eastAsiaTheme="minorEastAsia" w:hAnsiTheme="minorHAnsi" w:cstheme="minorBidi"/>
+          <w:noProof/>
+          <w:sz w:val="24"/>
+          <w:szCs w:val="24"/>
+          <w:lang w:val="en-US" w:eastAsia="ja-JP"/>
+        </w:rPr>
+        <w:tab/>
+      </w:r>
+      <w:r>
+        <w:rPr>
+          <w:noProof/>
+        </w:rPr>
+        <w:t>Stamdata Importere</w:t>
+      </w:r>
+      <w:r>
+        <w:rPr>
+          <w:noProof/>
+        </w:rPr>
+        <w:tab/>
+      </w:r>
+      <w:r>
+        <w:rPr>
+          <w:noProof/>
+        </w:rPr>
+        <w:fldChar w:fldCharType="begin"/>
+      </w:r>
+      <w:r>
+        <w:rPr>
+          <w:noProof/>
+        </w:rPr>
+        <w:instrText xml:space="preserve"> PAGEREF _Toc207422354 \h </w:instrText>
+      </w:r>
+      <w:r>
+        <w:rPr>
+          <w:noProof/>
+        </w:rPr>
+      </w:r>
+      <w:r>
+        <w:rPr>
+          <w:noProof/>
+        </w:rPr>
+        <w:fldChar w:fldCharType="separate"/>
+      </w:r>
+      <w:r>
+        <w:rPr>
+          <w:noProof/>
+        </w:rPr>
+        <w:t>6</w:t>
       </w:r>
       <w:r>
         <w:rPr>
@@ -518,7 +755,7 @@
         <w:rPr>
           <w:noProof/>
         </w:rPr>
-        <w:t>2.1.2</w:t>
+        <w:t>4.1.1</w:t>
       </w:r>
       <w:r>
         <w:rPr>
@@ -534,7 +771,7 @@
         <w:rPr>
           <w:noProof/>
         </w:rPr>
-        <w:t>Stamdata AutorisationsregisteretEnkeltopslag</w:t>
+        <w:t>Fremgangsmåde for indlæsning af nye data</w:t>
       </w:r>
       <w:r>
         <w:rPr>
@@ -552,7 +789,7 @@
         <w:rPr>
           <w:noProof/>
         </w:rPr>
-        <w:instrText xml:space="preserve"> PAGEREF _Toc207254636 \h </w:instrText>
+        <w:instrText xml:space="preserve"> PAGEREF _Toc207422355 \h </w:instrText>
       </w:r>
       <w:r>
         <w:rPr>
@@ -569,7 +806,7 @@
         <w:rPr>
           <w:noProof/>
         </w:rPr>
-        <w:t>4</w:t>
+        <w:t>6</w:t>
       </w:r>
       <w:r>
         <w:rPr>
@@ -597,7 +834,7 @@
         <w:rPr>
           <w:noProof/>
         </w:rPr>
-        <w:t>2.1.3</w:t>
+        <w:t>4.1.2</w:t>
       </w:r>
       <w:r>
         <w:rPr>
@@ -613,7 +850,7 @@
         <w:rPr>
           <w:noProof/>
         </w:rPr>
-        <w:t>Stamdata CPREnkeltopslag</w:t>
+        <w:t>Eksempel for import af nye CPR-data</w:t>
       </w:r>
       <w:r>
         <w:rPr>
@@ -631,7 +868,7 @@
         <w:rPr>
           <w:noProof/>
         </w:rPr>
-        <w:instrText xml:space="preserve"> PAGEREF _Toc207254637 \h </w:instrText>
+        <w:instrText xml:space="preserve"> PAGEREF _Toc207422356 \h </w:instrText>
       </w:r>
       <w:r>
         <w:rPr>
@@ -648,7 +885,86 @@
         <w:rPr>
           <w:noProof/>
         </w:rPr>
-        <w:t>4</w:t>
+        <w:t>6</w:t>
+      </w:r>
+      <w:r>
+        <w:rPr>
+          <w:noProof/>
+        </w:rPr>
+        <w:fldChar w:fldCharType="end"/>
+      </w:r>
+    </w:p>
+    <w:p>
+      <w:pPr>
+        <w:pStyle w:val="Indholdsfortegnelse3"/>
+        <w:tabs>
+          <w:tab w:val="left" w:pos="1169"/>
+          <w:tab w:val="right" w:leader="dot" w:pos="8290"/>
+        </w:tabs>
+        <w:rPr>
+          <w:rFonts w:asciiTheme="minorHAnsi" w:eastAsiaTheme="minorEastAsia" w:hAnsiTheme="minorHAnsi" w:cstheme="minorBidi"/>
+          <w:noProof/>
+          <w:sz w:val="24"/>
+          <w:szCs w:val="24"/>
+          <w:lang w:val="en-US" w:eastAsia="ja-JP"/>
+        </w:rPr>
+      </w:pPr>
+      <w:r>
+        <w:rPr>
+          <w:noProof/>
+        </w:rPr>
+        <w:t>4.1.3</w:t>
+      </w:r>
+      <w:r>
+        <w:rPr>
+          <w:rFonts w:asciiTheme="minorHAnsi" w:eastAsiaTheme="minorEastAsia" w:hAnsiTheme="minorHAnsi" w:cstheme="minorBidi"/>
+          <w:noProof/>
+          <w:sz w:val="24"/>
+          <w:szCs w:val="24"/>
+          <w:lang w:val="en-US" w:eastAsia="ja-JP"/>
+        </w:rPr>
+        <w:tab/>
+      </w:r>
+      <w:r>
+        <w:rPr>
+          <w:noProof/>
+        </w:rPr>
+        <w:t>Konfiguration af Stamdata importere</w:t>
+      </w:r>
+      <w:r>
+        <w:rPr>
+          <w:noProof/>
+        </w:rPr>
+        <w:tab/>
+      </w:r>
+      <w:r>
+        <w:rPr>
+          <w:noProof/>
+        </w:rPr>
+        <w:fldChar w:fldCharType="begin"/>
+      </w:r>
+      <w:r>
+        <w:rPr>
+          <w:noProof/>
+        </w:rPr>
+        <w:instrText xml:space="preserve"> PAGEREF _Toc207422357 \h </w:instrText>
+      </w:r>
+      <w:r>
+        <w:rPr>
+          <w:noProof/>
+        </w:rPr>
+      </w:r>
+      <w:r>
+        <w:rPr>
+          <w:noProof/>
+        </w:rPr>
+        <w:fldChar w:fldCharType="separate"/>
+      </w:r>
+      <w:r>
+        <w:rPr>
+          <w:noProof/>
+        </w:rPr>
+        <w:t>7</w:t>
       </w:r>
       <w:r>
         <w:rPr>
@@ -676,7 +992,7 @@
         <w:rPr>
           <w:noProof/>
         </w:rPr>
-        <w:t>2.2</w:t>
+        <w:t>4.2</w:t>
       </w:r>
       <w:r>
         <w:rPr>
@@ -692,7 +1008,7 @@
         <w:rPr>
           <w:noProof/>
         </w:rPr>
-        <w:t>DoDi komponenter</w:t>
+        <w:t>Database</w:t>
       </w:r>
       <w:r>
         <w:rPr>
@@ -710,7 +1026,7 @@
         <w:rPr>
           <w:noProof/>
         </w:rPr>
-        <w:instrText xml:space="preserve"> PAGEREF _Toc207254638 \h </w:instrText>
+        <w:instrText xml:space="preserve"> PAGEREF _Toc207422358 \h </w:instrText>
       </w:r>
       <w:r>
         <w:rPr>
@@ -727,7 +1043,7 @@
         <w:rPr>
           <w:noProof/>
         </w:rPr>
-        <w:t>4</w:t>
+        <w:t>7</w:t>
       </w:r>
       <w:r>
         <w:rPr>
@@ -755,7 +1071,7 @@
         <w:rPr>
           <w:noProof/>
         </w:rPr>
-        <w:t>2.2.1</w:t>
+        <w:t>4.2.1</w:t>
       </w:r>
       <w:r>
         <w:rPr>
@@ -771,7 +1087,7 @@
         <w:rPr>
           <w:noProof/>
         </w:rPr>
-        <w:t>Stamdata Data Importere</w:t>
+        <w:t>Skema til stamdata importere</w:t>
       </w:r>
       <w:r>
         <w:rPr>
@@ -789,7 +1105,7 @@
         <w:rPr>
           <w:noProof/>
         </w:rPr>
-        <w:instrText xml:space="preserve"> PAGEREF _Toc207254639 \h </w:instrText>
+        <w:instrText xml:space="preserve"> PAGEREF _Toc207422359 \h </w:instrText>
       </w:r>
       <w:r>
         <w:rPr>
@@ -806,7 +1122,86 @@
         <w:rPr>
           <w:noProof/>
         </w:rPr>
-        <w:t>4</w:t>
+        <w:t>7</w:t>
+      </w:r>
+      <w:r>
+        <w:rPr>
+          <w:noProof/>
+        </w:rPr>
+        <w:fldChar w:fldCharType="end"/>
+      </w:r>
+    </w:p>
+    <w:p>
+      <w:pPr>
+        <w:pStyle w:val="Indholdsfortegnelse3"/>
+        <w:tabs>
+          <w:tab w:val="left" w:pos="1169"/>
+          <w:tab w:val="right" w:leader="dot" w:pos="8290"/>
+        </w:tabs>
+        <w:rPr>
+          <w:rFonts w:asciiTheme="minorHAnsi" w:eastAsiaTheme="minorEastAsia" w:hAnsiTheme="minorHAnsi" w:cstheme="minorBidi"/>
+          <w:noProof/>
+          <w:sz w:val="24"/>
+          <w:szCs w:val="24"/>
+          <w:lang w:val="en-US" w:eastAsia="ja-JP"/>
+        </w:rPr>
+      </w:pPr>
+      <w:r>
+        <w:rPr>
+          <w:noProof/>
+        </w:rPr>
+        <w:t>4.2.2</w:t>
+      </w:r>
+      <w:r>
+        <w:rPr>
+          <w:rFonts w:asciiTheme="minorHAnsi" w:eastAsiaTheme="minorEastAsia" w:hAnsiTheme="minorHAnsi" w:cstheme="minorBidi"/>
+          <w:noProof/>
+          <w:sz w:val="24"/>
+          <w:szCs w:val="24"/>
+          <w:lang w:val="en-US" w:eastAsia="ja-JP"/>
+        </w:rPr>
+        <w:tab/>
+      </w:r>
+      <w:r>
+        <w:rPr>
+          <w:noProof/>
+        </w:rPr>
+        <w:t>Databaseopsætning</w:t>
+      </w:r>
+      <w:r>
+        <w:rPr>
+          <w:noProof/>
+        </w:rPr>
+        <w:tab/>
+      </w:r>
+      <w:r>
+        <w:rPr>
+          <w:noProof/>
+        </w:rPr>
+        <w:fldChar w:fldCharType="begin"/>
+      </w:r>
+      <w:r>
+        <w:rPr>
+          <w:noProof/>
+        </w:rPr>
+        <w:instrText xml:space="preserve"> PAGEREF _Toc207422360 \h </w:instrText>
+      </w:r>
+      <w:r>
+        <w:rPr>
+          <w:noProof/>
+        </w:rPr>
+      </w:r>
+      <w:r>
+        <w:rPr>
+          <w:noProof/>
+        </w:rPr>
+        <w:fldChar w:fldCharType="separate"/>
+      </w:r>
+      <w:r>
+        <w:rPr>
+          <w:noProof/>
+        </w:rPr>
+        <w:t>8</w:t>
       </w:r>
       <w:r>
         <w:rPr>
@@ -834,7 +1229,7 @@
         <w:rPr>
           <w:noProof/>
         </w:rPr>
-        <w:t>3</w:t>
+        <w:t>5</w:t>
       </w:r>
       <w:r>
         <w:rPr>
@@ -850,7 +1245,7 @@
         <w:rPr>
           <w:noProof/>
         </w:rPr>
-        <w:t>Opdatering til nye versioner</w:t>
+        <w:t>Backup</w:t>
       </w:r>
       <w:r>
         <w:rPr>
@@ -868,7 +1263,7 @@
         <w:rPr>
           <w:noProof/>
         </w:rPr>
-        <w:instrText xml:space="preserve"> PAGEREF _Toc207254640 \h </w:instrText>
+        <w:instrText xml:space="preserve"> PAGEREF _Toc207422361 \h </w:instrText>
       </w:r>
       <w:r>
         <w:rPr>
@@ -885,7 +1280,86 @@
         <w:rPr>
           <w:noProof/>
         </w:rPr>
-        <w:t>5</w:t>
+        <w:t>9</w:t>
+      </w:r>
+      <w:r>
+        <w:rPr>
+          <w:noProof/>
+        </w:rPr>
+        <w:fldChar w:fldCharType="end"/>
+      </w:r>
+    </w:p>
+    <w:p>
+      <w:pPr>
+        <w:pStyle w:val="Indholdsfortegnelse2"/>
+        <w:tabs>
+          <w:tab w:val="left" w:pos="766"/>
+          <w:tab w:val="right" w:leader="dot" w:pos="8290"/>
+        </w:tabs>
+        <w:rPr>
+          <w:rFonts w:asciiTheme="minorHAnsi" w:eastAsiaTheme="minorEastAsia" w:hAnsiTheme="minorHAnsi" w:cstheme="minorBidi"/>
+          <w:noProof/>
+          <w:sz w:val="24"/>
+          <w:szCs w:val="24"/>
+          <w:lang w:val="en-US" w:eastAsia="ja-JP"/>
+        </w:rPr>
+      </w:pPr>
+      <w:r>
+        <w:rPr>
+          <w:noProof/>
+        </w:rPr>
+        <w:t>5.1</w:t>
+      </w:r>
+      <w:r>
+        <w:rPr>
+          <w:rFonts w:asciiTheme="minorHAnsi" w:eastAsiaTheme="minorEastAsia" w:hAnsiTheme="minorHAnsi" w:cstheme="minorBidi"/>
+          <w:noProof/>
+          <w:sz w:val="24"/>
+          <w:szCs w:val="24"/>
+          <w:lang w:val="en-US" w:eastAsia="ja-JP"/>
+        </w:rPr>
+        <w:tab/>
+      </w:r>
+      <w:r>
+        <w:rPr>
+          <w:noProof/>
+        </w:rPr>
+        <w:t>Backup af Data Manager input-filer</w:t>
+      </w:r>
+      <w:r>
+        <w:rPr>
+          <w:noProof/>
+        </w:rPr>
+        <w:tab/>
+      </w:r>
+      <w:r>
+        <w:rPr>
+          <w:noProof/>
+        </w:rPr>
+        <w:fldChar w:fldCharType="begin"/>
+      </w:r>
+      <w:r>
+        <w:rPr>
+          <w:noProof/>
+        </w:rPr>
+        <w:instrText xml:space="preserve"> PAGEREF _Toc207422362 \h </w:instrText>
+      </w:r>
+      <w:r>
+        <w:rPr>
+          <w:noProof/>
+        </w:rPr>
+      </w:r>
+      <w:r>
+        <w:rPr>
+          <w:noProof/>
+        </w:rPr>
+        <w:fldChar w:fldCharType="separate"/>
+      </w:r>
+      <w:r>
+        <w:rPr>
+          <w:noProof/>
+        </w:rPr>
+        <w:t>9</w:t>
       </w:r>
       <w:r>
         <w:rPr>
@@ -913,7 +1387,7 @@
         <w:rPr>
           <w:noProof/>
         </w:rPr>
-        <w:t>4</w:t>
+        <w:t>6</w:t>
       </w:r>
       <w:r>
         <w:rPr>
@@ -929,7 +1403,7 @@
         <w:rPr>
           <w:noProof/>
         </w:rPr>
-        <w:t>Daglig Drift</w:t>
+        <w:t>Overvågning</w:t>
       </w:r>
       <w:r>
         <w:rPr>
@@ -947,7 +1421,7 @@
         <w:rPr>
           <w:noProof/>
         </w:rPr>
-        <w:instrText xml:space="preserve"> PAGEREF _Toc207254641 \h </w:instrText>
+        <w:instrText xml:space="preserve"> PAGEREF _Toc207422363 \h </w:instrText>
       </w:r>
       <w:r>
         <w:rPr>
@@ -964,7 +1438,7 @@
         <w:rPr>
           <w:noProof/>
         </w:rPr>
-        <w:t>6</w:t>
+        <w:t>10</w:t>
       </w:r>
       <w:r>
         <w:rPr>
@@ -992,7 +1466,7 @@
         <w:rPr>
           <w:noProof/>
         </w:rPr>
-        <w:t>4.1</w:t>
+        <w:t>6.1</w:t>
       </w:r>
       <w:r>
         <w:rPr>
@@ -1008,7 +1482,7 @@
         <w:rPr>
           <w:noProof/>
         </w:rPr>
-        <w:t>Stamdata Importere</w:t>
+        <w:t>Statussider</w:t>
       </w:r>
       <w:r>
         <w:rPr>
@@ -1026,7 +1500,7 @@
         <w:rPr>
           <w:noProof/>
         </w:rPr>
-        <w:instrText xml:space="preserve"> PAGEREF _Toc207254642 \h </w:instrText>
+        <w:instrText xml:space="preserve"> PAGEREF _Toc207422364 \h </w:instrText>
       </w:r>
       <w:r>
         <w:rPr>
@@ -1043,7 +1517,7 @@
         <w:rPr>
           <w:noProof/>
         </w:rPr>
-        <w:t>6</w:t>
+        <w:t>10</w:t>
       </w:r>
       <w:r>
         <w:rPr>
@@ -1071,7 +1545,7 @@
         <w:rPr>
           <w:noProof/>
         </w:rPr>
-        <w:t>4.1.1</w:t>
+        <w:t>6.1.1</w:t>
       </w:r>
       <w:r>
         <w:rPr>
@@ -1087,7 +1561,7 @@
         <w:rPr>
           <w:noProof/>
         </w:rPr>
-        <w:t>Fremgangsmåde for indlæsning af nye data</w:t>
+        <w:t>Speciel overvågning af SOR og SOR-Relationer importerne</w:t>
       </w:r>
       <w:r>
         <w:rPr>
@@ -1105,7 +1579,7 @@
         <w:rPr>
           <w:noProof/>
         </w:rPr>
-        <w:instrText xml:space="preserve"> PAGEREF _Toc207254643 \h </w:instrText>
+        <w:instrText xml:space="preserve"> PAGEREF _Toc207422365 \h </w:instrText>
       </w:r>
       <w:r>
         <w:rPr>
@@ -1122,7 +1596,86 @@
         <w:rPr>
           <w:noProof/>
         </w:rPr>
-        <w:t>6</w:t>
+        <w:t>10</w:t>
+      </w:r>
+      <w:r>
+        <w:rPr>
+          <w:noProof/>
+        </w:rPr>
+        <w:fldChar w:fldCharType="end"/>
+      </w:r>
+    </w:p>
+    <w:p>
+      <w:pPr>
+        <w:pStyle w:val="Indholdsfortegnelse2"/>
+        <w:tabs>
+          <w:tab w:val="left" w:pos="766"/>
+          <w:tab w:val="right" w:leader="dot" w:pos="8290"/>
+        </w:tabs>
+        <w:rPr>
+          <w:rFonts w:asciiTheme="minorHAnsi" w:eastAsiaTheme="minorEastAsia" w:hAnsiTheme="minorHAnsi" w:cstheme="minorBidi"/>
+          <w:noProof/>
+          <w:sz w:val="24"/>
+          <w:szCs w:val="24"/>
+          <w:lang w:val="en-US" w:eastAsia="ja-JP"/>
+        </w:rPr>
+      </w:pPr>
+      <w:r>
+        <w:rPr>
+          <w:noProof/>
+        </w:rPr>
+        <w:t>6.2</w:t>
+      </w:r>
+      <w:r>
+        <w:rPr>
+          <w:rFonts w:asciiTheme="minorHAnsi" w:eastAsiaTheme="minorEastAsia" w:hAnsiTheme="minorHAnsi" w:cstheme="minorBidi"/>
+          <w:noProof/>
+          <w:sz w:val="24"/>
+          <w:szCs w:val="24"/>
+          <w:lang w:val="en-US" w:eastAsia="ja-JP"/>
+        </w:rPr>
+        <w:tab/>
+      </w:r>
+      <w:r>
+        <w:rPr>
+          <w:noProof/>
+        </w:rPr>
+        <w:t>Logning</w:t>
+      </w:r>
+      <w:r>
+        <w:rPr>
+          <w:noProof/>
+        </w:rPr>
+        <w:tab/>
+      </w:r>
+      <w:r>
+        <w:rPr>
+          <w:noProof/>
+        </w:rPr>
+        <w:fldChar w:fldCharType="begin"/>
+      </w:r>
+      <w:r>
+        <w:rPr>
+          <w:noProof/>
+        </w:rPr>
+        <w:instrText xml:space="preserve"> PAGEREF _Toc207422366 \h </w:instrText>
+      </w:r>
+      <w:r>
+        <w:rPr>
+          <w:noProof/>
+        </w:rPr>
+      </w:r>
+      <w:r>
+        <w:rPr>
+          <w:noProof/>
+        </w:rPr>
+        <w:fldChar w:fldCharType="separate"/>
+      </w:r>
+      <w:r>
+        <w:rPr>
+          <w:noProof/>
+        </w:rPr>
+        <w:t>10</w:t>
       </w:r>
       <w:r>
         <w:rPr>
@@ -1150,7 +1703,7 @@
         <w:rPr>
           <w:noProof/>
         </w:rPr>
-        <w:t>4.1.2</w:t>
+        <w:t>6.2.1</w:t>
       </w:r>
       <w:r>
         <w:rPr>
@@ -1166,7 +1719,7 @@
         <w:rPr>
           <w:noProof/>
         </w:rPr>
-        <w:t>Eksempel for import af nye CPR-data</w:t>
+        <w:t>Fejlsøgning</w:t>
       </w:r>
       <w:r>
         <w:rPr>
@@ -1184,7 +1737,7 @@
         <w:rPr>
           <w:noProof/>
         </w:rPr>
-        <w:instrText xml:space="preserve"> PAGEREF _Toc207254644 \h </w:instrText>
+        <w:instrText xml:space="preserve"> PAGEREF _Toc207422367 \h </w:instrText>
       </w:r>
       <w:r>
         <w:rPr>
@@ -1201,1113 +1754,7 @@
         <w:rPr>
           <w:noProof/>
         </w:rPr>
-        <w:t>6</w:t>
-      </w:r>
-      <w:r>
-        <w:rPr>
-          <w:noProof/>
-        </w:rPr>
-        <w:fldChar w:fldCharType="end"/>
-      </w:r>
-    </w:p>
-    <w:p>
-      <w:pPr>
-        <w:pStyle w:val="Indholdsfortegnelse3"/>
-        <w:tabs>
-          <w:tab w:val="left" w:pos="1169"/>
-          <w:tab w:val="right" w:leader="dot" w:pos="8290"/>
-        </w:tabs>
-        <w:rPr>
-          <w:rFonts w:asciiTheme="minorHAnsi" w:eastAsiaTheme="minorEastAsia" w:hAnsiTheme="minorHAnsi" w:cstheme="minorBidi"/>
-          <w:noProof/>
-          <w:sz w:val="24"/>
-          <w:szCs w:val="24"/>
-          <w:lang w:val="en-US" w:eastAsia="ja-JP"/>
-        </w:rPr>
-      </w:pPr>
-      <w:r>
-        <w:rPr>
-          <w:noProof/>
-        </w:rPr>
-        <w:t>4.1.3</w:t>
-      </w:r>
-      <w:r>
-        <w:rPr>
-          <w:rFonts w:asciiTheme="minorHAnsi" w:eastAsiaTheme="minorEastAsia" w:hAnsiTheme="minorHAnsi" w:cstheme="minorBidi"/>
-          <w:noProof/>
-          <w:sz w:val="24"/>
-          <w:szCs w:val="24"/>
-          <w:lang w:val="en-US" w:eastAsia="ja-JP"/>
-        </w:rPr>
-        <w:tab/>
-      </w:r>
-      <w:r>
-        <w:rPr>
-          <w:noProof/>
-        </w:rPr>
-        <w:t>Konfiguration af Stamdata importere</w:t>
-      </w:r>
-      <w:r>
-        <w:rPr>
-          <w:noProof/>
-        </w:rPr>
-        <w:tab/>
-      </w:r>
-      <w:r>
-        <w:rPr>
-          <w:noProof/>
-        </w:rPr>
-        <w:fldChar w:fldCharType="begin"/>
-      </w:r>
-      <w:r>
-        <w:rPr>
-          <w:noProof/>
-        </w:rPr>
-        <w:instrText xml:space="preserve"> PAGEREF _Toc207254645 \h </w:instrText>
-      </w:r>
-      <w:r>
-        <w:rPr>
-          <w:noProof/>
-        </w:rPr>
-      </w:r>
-      <w:r>
-        <w:rPr>
-          <w:noProof/>
-        </w:rPr>
-        <w:fldChar w:fldCharType="separate"/>
-      </w:r>
-      <w:r>
-        <w:rPr>
-          <w:noProof/>
-        </w:rPr>
-        <w:t>7</w:t>
-      </w:r>
-      <w:r>
-        <w:rPr>
-          <w:noProof/>
-        </w:rPr>
-        <w:fldChar w:fldCharType="end"/>
-      </w:r>
-    </w:p>
-    <w:p>
-      <w:pPr>
-        <w:pStyle w:val="Indholdsfortegnelse2"/>
-        <w:tabs>
-          <w:tab w:val="left" w:pos="766"/>
-          <w:tab w:val="right" w:leader="dot" w:pos="8290"/>
-        </w:tabs>
-        <w:rPr>
-          <w:rFonts w:asciiTheme="minorHAnsi" w:eastAsiaTheme="minorEastAsia" w:hAnsiTheme="minorHAnsi" w:cstheme="minorBidi"/>
-          <w:noProof/>
-          <w:sz w:val="24"/>
-          <w:szCs w:val="24"/>
-          <w:lang w:val="en-US" w:eastAsia="ja-JP"/>
-        </w:rPr>
-      </w:pPr>
-      <w:r>
-        <w:rPr>
-          <w:noProof/>
-        </w:rPr>
-        <w:t>4.2</w:t>
-      </w:r>
-      <w:r>
-        <w:rPr>
-          <w:rFonts w:asciiTheme="minorHAnsi" w:eastAsiaTheme="minorEastAsia" w:hAnsiTheme="minorHAnsi" w:cstheme="minorBidi"/>
-          <w:noProof/>
-          <w:sz w:val="24"/>
-          <w:szCs w:val="24"/>
-          <w:lang w:val="en-US" w:eastAsia="ja-JP"/>
-        </w:rPr>
-        <w:tab/>
-      </w:r>
-      <w:r>
-        <w:rPr>
-          <w:noProof/>
-        </w:rPr>
-        <w:t>Stamdata Autorisation Enkeltopslag</w:t>
-      </w:r>
-      <w:r>
-        <w:rPr>
-          <w:noProof/>
-        </w:rPr>
-        <w:tab/>
-      </w:r>
-      <w:r>
-        <w:rPr>
-          <w:noProof/>
-        </w:rPr>
-        <w:fldChar w:fldCharType="begin"/>
-      </w:r>
-      <w:r>
-        <w:rPr>
-          <w:noProof/>
-        </w:rPr>
-        <w:instrText xml:space="preserve"> PAGEREF _Toc207254646 \h </w:instrText>
-      </w:r>
-      <w:r>
-        <w:rPr>
-          <w:noProof/>
-        </w:rPr>
-      </w:r>
-      <w:r>
-        <w:rPr>
-          <w:noProof/>
-        </w:rPr>
-        <w:fldChar w:fldCharType="separate"/>
-      </w:r>
-      <w:r>
-        <w:rPr>
-          <w:noProof/>
-        </w:rPr>
-        <w:t>7</w:t>
-      </w:r>
-      <w:r>
-        <w:rPr>
-          <w:noProof/>
-        </w:rPr>
-        <w:fldChar w:fldCharType="end"/>
-      </w:r>
-    </w:p>
-    <w:p>
-      <w:pPr>
-        <w:pStyle w:val="Indholdsfortegnelse3"/>
-        <w:tabs>
-          <w:tab w:val="left" w:pos="1169"/>
-          <w:tab w:val="right" w:leader="dot" w:pos="8290"/>
-        </w:tabs>
-        <w:rPr>
-          <w:rFonts w:asciiTheme="minorHAnsi" w:eastAsiaTheme="minorEastAsia" w:hAnsiTheme="minorHAnsi" w:cstheme="minorBidi"/>
-          <w:noProof/>
-          <w:sz w:val="24"/>
-          <w:szCs w:val="24"/>
-          <w:lang w:val="en-US" w:eastAsia="ja-JP"/>
-        </w:rPr>
-      </w:pPr>
-      <w:r>
-        <w:rPr>
-          <w:noProof/>
-        </w:rPr>
-        <w:t>4.2.1</w:t>
-      </w:r>
-      <w:r>
-        <w:rPr>
-          <w:rFonts w:asciiTheme="minorHAnsi" w:eastAsiaTheme="minorEastAsia" w:hAnsiTheme="minorHAnsi" w:cstheme="minorBidi"/>
-          <w:noProof/>
-          <w:sz w:val="24"/>
-          <w:szCs w:val="24"/>
-          <w:lang w:val="en-US" w:eastAsia="ja-JP"/>
-        </w:rPr>
-        <w:tab/>
-      </w:r>
-      <w:r>
-        <w:rPr>
-          <w:noProof/>
-        </w:rPr>
-        <w:t>Konfiguration af Autorisation Enkeltopslag</w:t>
-      </w:r>
-      <w:r>
-        <w:rPr>
-          <w:noProof/>
-        </w:rPr>
-        <w:tab/>
-      </w:r>
-      <w:r>
-        <w:rPr>
-          <w:noProof/>
-        </w:rPr>
-        <w:fldChar w:fldCharType="begin"/>
-      </w:r>
-      <w:r>
-        <w:rPr>
-          <w:noProof/>
-        </w:rPr>
-        <w:instrText xml:space="preserve"> PAGEREF _Toc207254647 \h </w:instrText>
-      </w:r>
-      <w:r>
-        <w:rPr>
-          <w:noProof/>
-        </w:rPr>
-      </w:r>
-      <w:r>
-        <w:rPr>
-          <w:noProof/>
-        </w:rPr>
-        <w:fldChar w:fldCharType="separate"/>
-      </w:r>
-      <w:r>
-        <w:rPr>
-          <w:noProof/>
-        </w:rPr>
-        <w:t>7</w:t>
-      </w:r>
-      <w:r>
-        <w:rPr>
-          <w:noProof/>
-        </w:rPr>
-        <w:fldChar w:fldCharType="end"/>
-      </w:r>
-    </w:p>
-    <w:p>
-      <w:pPr>
-        <w:pStyle w:val="Indholdsfortegnelse2"/>
-        <w:tabs>
-          <w:tab w:val="left" w:pos="766"/>
-          <w:tab w:val="right" w:leader="dot" w:pos="8290"/>
-        </w:tabs>
-        <w:rPr>
-          <w:rFonts w:asciiTheme="minorHAnsi" w:eastAsiaTheme="minorEastAsia" w:hAnsiTheme="minorHAnsi" w:cstheme="minorBidi"/>
-          <w:noProof/>
-          <w:sz w:val="24"/>
-          <w:szCs w:val="24"/>
-          <w:lang w:val="en-US" w:eastAsia="ja-JP"/>
-        </w:rPr>
-      </w:pPr>
-      <w:r>
-        <w:rPr>
-          <w:noProof/>
-        </w:rPr>
-        <w:t>4.3</w:t>
-      </w:r>
-      <w:r>
-        <w:rPr>
-          <w:rFonts w:asciiTheme="minorHAnsi" w:eastAsiaTheme="minorEastAsia" w:hAnsiTheme="minorHAnsi" w:cstheme="minorBidi"/>
-          <w:noProof/>
-          <w:sz w:val="24"/>
-          <w:szCs w:val="24"/>
-          <w:lang w:val="en-US" w:eastAsia="ja-JP"/>
-        </w:rPr>
-        <w:tab/>
-      </w:r>
-      <w:r>
-        <w:rPr>
-          <w:noProof/>
-        </w:rPr>
-        <w:t>Stamdata Kopi-Register-Service</w:t>
-      </w:r>
-      <w:r>
-        <w:rPr>
-          <w:noProof/>
-        </w:rPr>
-        <w:tab/>
-      </w:r>
-      <w:r>
-        <w:rPr>
-          <w:noProof/>
-        </w:rPr>
-        <w:fldChar w:fldCharType="begin"/>
-      </w:r>
-      <w:r>
-        <w:rPr>
-          <w:noProof/>
-        </w:rPr>
-        <w:instrText xml:space="preserve"> PAGEREF _Toc207254648 \h </w:instrText>
-      </w:r>
-      <w:r>
-        <w:rPr>
-          <w:noProof/>
-        </w:rPr>
-      </w:r>
-      <w:r>
-        <w:rPr>
-          <w:noProof/>
-        </w:rPr>
-        <w:fldChar w:fldCharType="separate"/>
-      </w:r>
-      <w:r>
-        <w:rPr>
-          <w:noProof/>
-        </w:rPr>
-        <w:t>8</w:t>
-      </w:r>
-      <w:r>
-        <w:rPr>
-          <w:noProof/>
-        </w:rPr>
-        <w:fldChar w:fldCharType="end"/>
-      </w:r>
-    </w:p>
-    <w:p>
-      <w:pPr>
-        <w:pStyle w:val="Indholdsfortegnelse3"/>
-        <w:tabs>
-          <w:tab w:val="left" w:pos="1169"/>
-          <w:tab w:val="right" w:leader="dot" w:pos="8290"/>
-        </w:tabs>
-        <w:rPr>
-          <w:rFonts w:asciiTheme="minorHAnsi" w:eastAsiaTheme="minorEastAsia" w:hAnsiTheme="minorHAnsi" w:cstheme="minorBidi"/>
-          <w:noProof/>
-          <w:sz w:val="24"/>
-          <w:szCs w:val="24"/>
-          <w:lang w:val="en-US" w:eastAsia="ja-JP"/>
-        </w:rPr>
-      </w:pPr>
-      <w:r>
-        <w:rPr>
-          <w:noProof/>
-        </w:rPr>
-        <w:t>4.3.1</w:t>
-      </w:r>
-      <w:r>
-        <w:rPr>
-          <w:rFonts w:asciiTheme="minorHAnsi" w:eastAsiaTheme="minorEastAsia" w:hAnsiTheme="minorHAnsi" w:cstheme="minorBidi"/>
-          <w:noProof/>
-          <w:sz w:val="24"/>
-          <w:szCs w:val="24"/>
-          <w:lang w:val="en-US" w:eastAsia="ja-JP"/>
-        </w:rPr>
-        <w:tab/>
-      </w:r>
-      <w:r>
-        <w:rPr>
-          <w:noProof/>
-        </w:rPr>
-        <w:t>Konfiguration af Autorisation Enkeltopslag</w:t>
-      </w:r>
-      <w:r>
-        <w:rPr>
-          <w:noProof/>
-        </w:rPr>
-        <w:tab/>
-      </w:r>
-      <w:r>
-        <w:rPr>
-          <w:noProof/>
-        </w:rPr>
-        <w:fldChar w:fldCharType="begin"/>
-      </w:r>
-      <w:r>
-        <w:rPr>
-          <w:noProof/>
-        </w:rPr>
-        <w:instrText xml:space="preserve"> PAGEREF _Toc207254649 \h </w:instrText>
-      </w:r>
-      <w:r>
-        <w:rPr>
-          <w:noProof/>
-        </w:rPr>
-      </w:r>
-      <w:r>
-        <w:rPr>
-          <w:noProof/>
-        </w:rPr>
-        <w:fldChar w:fldCharType="separate"/>
-      </w:r>
-      <w:r>
-        <w:rPr>
-          <w:noProof/>
-        </w:rPr>
-        <w:t>8</w:t>
-      </w:r>
-      <w:r>
-        <w:rPr>
-          <w:noProof/>
-        </w:rPr>
-        <w:fldChar w:fldCharType="end"/>
-      </w:r>
-    </w:p>
-    <w:p>
-      <w:pPr>
-        <w:pStyle w:val="Indholdsfortegnelse3"/>
-        <w:tabs>
-          <w:tab w:val="left" w:pos="1169"/>
-          <w:tab w:val="right" w:leader="dot" w:pos="8290"/>
-        </w:tabs>
-        <w:rPr>
-          <w:rFonts w:asciiTheme="minorHAnsi" w:eastAsiaTheme="minorEastAsia" w:hAnsiTheme="minorHAnsi" w:cstheme="minorBidi"/>
-          <w:noProof/>
-          <w:sz w:val="24"/>
-          <w:szCs w:val="24"/>
-          <w:lang w:val="en-US" w:eastAsia="ja-JP"/>
-        </w:rPr>
-      </w:pPr>
-      <w:r>
-        <w:rPr>
-          <w:noProof/>
-        </w:rPr>
-        <w:t>4.3.2</w:t>
-      </w:r>
-      <w:r>
-        <w:rPr>
-          <w:rFonts w:asciiTheme="minorHAnsi" w:eastAsiaTheme="minorEastAsia" w:hAnsiTheme="minorHAnsi" w:cstheme="minorBidi"/>
-          <w:noProof/>
-          <w:sz w:val="24"/>
-          <w:szCs w:val="24"/>
-          <w:lang w:val="en-US" w:eastAsia="ja-JP"/>
-        </w:rPr>
-        <w:tab/>
-      </w:r>
-      <w:r>
-        <w:rPr>
-          <w:noProof/>
-        </w:rPr>
-        <w:t>Rettighedsstyring</w:t>
-      </w:r>
-      <w:r>
-        <w:rPr>
-          <w:noProof/>
-        </w:rPr>
-        <w:tab/>
-      </w:r>
-      <w:r>
-        <w:rPr>
-          <w:noProof/>
-        </w:rPr>
-        <w:fldChar w:fldCharType="begin"/>
-      </w:r>
-      <w:r>
-        <w:rPr>
-          <w:noProof/>
-        </w:rPr>
-        <w:instrText xml:space="preserve"> PAGEREF _Toc207254650 \h </w:instrText>
-      </w:r>
-      <w:r>
-        <w:rPr>
-          <w:noProof/>
-        </w:rPr>
-      </w:r>
-      <w:r>
-        <w:rPr>
-          <w:noProof/>
-        </w:rPr>
-        <w:fldChar w:fldCharType="separate"/>
-      </w:r>
-      <w:r>
-        <w:rPr>
-          <w:noProof/>
-        </w:rPr>
-        <w:t>8</w:t>
-      </w:r>
-      <w:r>
-        <w:rPr>
-          <w:noProof/>
-        </w:rPr>
-        <w:fldChar w:fldCharType="end"/>
-      </w:r>
-    </w:p>
-    <w:p>
-      <w:pPr>
-        <w:pStyle w:val="Indholdsfortegnelse2"/>
-        <w:tabs>
-          <w:tab w:val="left" w:pos="766"/>
-          <w:tab w:val="right" w:leader="dot" w:pos="8290"/>
-        </w:tabs>
-        <w:rPr>
-          <w:rFonts w:asciiTheme="minorHAnsi" w:eastAsiaTheme="minorEastAsia" w:hAnsiTheme="minorHAnsi" w:cstheme="minorBidi"/>
-          <w:noProof/>
-          <w:sz w:val="24"/>
-          <w:szCs w:val="24"/>
-          <w:lang w:val="en-US" w:eastAsia="ja-JP"/>
-        </w:rPr>
-      </w:pPr>
-      <w:r>
-        <w:rPr>
-          <w:noProof/>
-        </w:rPr>
-        <w:t>4.4</w:t>
-      </w:r>
-      <w:r>
-        <w:rPr>
-          <w:rFonts w:asciiTheme="minorHAnsi" w:eastAsiaTheme="minorEastAsia" w:hAnsiTheme="minorHAnsi" w:cstheme="minorBidi"/>
-          <w:noProof/>
-          <w:sz w:val="24"/>
-          <w:szCs w:val="24"/>
-          <w:lang w:val="en-US" w:eastAsia="ja-JP"/>
-        </w:rPr>
-        <w:tab/>
-      </w:r>
-      <w:r>
-        <w:rPr>
-          <w:noProof/>
-        </w:rPr>
-        <w:t>CPR-Services</w:t>
-      </w:r>
-      <w:r>
-        <w:rPr>
-          <w:noProof/>
-        </w:rPr>
-        <w:tab/>
-      </w:r>
-      <w:r>
-        <w:rPr>
-          <w:noProof/>
-        </w:rPr>
-        <w:fldChar w:fldCharType="begin"/>
-      </w:r>
-      <w:r>
-        <w:rPr>
-          <w:noProof/>
-        </w:rPr>
-        <w:instrText xml:space="preserve"> PAGEREF _Toc207254651 \h </w:instrText>
-      </w:r>
-      <w:r>
-        <w:rPr>
-          <w:noProof/>
-        </w:rPr>
-      </w:r>
-      <w:r>
-        <w:rPr>
-          <w:noProof/>
-        </w:rPr>
-        <w:fldChar w:fldCharType="separate"/>
-      </w:r>
-      <w:r>
-        <w:rPr>
-          <w:noProof/>
-        </w:rPr>
-        <w:t>9</w:t>
-      </w:r>
-      <w:r>
-        <w:rPr>
-          <w:noProof/>
-        </w:rPr>
-        <w:fldChar w:fldCharType="end"/>
-      </w:r>
-    </w:p>
-    <w:p>
-      <w:pPr>
-        <w:pStyle w:val="Indholdsfortegnelse3"/>
-        <w:tabs>
-          <w:tab w:val="left" w:pos="1169"/>
-          <w:tab w:val="right" w:leader="dot" w:pos="8290"/>
-        </w:tabs>
-        <w:rPr>
-          <w:rFonts w:asciiTheme="minorHAnsi" w:eastAsiaTheme="minorEastAsia" w:hAnsiTheme="minorHAnsi" w:cstheme="minorBidi"/>
-          <w:noProof/>
-          <w:sz w:val="24"/>
-          <w:szCs w:val="24"/>
-          <w:lang w:val="en-US" w:eastAsia="ja-JP"/>
-        </w:rPr>
-      </w:pPr>
-      <w:r>
-        <w:rPr>
-          <w:noProof/>
-        </w:rPr>
-        <w:t>4.4.1</w:t>
-      </w:r>
-      <w:r>
-        <w:rPr>
-          <w:rFonts w:asciiTheme="minorHAnsi" w:eastAsiaTheme="minorEastAsia" w:hAnsiTheme="minorHAnsi" w:cstheme="minorBidi"/>
-          <w:noProof/>
-          <w:sz w:val="24"/>
-          <w:szCs w:val="24"/>
-          <w:lang w:val="en-US" w:eastAsia="ja-JP"/>
-        </w:rPr>
-        <w:tab/>
-      </w:r>
-      <w:r>
-        <w:rPr>
-          <w:noProof/>
-        </w:rPr>
-        <w:t>Afhængigheder</w:t>
-      </w:r>
-      <w:r>
-        <w:rPr>
-          <w:noProof/>
-        </w:rPr>
-        <w:tab/>
-      </w:r>
-      <w:r>
-        <w:rPr>
-          <w:noProof/>
-        </w:rPr>
-        <w:fldChar w:fldCharType="begin"/>
-      </w:r>
-      <w:r>
-        <w:rPr>
-          <w:noProof/>
-        </w:rPr>
-        <w:instrText xml:space="preserve"> PAGEREF _Toc207254652 \h </w:instrText>
-      </w:r>
-      <w:r>
-        <w:rPr>
-          <w:noProof/>
-        </w:rPr>
-      </w:r>
-      <w:r>
-        <w:rPr>
-          <w:noProof/>
-        </w:rPr>
-        <w:fldChar w:fldCharType="separate"/>
-      </w:r>
-      <w:r>
-        <w:rPr>
-          <w:noProof/>
-        </w:rPr>
-        <w:t>9</w:t>
-      </w:r>
-      <w:r>
-        <w:rPr>
-          <w:noProof/>
-        </w:rPr>
-        <w:fldChar w:fldCharType="end"/>
-      </w:r>
-    </w:p>
-    <w:p>
-      <w:pPr>
-        <w:pStyle w:val="Indholdsfortegnelse3"/>
-        <w:tabs>
-          <w:tab w:val="left" w:pos="1169"/>
-          <w:tab w:val="right" w:leader="dot" w:pos="8290"/>
-        </w:tabs>
-        <w:rPr>
-          <w:rFonts w:asciiTheme="minorHAnsi" w:eastAsiaTheme="minorEastAsia" w:hAnsiTheme="minorHAnsi" w:cstheme="minorBidi"/>
-          <w:noProof/>
-          <w:sz w:val="24"/>
-          <w:szCs w:val="24"/>
-          <w:lang w:val="en-US" w:eastAsia="ja-JP"/>
-        </w:rPr>
-      </w:pPr>
-      <w:r>
-        <w:rPr>
-          <w:noProof/>
-        </w:rPr>
-        <w:t>4.4.2</w:t>
-      </w:r>
-      <w:r>
-        <w:rPr>
-          <w:rFonts w:asciiTheme="minorHAnsi" w:eastAsiaTheme="minorEastAsia" w:hAnsiTheme="minorHAnsi" w:cstheme="minorBidi"/>
-          <w:noProof/>
-          <w:sz w:val="24"/>
-          <w:szCs w:val="24"/>
-          <w:lang w:val="en-US" w:eastAsia="ja-JP"/>
-        </w:rPr>
-        <w:tab/>
-      </w:r>
-      <w:r>
-        <w:rPr>
-          <w:noProof/>
-        </w:rPr>
-        <w:t>Konfiguration</w:t>
-      </w:r>
-      <w:r>
-        <w:rPr>
-          <w:noProof/>
-        </w:rPr>
-        <w:tab/>
-      </w:r>
-      <w:r>
-        <w:rPr>
-          <w:noProof/>
-        </w:rPr>
-        <w:fldChar w:fldCharType="begin"/>
-      </w:r>
-      <w:r>
-        <w:rPr>
-          <w:noProof/>
-        </w:rPr>
-        <w:instrText xml:space="preserve"> PAGEREF _Toc207254653 \h </w:instrText>
-      </w:r>
-      <w:r>
-        <w:rPr>
-          <w:noProof/>
-        </w:rPr>
-      </w:r>
-      <w:r>
-        <w:rPr>
-          <w:noProof/>
-        </w:rPr>
-        <w:fldChar w:fldCharType="separate"/>
-      </w:r>
-      <w:r>
-        <w:rPr>
-          <w:noProof/>
-        </w:rPr>
-        <w:t>9</w:t>
-      </w:r>
-      <w:r>
-        <w:rPr>
-          <w:noProof/>
-        </w:rPr>
-        <w:fldChar w:fldCharType="end"/>
-      </w:r>
-    </w:p>
-    <w:p>
-      <w:pPr>
-        <w:pStyle w:val="Indholdsfortegnelse3"/>
-        <w:tabs>
-          <w:tab w:val="left" w:pos="1169"/>
-          <w:tab w:val="right" w:leader="dot" w:pos="8290"/>
-        </w:tabs>
-        <w:rPr>
-          <w:rFonts w:asciiTheme="minorHAnsi" w:eastAsiaTheme="minorEastAsia" w:hAnsiTheme="minorHAnsi" w:cstheme="minorBidi"/>
-          <w:noProof/>
-          <w:sz w:val="24"/>
-          <w:szCs w:val="24"/>
-          <w:lang w:val="en-US" w:eastAsia="ja-JP"/>
-        </w:rPr>
-      </w:pPr>
-      <w:r>
-        <w:rPr>
-          <w:noProof/>
-        </w:rPr>
-        <w:t>4.4.3</w:t>
-      </w:r>
-      <w:r>
-        <w:rPr>
-          <w:rFonts w:asciiTheme="minorHAnsi" w:eastAsiaTheme="minorEastAsia" w:hAnsiTheme="minorHAnsi" w:cstheme="minorBidi"/>
-          <w:noProof/>
-          <w:sz w:val="24"/>
-          <w:szCs w:val="24"/>
-          <w:lang w:val="en-US" w:eastAsia="ja-JP"/>
-        </w:rPr>
-        <w:tab/>
-      </w:r>
-      <w:r>
-        <w:rPr>
-          <w:noProof/>
-        </w:rPr>
-        <w:t>Rettighedsstyring</w:t>
-      </w:r>
-      <w:r>
-        <w:rPr>
-          <w:noProof/>
-        </w:rPr>
-        <w:tab/>
-      </w:r>
-      <w:r>
-        <w:rPr>
-          <w:noProof/>
-        </w:rPr>
-        <w:fldChar w:fldCharType="begin"/>
-      </w:r>
-      <w:r>
-        <w:rPr>
-          <w:noProof/>
-        </w:rPr>
-        <w:instrText xml:space="preserve"> PAGEREF _Toc207254654 \h </w:instrText>
-      </w:r>
-      <w:r>
-        <w:rPr>
-          <w:noProof/>
-        </w:rPr>
-      </w:r>
-      <w:r>
-        <w:rPr>
-          <w:noProof/>
-        </w:rPr>
-        <w:fldChar w:fldCharType="separate"/>
-      </w:r>
-      <w:r>
-        <w:rPr>
-          <w:noProof/>
-        </w:rPr>
         <w:t>10</w:t>
-      </w:r>
-      <w:r>
-        <w:rPr>
-          <w:noProof/>
-        </w:rPr>
-        <w:fldChar w:fldCharType="end"/>
-      </w:r>
-    </w:p>
-    <w:p>
-      <w:pPr>
-        <w:pStyle w:val="Indholdsfortegnelse2"/>
-        <w:tabs>
-          <w:tab w:val="left" w:pos="766"/>
-          <w:tab w:val="right" w:leader="dot" w:pos="8290"/>
-        </w:tabs>
-        <w:rPr>
-          <w:rFonts w:asciiTheme="minorHAnsi" w:eastAsiaTheme="minorEastAsia" w:hAnsiTheme="minorHAnsi" w:cstheme="minorBidi"/>
-          <w:noProof/>
-          <w:sz w:val="24"/>
-          <w:szCs w:val="24"/>
-          <w:lang w:val="en-US" w:eastAsia="ja-JP"/>
-        </w:rPr>
-      </w:pPr>
-      <w:r>
-        <w:rPr>
-          <w:noProof/>
-        </w:rPr>
-        <w:t>4.5</w:t>
-      </w:r>
-      <w:r>
-        <w:rPr>
-          <w:rFonts w:asciiTheme="minorHAnsi" w:eastAsiaTheme="minorEastAsia" w:hAnsiTheme="minorHAnsi" w:cstheme="minorBidi"/>
-          <w:noProof/>
-          <w:sz w:val="24"/>
-          <w:szCs w:val="24"/>
-          <w:lang w:val="en-US" w:eastAsia="ja-JP"/>
-        </w:rPr>
-        <w:tab/>
-      </w:r>
-      <w:r>
-        <w:rPr>
-          <w:noProof/>
-        </w:rPr>
-        <w:t>Database</w:t>
-      </w:r>
-      <w:r>
-        <w:rPr>
-          <w:noProof/>
-        </w:rPr>
-        <w:tab/>
-      </w:r>
-      <w:r>
-        <w:rPr>
-          <w:noProof/>
-        </w:rPr>
-        <w:fldChar w:fldCharType="begin"/>
-      </w:r>
-      <w:r>
-        <w:rPr>
-          <w:noProof/>
-        </w:rPr>
-        <w:instrText xml:space="preserve"> PAGEREF _Toc207254655 \h </w:instrText>
-      </w:r>
-      <w:r>
-        <w:rPr>
-          <w:noProof/>
-        </w:rPr>
-      </w:r>
-      <w:r>
-        <w:rPr>
-          <w:noProof/>
-        </w:rPr>
-        <w:fldChar w:fldCharType="separate"/>
-      </w:r>
-      <w:r>
-        <w:rPr>
-          <w:noProof/>
-        </w:rPr>
-        <w:t>10</w:t>
-      </w:r>
-      <w:r>
-        <w:rPr>
-          <w:noProof/>
-        </w:rPr>
-        <w:fldChar w:fldCharType="end"/>
-      </w:r>
-    </w:p>
-    <w:p>
-      <w:pPr>
-        <w:pStyle w:val="Indholdsfortegnelse3"/>
-        <w:tabs>
-          <w:tab w:val="left" w:pos="1169"/>
-          <w:tab w:val="right" w:leader="dot" w:pos="8290"/>
-        </w:tabs>
-        <w:rPr>
-          <w:rFonts w:asciiTheme="minorHAnsi" w:eastAsiaTheme="minorEastAsia" w:hAnsiTheme="minorHAnsi" w:cstheme="minorBidi"/>
-          <w:noProof/>
-          <w:sz w:val="24"/>
-          <w:szCs w:val="24"/>
-          <w:lang w:val="en-US" w:eastAsia="ja-JP"/>
-        </w:rPr>
-      </w:pPr>
-      <w:r>
-        <w:rPr>
-          <w:noProof/>
-        </w:rPr>
-        <w:t>4.5.1</w:t>
-      </w:r>
-      <w:r>
-        <w:rPr>
-          <w:rFonts w:asciiTheme="minorHAnsi" w:eastAsiaTheme="minorEastAsia" w:hAnsiTheme="minorHAnsi" w:cstheme="minorBidi"/>
-          <w:noProof/>
-          <w:sz w:val="24"/>
-          <w:szCs w:val="24"/>
-          <w:lang w:val="en-US" w:eastAsia="ja-JP"/>
-        </w:rPr>
-        <w:tab/>
-      </w:r>
-      <w:r>
-        <w:rPr>
-          <w:noProof/>
-        </w:rPr>
-        <w:t>Skema til NSP services</w:t>
-      </w:r>
-      <w:r>
-        <w:rPr>
-          <w:noProof/>
-        </w:rPr>
-        <w:tab/>
-      </w:r>
-      <w:r>
-        <w:rPr>
-          <w:noProof/>
-        </w:rPr>
-        <w:fldChar w:fldCharType="begin"/>
-      </w:r>
-      <w:r>
-        <w:rPr>
-          <w:noProof/>
-        </w:rPr>
-        <w:instrText xml:space="preserve"> PAGEREF _Toc207254656 \h </w:instrText>
-      </w:r>
-      <w:r>
-        <w:rPr>
-          <w:noProof/>
-        </w:rPr>
-      </w:r>
-      <w:r>
-        <w:rPr>
-          <w:noProof/>
-        </w:rPr>
-        <w:fldChar w:fldCharType="separate"/>
-      </w:r>
-      <w:r>
-        <w:rPr>
-          <w:noProof/>
-        </w:rPr>
-        <w:t>10</w:t>
-      </w:r>
-      <w:r>
-        <w:rPr>
-          <w:noProof/>
-        </w:rPr>
-        <w:fldChar w:fldCharType="end"/>
-      </w:r>
-    </w:p>
-    <w:p>
-      <w:pPr>
-        <w:pStyle w:val="Indholdsfortegnelse3"/>
-        <w:tabs>
-          <w:tab w:val="left" w:pos="1169"/>
-          <w:tab w:val="right" w:leader="dot" w:pos="8290"/>
-        </w:tabs>
-        <w:rPr>
-          <w:rFonts w:asciiTheme="minorHAnsi" w:eastAsiaTheme="minorEastAsia" w:hAnsiTheme="minorHAnsi" w:cstheme="minorBidi"/>
-          <w:noProof/>
-          <w:sz w:val="24"/>
-          <w:szCs w:val="24"/>
-          <w:lang w:val="en-US" w:eastAsia="ja-JP"/>
-        </w:rPr>
-      </w:pPr>
-      <w:r>
-        <w:rPr>
-          <w:noProof/>
-        </w:rPr>
-        <w:t>4.5.2</w:t>
-      </w:r>
-      <w:r>
-        <w:rPr>
-          <w:rFonts w:asciiTheme="minorHAnsi" w:eastAsiaTheme="minorEastAsia" w:hAnsiTheme="minorHAnsi" w:cstheme="minorBidi"/>
-          <w:noProof/>
-          <w:sz w:val="24"/>
-          <w:szCs w:val="24"/>
-          <w:lang w:val="en-US" w:eastAsia="ja-JP"/>
-        </w:rPr>
-        <w:tab/>
-      </w:r>
-      <w:r>
-        <w:rPr>
-          <w:noProof/>
-        </w:rPr>
-        <w:t>Skema til stamdata importere</w:t>
-      </w:r>
-      <w:r>
-        <w:rPr>
-          <w:noProof/>
-        </w:rPr>
-        <w:tab/>
-      </w:r>
-      <w:r>
-        <w:rPr>
-          <w:noProof/>
-        </w:rPr>
-        <w:fldChar w:fldCharType="begin"/>
-      </w:r>
-      <w:r>
-        <w:rPr>
-          <w:noProof/>
-        </w:rPr>
-        <w:instrText xml:space="preserve"> PAGEREF _Toc207254657 \h </w:instrText>
-      </w:r>
-      <w:r>
-        <w:rPr>
-          <w:noProof/>
-        </w:rPr>
-      </w:r>
-      <w:r>
-        <w:rPr>
-          <w:noProof/>
-        </w:rPr>
-        <w:fldChar w:fldCharType="separate"/>
-      </w:r>
-      <w:r>
-        <w:rPr>
-          <w:noProof/>
-        </w:rPr>
-        <w:t>11</w:t>
-      </w:r>
-      <w:r>
-        <w:rPr>
-          <w:noProof/>
-        </w:rPr>
-        <w:fldChar w:fldCharType="end"/>
-      </w:r>
-    </w:p>
-    <w:p>
-      <w:pPr>
-        <w:pStyle w:val="Indholdsfortegnelse3"/>
-        <w:tabs>
-          <w:tab w:val="left" w:pos="1169"/>
-          <w:tab w:val="right" w:leader="dot" w:pos="8290"/>
-        </w:tabs>
-        <w:rPr>
-          <w:rFonts w:asciiTheme="minorHAnsi" w:eastAsiaTheme="minorEastAsia" w:hAnsiTheme="minorHAnsi" w:cstheme="minorBidi"/>
-          <w:noProof/>
-          <w:sz w:val="24"/>
-          <w:szCs w:val="24"/>
-          <w:lang w:val="en-US" w:eastAsia="ja-JP"/>
-        </w:rPr>
-      </w:pPr>
-      <w:r>
-        <w:rPr>
-          <w:noProof/>
-        </w:rPr>
-        <w:t>4.5.3</w:t>
-      </w:r>
-      <w:r>
-        <w:rPr>
-          <w:rFonts w:asciiTheme="minorHAnsi" w:eastAsiaTheme="minorEastAsia" w:hAnsiTheme="minorHAnsi" w:cstheme="minorBidi"/>
-          <w:noProof/>
-          <w:sz w:val="24"/>
-          <w:szCs w:val="24"/>
-          <w:lang w:val="en-US" w:eastAsia="ja-JP"/>
-        </w:rPr>
-        <w:tab/>
-      </w:r>
-      <w:r>
-        <w:rPr>
-          <w:noProof/>
-        </w:rPr>
-        <w:t>Databaseopsætning</w:t>
-      </w:r>
-      <w:r>
-        <w:rPr>
-          <w:noProof/>
-        </w:rPr>
-        <w:tab/>
-      </w:r>
-      <w:r>
-        <w:rPr>
-          <w:noProof/>
-        </w:rPr>
-        <w:fldChar w:fldCharType="begin"/>
-      </w:r>
-      <w:r>
-        <w:rPr>
-          <w:noProof/>
-        </w:rPr>
-        <w:instrText xml:space="preserve"> PAGEREF _Toc207254658 \h </w:instrText>
-      </w:r>
-      <w:r>
-        <w:rPr>
-          <w:noProof/>
-        </w:rPr>
-      </w:r>
-      <w:r>
-        <w:rPr>
-          <w:noProof/>
-        </w:rPr>
-        <w:fldChar w:fldCharType="separate"/>
-      </w:r>
-      <w:r>
-        <w:rPr>
-          <w:noProof/>
-        </w:rPr>
-        <w:t>11</w:t>
       </w:r>
       <w:r>
         <w:rPr>
@@ -2335,7 +1782,7 @@
         <w:rPr>
           <w:noProof/>
         </w:rPr>
-        <w:t>5</w:t>
+        <w:t>7</w:t>
       </w:r>
       <w:r>
         <w:rPr>
@@ -2351,7 +1798,7 @@
         <w:rPr>
           <w:noProof/>
         </w:rPr>
-        <w:t>Backup</w:t>
+        <w:t>Liste af Registre</w:t>
       </w:r>
       <w:r>
         <w:rPr>
@@ -2369,86 +1816,7 @@
         <w:rPr>
           <w:noProof/>
         </w:rPr>
-        <w:instrText xml:space="preserve"> PAGEREF _Toc207254659 \h </w:instrText>
-      </w:r>
-      <w:r>
-        <w:rPr>
-          <w:noProof/>
-        </w:rPr>
-      </w:r>
-      <w:r>
-        <w:rPr>
-          <w:noProof/>
-        </w:rPr>
-        <w:fldChar w:fldCharType="separate"/>
-      </w:r>
-      <w:r>
-        <w:rPr>
-          <w:noProof/>
-        </w:rPr>
-        <w:t>12</w:t>
-      </w:r>
-      <w:r>
-        <w:rPr>
-          <w:noProof/>
-        </w:rPr>
-        <w:fldChar w:fldCharType="end"/>
-      </w:r>
-    </w:p>
-    <w:p>
-      <w:pPr>
-        <w:pStyle w:val="Indholdsfortegnelse2"/>
-        <w:tabs>
-          <w:tab w:val="left" w:pos="766"/>
-          <w:tab w:val="right" w:leader="dot" w:pos="8290"/>
-        </w:tabs>
-        <w:rPr>
-          <w:rFonts w:asciiTheme="minorHAnsi" w:eastAsiaTheme="minorEastAsia" w:hAnsiTheme="minorHAnsi" w:cstheme="minorBidi"/>
-          <w:noProof/>
-          <w:sz w:val="24"/>
-          <w:szCs w:val="24"/>
-          <w:lang w:val="en-US" w:eastAsia="ja-JP"/>
-        </w:rPr>
-      </w:pPr>
-      <w:r>
-        <w:rPr>
-          <w:noProof/>
-        </w:rPr>
-        <w:t>5.1</w:t>
-      </w:r>
-      <w:r>
-        <w:rPr>
-          <w:rFonts w:asciiTheme="minorHAnsi" w:eastAsiaTheme="minorEastAsia" w:hAnsiTheme="minorHAnsi" w:cstheme="minorBidi"/>
-          <w:noProof/>
-          <w:sz w:val="24"/>
-          <w:szCs w:val="24"/>
-          <w:lang w:val="en-US" w:eastAsia="ja-JP"/>
-        </w:rPr>
-        <w:tab/>
-      </w:r>
-      <w:r>
-        <w:rPr>
-          <w:noProof/>
-        </w:rPr>
-        <w:t>Backup af Data Manager input-filer</w:t>
-      </w:r>
-      <w:r>
-        <w:rPr>
-          <w:noProof/>
-        </w:rPr>
-        <w:tab/>
-      </w:r>
-      <w:r>
-        <w:rPr>
-          <w:noProof/>
-        </w:rPr>
-        <w:fldChar w:fldCharType="begin"/>
-      </w:r>
-      <w:r>
-        <w:rPr>
-          <w:noProof/>
-        </w:rPr>
-        <w:instrText xml:space="preserve"> PAGEREF _Toc207254660 \h </w:instrText>
+        <w:instrText xml:space="preserve"> PAGEREF _Toc207422368 \h </w:instrText>
       </w:r>
       <w:r>
         <w:rPr>
@@ -2493,7 +1861,7 @@
         <w:rPr>
           <w:noProof/>
         </w:rPr>
-        <w:t>6</w:t>
+        <w:t>8</w:t>
       </w:r>
       <w:r>
         <w:rPr>
@@ -2509,7 +1877,7 @@
         <w:rPr>
           <w:noProof/>
         </w:rPr>
-        <w:t>Overvågning</w:t>
+        <w:t>Ændringslog</w:t>
       </w:r>
       <w:r>
         <w:rPr>
@@ -2527,7 +1895,7 @@
         <w:rPr>
           <w:noProof/>
         </w:rPr>
-        <w:instrText xml:space="preserve"> PAGEREF _Toc207254661 \h </w:instrText>
+        <w:instrText xml:space="preserve"> PAGEREF _Toc207422369 \h </w:instrText>
       </w:r>
       <w:r>
         <w:rPr>
@@ -2554,490 +1922,16 @@
       </w:r>
     </w:p>
     <w:p>
-      <w:pPr>
-        <w:pStyle w:val="Indholdsfortegnelse2"/>
-        <w:tabs>
-          <w:tab w:val="left" w:pos="766"/>
-          <w:tab w:val="right" w:leader="dot" w:pos="8290"/>
-        </w:tabs>
-        <w:rPr>
-          <w:rFonts w:asciiTheme="minorHAnsi" w:eastAsiaTheme="minorEastAsia" w:hAnsiTheme="minorHAnsi" w:cstheme="minorBidi"/>
-          <w:noProof/>
-          <w:sz w:val="24"/>
-          <w:szCs w:val="24"/>
-          <w:lang w:val="en-US" w:eastAsia="ja-JP"/>
-        </w:rPr>
-      </w:pPr>
-      <w:r>
-        <w:rPr>
-          <w:noProof/>
-        </w:rPr>
-        <w:t>6.1</w:t>
-      </w:r>
-      <w:r>
-        <w:rPr>
-          <w:rFonts w:asciiTheme="minorHAnsi" w:eastAsiaTheme="minorEastAsia" w:hAnsiTheme="minorHAnsi" w:cstheme="minorBidi"/>
-          <w:noProof/>
-          <w:sz w:val="24"/>
-          <w:szCs w:val="24"/>
-          <w:lang w:val="en-US" w:eastAsia="ja-JP"/>
-        </w:rPr>
-        <w:tab/>
-      </w:r>
-      <w:r>
-        <w:rPr>
-          <w:noProof/>
-        </w:rPr>
-        <w:t>Statussider</w:t>
-      </w:r>
-      <w:r>
-        <w:rPr>
-          <w:noProof/>
-        </w:rPr>
-        <w:tab/>
-      </w:r>
-      <w:r>
-        <w:rPr>
-          <w:noProof/>
-        </w:rPr>
-        <w:fldChar w:fldCharType="begin"/>
-      </w:r>
-      <w:r>
-        <w:rPr>
-          <w:noProof/>
-        </w:rPr>
-        <w:instrText xml:space="preserve"> PAGEREF _Toc207254662 \h </w:instrText>
-      </w:r>
-      <w:r>
-        <w:rPr>
-          <w:noProof/>
-        </w:rPr>
-      </w:r>
-      <w:r>
-        <w:rPr>
-          <w:noProof/>
-        </w:rPr>
-        <w:fldChar w:fldCharType="separate"/>
-      </w:r>
-      <w:r>
-        <w:rPr>
-          <w:noProof/>
-        </w:rPr>
-        <w:t>13</w:t>
-      </w:r>
-      <w:r>
-        <w:rPr>
-          <w:noProof/>
-        </w:rPr>
+      <w:r>
         <w:fldChar w:fldCharType="end"/>
       </w:r>
     </w:p>
-    <w:p>
-      <w:pPr>
-        <w:pStyle w:val="Indholdsfortegnelse3"/>
-        <w:tabs>
-          <w:tab w:val="left" w:pos="1169"/>
-          <w:tab w:val="right" w:leader="dot" w:pos="8290"/>
-        </w:tabs>
-        <w:rPr>
-          <w:rFonts w:asciiTheme="minorHAnsi" w:eastAsiaTheme="minorEastAsia" w:hAnsiTheme="minorHAnsi" w:cstheme="minorBidi"/>
-          <w:noProof/>
-          <w:sz w:val="24"/>
-          <w:szCs w:val="24"/>
-          <w:lang w:val="en-US" w:eastAsia="ja-JP"/>
-        </w:rPr>
-      </w:pPr>
-      <w:r>
-        <w:rPr>
-          <w:noProof/>
-        </w:rPr>
-        <w:t>6.1.1</w:t>
-      </w:r>
-      <w:r>
-        <w:rPr>
-          <w:rFonts w:asciiTheme="minorHAnsi" w:eastAsiaTheme="minorEastAsia" w:hAnsiTheme="minorHAnsi" w:cstheme="minorBidi"/>
-          <w:noProof/>
-          <w:sz w:val="24"/>
-          <w:szCs w:val="24"/>
-          <w:lang w:val="en-US" w:eastAsia="ja-JP"/>
-        </w:rPr>
-        <w:tab/>
-      </w:r>
-      <w:r>
-        <w:rPr>
-          <w:noProof/>
-        </w:rPr>
-        <w:t>Speciel overvågning af SOR og SOR-Relationer importerne</w:t>
-      </w:r>
-      <w:r>
-        <w:rPr>
-          <w:noProof/>
-        </w:rPr>
-        <w:tab/>
-      </w:r>
-      <w:r>
-        <w:rPr>
-          <w:noProof/>
-        </w:rPr>
-        <w:fldChar w:fldCharType="begin"/>
-      </w:r>
-      <w:r>
-        <w:rPr>
-          <w:noProof/>
-        </w:rPr>
-        <w:instrText xml:space="preserve"> PAGEREF _Toc207254663 \h </w:instrText>
-      </w:r>
-      <w:r>
-        <w:rPr>
-          <w:noProof/>
-        </w:rPr>
-      </w:r>
-      <w:r>
-        <w:rPr>
-          <w:noProof/>
-        </w:rPr>
-        <w:fldChar w:fldCharType="separate"/>
-      </w:r>
-      <w:r>
-        <w:rPr>
-          <w:noProof/>
-        </w:rPr>
-        <w:t>13</w:t>
-      </w:r>
-      <w:r>
-        <w:rPr>
-          <w:noProof/>
-        </w:rPr>
-        <w:fldChar w:fldCharType="end"/>
-      </w:r>
-    </w:p>
-    <w:p>
-      <w:pPr>
-        <w:pStyle w:val="Indholdsfortegnelse2"/>
-        <w:tabs>
-          <w:tab w:val="left" w:pos="766"/>
-          <w:tab w:val="right" w:leader="dot" w:pos="8290"/>
-        </w:tabs>
-        <w:rPr>
-          <w:rFonts w:asciiTheme="minorHAnsi" w:eastAsiaTheme="minorEastAsia" w:hAnsiTheme="minorHAnsi" w:cstheme="minorBidi"/>
-          <w:noProof/>
-          <w:sz w:val="24"/>
-          <w:szCs w:val="24"/>
-          <w:lang w:val="en-US" w:eastAsia="ja-JP"/>
-        </w:rPr>
-      </w:pPr>
-      <w:r>
-        <w:rPr>
-          <w:noProof/>
-        </w:rPr>
-        <w:t>6.2</w:t>
-      </w:r>
-      <w:r>
-        <w:rPr>
-          <w:rFonts w:asciiTheme="minorHAnsi" w:eastAsiaTheme="minorEastAsia" w:hAnsiTheme="minorHAnsi" w:cstheme="minorBidi"/>
-          <w:noProof/>
-          <w:sz w:val="24"/>
-          <w:szCs w:val="24"/>
-          <w:lang w:val="en-US" w:eastAsia="ja-JP"/>
-        </w:rPr>
-        <w:tab/>
-      </w:r>
-      <w:r>
-        <w:rPr>
-          <w:noProof/>
-        </w:rPr>
-        <w:t>Logning</w:t>
-      </w:r>
-      <w:r>
-        <w:rPr>
-          <w:noProof/>
-        </w:rPr>
-        <w:tab/>
-      </w:r>
-      <w:r>
-        <w:rPr>
-          <w:noProof/>
-        </w:rPr>
-        <w:fldChar w:fldCharType="begin"/>
-      </w:r>
-      <w:r>
-        <w:rPr>
-          <w:noProof/>
-        </w:rPr>
-        <w:instrText xml:space="preserve"> PAGEREF _Toc207254664 \h </w:instrText>
-      </w:r>
-      <w:r>
-        <w:rPr>
-          <w:noProof/>
-        </w:rPr>
-      </w:r>
-      <w:r>
-        <w:rPr>
-          <w:noProof/>
-        </w:rPr>
-        <w:fldChar w:fldCharType="separate"/>
-      </w:r>
-      <w:r>
-        <w:rPr>
-          <w:noProof/>
-        </w:rPr>
-        <w:t>13</w:t>
-      </w:r>
-      <w:r>
-        <w:rPr>
-          <w:noProof/>
-        </w:rPr>
-        <w:fldChar w:fldCharType="end"/>
-      </w:r>
-    </w:p>
-    <w:p>
-      <w:pPr>
-        <w:pStyle w:val="Indholdsfortegnelse3"/>
-        <w:tabs>
-          <w:tab w:val="left" w:pos="1169"/>
-          <w:tab w:val="right" w:leader="dot" w:pos="8290"/>
-        </w:tabs>
-        <w:rPr>
-          <w:rFonts w:asciiTheme="minorHAnsi" w:eastAsiaTheme="minorEastAsia" w:hAnsiTheme="minorHAnsi" w:cstheme="minorBidi"/>
-          <w:noProof/>
-          <w:sz w:val="24"/>
-          <w:szCs w:val="24"/>
-          <w:lang w:val="en-US" w:eastAsia="ja-JP"/>
-        </w:rPr>
-      </w:pPr>
-      <w:r>
-        <w:rPr>
-          <w:noProof/>
-        </w:rPr>
-        <w:t>6.2.1</w:t>
-      </w:r>
-      <w:r>
-        <w:rPr>
-          <w:rFonts w:asciiTheme="minorHAnsi" w:eastAsiaTheme="minorEastAsia" w:hAnsiTheme="minorHAnsi" w:cstheme="minorBidi"/>
-          <w:noProof/>
-          <w:sz w:val="24"/>
-          <w:szCs w:val="24"/>
-          <w:lang w:val="en-US" w:eastAsia="ja-JP"/>
-        </w:rPr>
-        <w:tab/>
-      </w:r>
-      <w:r>
-        <w:rPr>
-          <w:noProof/>
-        </w:rPr>
-        <w:t>Fejlsøgning</w:t>
-      </w:r>
-      <w:r>
-        <w:rPr>
-          <w:noProof/>
-        </w:rPr>
-        <w:tab/>
-      </w:r>
-      <w:r>
-        <w:rPr>
-          <w:noProof/>
-        </w:rPr>
-        <w:fldChar w:fldCharType="begin"/>
-      </w:r>
-      <w:r>
-        <w:rPr>
-          <w:noProof/>
-        </w:rPr>
-        <w:instrText xml:space="preserve"> PAGEREF _Toc207254665 \h </w:instrText>
-      </w:r>
-      <w:r>
-        <w:rPr>
-          <w:noProof/>
-        </w:rPr>
-      </w:r>
-      <w:r>
-        <w:rPr>
-          <w:noProof/>
-        </w:rPr>
-        <w:fldChar w:fldCharType="separate"/>
-      </w:r>
-      <w:r>
-        <w:rPr>
-          <w:noProof/>
-        </w:rPr>
-        <w:t>13</w:t>
-      </w:r>
-      <w:r>
-        <w:rPr>
-          <w:noProof/>
-        </w:rPr>
-        <w:fldChar w:fldCharType="end"/>
-      </w:r>
-    </w:p>
-    <w:p>
-      <w:pPr>
-        <w:pStyle w:val="Indholdsfortegnelse1"/>
-        <w:tabs>
-          <w:tab w:val="left" w:pos="362"/>
-          <w:tab w:val="right" w:leader="dot" w:pos="8290"/>
-        </w:tabs>
-        <w:rPr>
-          <w:rFonts w:asciiTheme="minorHAnsi" w:eastAsiaTheme="minorEastAsia" w:hAnsiTheme="minorHAnsi" w:cstheme="minorBidi"/>
-          <w:noProof/>
-          <w:sz w:val="24"/>
-          <w:szCs w:val="24"/>
-          <w:lang w:val="en-US" w:eastAsia="ja-JP"/>
-        </w:rPr>
-      </w:pPr>
-      <w:r>
-        <w:rPr>
-          <w:noProof/>
-        </w:rPr>
-        <w:t>7</w:t>
-      </w:r>
-      <w:r>
-        <w:rPr>
-          <w:rFonts w:asciiTheme="minorHAnsi" w:eastAsiaTheme="minorEastAsia" w:hAnsiTheme="minorHAnsi" w:cstheme="minorBidi"/>
-          <w:noProof/>
-          <w:sz w:val="24"/>
-          <w:szCs w:val="24"/>
-          <w:lang w:val="en-US" w:eastAsia="ja-JP"/>
-        </w:rPr>
-        <w:tab/>
-      </w:r>
-      <w:r>
-        <w:rPr>
-          <w:noProof/>
-        </w:rPr>
-        <w:t>Liste af Registre</w:t>
-      </w:r>
-      <w:r>
-        <w:rPr>
-          <w:noProof/>
-        </w:rPr>
-        <w:tab/>
-      </w:r>
-      <w:r>
-        <w:rPr>
-          <w:noProof/>
-        </w:rPr>
-        <w:fldChar w:fldCharType="begin"/>
-      </w:r>
-      <w:r>
-        <w:rPr>
-          <w:noProof/>
-        </w:rPr>
-        <w:instrText xml:space="preserve"> PAGEREF _Toc207254666 \h </w:instrText>
-      </w:r>
-      <w:r>
-        <w:rPr>
-          <w:noProof/>
-        </w:rPr>
-      </w:r>
-      <w:r>
-        <w:rPr>
-          <w:noProof/>
-        </w:rPr>
-        <w:fldChar w:fldCharType="separate"/>
-      </w:r>
-      <w:r>
-        <w:rPr>
-          <w:noProof/>
-        </w:rPr>
-        <w:t>15</w:t>
-      </w:r>
-      <w:r>
-        <w:rPr>
-          <w:noProof/>
-        </w:rPr>
-        <w:fldChar w:fldCharType="end"/>
-      </w:r>
-    </w:p>
-    <w:p>
-      <w:pPr>
-        <w:pStyle w:val="Indholdsfortegnelse1"/>
-        <w:tabs>
-          <w:tab w:val="left" w:pos="362"/>
-          <w:tab w:val="right" w:leader="dot" w:pos="8290"/>
-        </w:tabs>
-        <w:rPr>
-          <w:rFonts w:asciiTheme="minorHAnsi" w:eastAsiaTheme="minorEastAsia" w:hAnsiTheme="minorHAnsi" w:cstheme="minorBidi"/>
-          <w:noProof/>
-          <w:sz w:val="24"/>
-          <w:szCs w:val="24"/>
-          <w:lang w:val="en-US" w:eastAsia="ja-JP"/>
-        </w:rPr>
-      </w:pPr>
-      <w:r>
-        <w:rPr>
-          <w:noProof/>
-        </w:rPr>
-        <w:t>8</w:t>
-      </w:r>
-      <w:r>
-        <w:rPr>
-          <w:rFonts w:asciiTheme="minorHAnsi" w:eastAsiaTheme="minorEastAsia" w:hAnsiTheme="minorHAnsi" w:cstheme="minorBidi"/>
-          <w:noProof/>
-          <w:sz w:val="24"/>
-          <w:szCs w:val="24"/>
-          <w:lang w:val="en-US" w:eastAsia="ja-JP"/>
-        </w:rPr>
-        <w:tab/>
-      </w:r>
-      <w:r>
-        <w:rPr>
-          <w:noProof/>
-        </w:rPr>
-        <w:t>Ændringslog</w:t>
-      </w:r>
-      <w:r>
-        <w:rPr>
-          <w:noProof/>
-        </w:rPr>
-        <w:tab/>
-      </w:r>
-      <w:r>
-        <w:rPr>
-          <w:noProof/>
-        </w:rPr>
-        <w:fldChar w:fldCharType="begin"/>
-      </w:r>
-      <w:r>
-        <w:rPr>
-          <w:noProof/>
-        </w:rPr>
-        <w:instrText xml:space="preserve"> PAGEREF _Toc207254667 \h </w:instrText>
-      </w:r>
-      <w:r>
-        <w:rPr>
-          <w:noProof/>
-        </w:rPr>
-      </w:r>
-      <w:r>
-        <w:rPr>
-          <w:noProof/>
-        </w:rPr>
-        <w:fldChar w:fldCharType="separate"/>
-      </w:r>
-      <w:r>
-        <w:rPr>
-          <w:noProof/>
-        </w:rPr>
-        <w:t>16</w:t>
-      </w:r>
-      <w:r>
-        <w:rPr>
-          <w:noProof/>
-        </w:rPr>
-        <w:fldChar w:fldCharType="end"/>
-      </w:r>
-    </w:p>
-    <w:p>
-      <w:r>
-        <w:fldChar w:fldCharType="end"/>
-      </w:r>
-    </w:p>
     <w:p/>
     <w:p>
       <w:pPr>
         <w:pStyle w:val="Overskrift1"/>
       </w:pPr>
-      <w:bookmarkStart w:id="1" w:name="_Toc207254632"/>
+      <w:bookmarkStart w:id="1" w:name="_Toc207422348"/>
       <w:bookmarkEnd w:id="0"/>
       <w:r>
         <w:lastRenderedPageBreak/>
@@ -3090,7 +1984,7 @@
       <w:pPr>
         <w:pStyle w:val="Overskrift1"/>
       </w:pPr>
-      <w:bookmarkStart w:id="2" w:name="_Toc207254633"/>
+      <w:bookmarkStart w:id="2" w:name="_Toc207422349"/>
       <w:r>
         <w:lastRenderedPageBreak/>
         <w:t>Omfattede komponenter</w:t>
@@ -3105,13 +1999,22 @@
         <w:t>atter driften af alle Stamdata</w:t>
       </w:r>
       <w:r>
-        <w:t xml:space="preserve"> komponenter</w:t>
+        <w:t xml:space="preserve"> </w:t>
+      </w:r>
+      <w:r>
+        <w:t xml:space="preserve">importer </w:t>
+      </w:r>
+      <w:r>
+        <w:t>komponenter</w:t>
       </w:r>
       <w:r>
         <w:t>ne</w:t>
       </w:r>
       <w:r>
-        <w:t xml:space="preserve"> i FMKi projektet.</w:t>
+        <w:t xml:space="preserve"> </w:t>
+      </w:r>
+      <w:r>
+        <w:t xml:space="preserve"> </w:t>
       </w:r>
     </w:p>
     <w:p>
@@ -3123,9 +2026,15 @@
       <w:pPr>
         <w:pStyle w:val="Overskrift2"/>
       </w:pPr>
-      <w:bookmarkStart w:id="3" w:name="_Toc207254634"/>
-      <w:r>
-        <w:t>NSP komponenter</w:t>
+      <w:bookmarkStart w:id="3" w:name="_Toc207422350"/>
+      <w:r>
+        <w:t xml:space="preserve">Stamdata </w:t>
+      </w:r>
+      <w:r>
+        <w:t xml:space="preserve">importer </w:t>
+      </w:r>
+      <w:r>
+        <w:t>komponenter</w:t>
       </w:r>
       <w:bookmarkEnd w:id="3"/>
     </w:p>
@@ -3133,484 +2042,28 @@
       <w:pPr>
         <w:pStyle w:val="Overskrift3"/>
       </w:pPr>
-      <w:bookmarkStart w:id="4" w:name="_Toc207254635"/>
-      <w:r>
-        <w:t>Stamdata Kopi-R</w:t>
-      </w:r>
-      <w:r>
-        <w:t>egister</w:t>
-      </w:r>
-      <w:r>
-        <w:t xml:space="preserve"> S</w:t>
-      </w:r>
-      <w:r>
-        <w:t>ervice</w:t>
+      <w:bookmarkStart w:id="4" w:name="_Toc207422351"/>
+      <w:r>
+        <w:t xml:space="preserve">Stamdata Data </w:t>
+      </w:r>
+      <w:r>
+        <w:t>Importere</w:t>
       </w:r>
       <w:bookmarkEnd w:id="4"/>
     </w:p>
     <w:p>
-      <w:pPr>
-        <w:pStyle w:val="Listeafsnit"/>
-        <w:numPr>
-          <w:ilvl w:val="0"/>
-          <w:numId w:val="38"/>
-        </w:numPr>
-      </w:pPr>
-      <w:r>
-        <w:t>Type: Webservice</w:t>
-      </w:r>
-    </w:p>
-    <w:p>
-      <w:pPr>
-        <w:pStyle w:val="Listeafsnit"/>
-        <w:numPr>
-          <w:ilvl w:val="0"/>
-          <w:numId w:val="38"/>
-        </w:numPr>
-        <w:rPr>
-          <w:lang w:val="en-US"/>
-        </w:rPr>
-      </w:pPr>
-      <w:r>
-        <w:rPr>
-          <w:lang w:val="en-US"/>
-        </w:rPr>
-        <w:t xml:space="preserve">Status </w:t>
-      </w:r>
-      <w:proofErr w:type="spellStart"/>
-      <w:r>
-        <w:rPr>
-          <w:lang w:val="en-US"/>
-        </w:rPr>
-        <w:t>Url</w:t>
-      </w:r>
-      <w:proofErr w:type="spellEnd"/>
-      <w:r>
-        <w:rPr>
-          <w:lang w:val="en-US"/>
-        </w:rPr>
-        <w:t>: &lt;</w:t>
-      </w:r>
-      <w:proofErr w:type="spellStart"/>
-      <w:r>
-        <w:rPr>
-          <w:lang w:val="en-US"/>
-        </w:rPr>
-        <w:t>serverurl</w:t>
-      </w:r>
-      <w:proofErr w:type="spellEnd"/>
-      <w:r>
-        <w:rPr>
-          <w:lang w:val="en-US"/>
-        </w:rPr>
-        <w:t>&gt;/</w:t>
-      </w:r>
-      <w:proofErr w:type="spellStart"/>
-      <w:r>
-        <w:rPr>
-          <w:lang w:val="en-US"/>
-        </w:rPr>
-        <w:t>stamdata</w:t>
-      </w:r>
-      <w:proofErr w:type="spellEnd"/>
-      <w:r>
-        <w:rPr>
-          <w:lang w:val="en-US"/>
-        </w:rPr>
-        <w:t>-batch-copy-</w:t>
-      </w:r>
-      <w:proofErr w:type="spellStart"/>
-      <w:r>
-        <w:rPr>
-          <w:lang w:val="en-US"/>
-        </w:rPr>
-        <w:t>ws</w:t>
-      </w:r>
-      <w:proofErr w:type="spellEnd"/>
-      <w:r>
-        <w:rPr>
-          <w:lang w:val="en-US"/>
-        </w:rPr>
-        <w:t>/status</w:t>
-      </w:r>
-    </w:p>
-    <w:p>
-      <w:pPr>
-        <w:pStyle w:val="Listeafsnit"/>
-        <w:numPr>
-          <w:ilvl w:val="0"/>
-          <w:numId w:val="38"/>
-        </w:numPr>
-        <w:rPr>
-          <w:lang w:val="en-US"/>
-        </w:rPr>
-      </w:pPr>
-      <w:proofErr w:type="spellStart"/>
-      <w:r>
-        <w:rPr>
-          <w:lang w:val="en-US"/>
-        </w:rPr>
-        <w:t>Filnavn</w:t>
-      </w:r>
-      <w:proofErr w:type="spellEnd"/>
-      <w:r>
-        <w:rPr>
-          <w:lang w:val="en-US"/>
-        </w:rPr>
-        <w:t xml:space="preserve">: </w:t>
-      </w:r>
-      <w:r>
-        <w:rPr>
-          <w:lang w:val="en-US"/>
-        </w:rPr>
-        <w:t>stamdata-batch-copy-ws</w:t>
-      </w:r>
-      <w:r>
-        <w:rPr>
-          <w:lang w:val="en-US"/>
-        </w:rPr>
-        <w:t>.war</w:t>
-      </w:r>
-    </w:p>
-    <w:p>
-      <w:pPr>
-        <w:pStyle w:val="Overskrift3"/>
-      </w:pPr>
-      <w:bookmarkStart w:id="5" w:name="_Toc207254636"/>
-      <w:r>
-        <w:t xml:space="preserve">Stamdata </w:t>
-      </w:r>
-      <w:r>
-        <w:t>Autorisation</w:t>
-      </w:r>
-      <w:r>
-        <w:t>sregisteret</w:t>
-      </w:r>
-      <w:r>
-        <w:t>Enkeltopslag</w:t>
-      </w:r>
-      <w:bookmarkEnd w:id="5"/>
-    </w:p>
-    <w:p>
-      <w:pPr>
-        <w:pStyle w:val="Listeafsnit"/>
-        <w:numPr>
-          <w:ilvl w:val="0"/>
-          <w:numId w:val="39"/>
-        </w:numPr>
-      </w:pPr>
-      <w:r>
-        <w:t>Type: Webservice</w:t>
-      </w:r>
-    </w:p>
-    <w:p>
-      <w:pPr>
-        <w:pStyle w:val="Listeafsnit"/>
-        <w:numPr>
-          <w:ilvl w:val="0"/>
-          <w:numId w:val="39"/>
-        </w:numPr>
-        <w:rPr>
-          <w:lang w:val="en-US"/>
-        </w:rPr>
-      </w:pPr>
-      <w:r>
-        <w:rPr>
-          <w:lang w:val="en-US"/>
-        </w:rPr>
-        <w:t>S</w:t>
-      </w:r>
-      <w:r>
-        <w:rPr>
-          <w:lang w:val="en-US"/>
-        </w:rPr>
-        <w:t xml:space="preserve">tatus </w:t>
-      </w:r>
-      <w:proofErr w:type="spellStart"/>
-      <w:r>
-        <w:rPr>
-          <w:lang w:val="en-US"/>
-        </w:rPr>
-        <w:t>Url</w:t>
-      </w:r>
-      <w:proofErr w:type="spellEnd"/>
-      <w:r>
-        <w:rPr>
-          <w:lang w:val="en-US"/>
-        </w:rPr>
-        <w:t>: &lt;</w:t>
-      </w:r>
-      <w:proofErr w:type="spellStart"/>
-      <w:r>
-        <w:rPr>
-          <w:lang w:val="en-US"/>
-        </w:rPr>
-        <w:t>serverurl</w:t>
-      </w:r>
-      <w:proofErr w:type="spellEnd"/>
-      <w:r>
-        <w:rPr>
-          <w:lang w:val="en-US"/>
-        </w:rPr>
-        <w:t>&gt;/</w:t>
-      </w:r>
-      <w:proofErr w:type="spellStart"/>
-      <w:r>
-        <w:rPr>
-          <w:lang w:val="en-US"/>
-        </w:rPr>
-        <w:t>stamdata</w:t>
-      </w:r>
-      <w:proofErr w:type="spellEnd"/>
-      <w:r>
-        <w:rPr>
-          <w:lang w:val="en-US"/>
-        </w:rPr>
-        <w:t>-authorization</w:t>
-      </w:r>
-      <w:r>
-        <w:rPr>
-          <w:lang w:val="en-US"/>
-        </w:rPr>
-        <w:t>-</w:t>
-      </w:r>
-      <w:r>
-        <w:rPr>
-          <w:lang w:val="en-US"/>
-        </w:rPr>
-        <w:t>lookup-</w:t>
-      </w:r>
-      <w:proofErr w:type="spellStart"/>
-      <w:r>
-        <w:rPr>
-          <w:lang w:val="en-US"/>
-        </w:rPr>
-        <w:t>ws</w:t>
-      </w:r>
-      <w:proofErr w:type="spellEnd"/>
-      <w:r>
-        <w:rPr>
-          <w:lang w:val="en-US"/>
-        </w:rPr>
-        <w:t>/status</w:t>
-      </w:r>
-    </w:p>
-    <w:p>
-      <w:pPr>
-        <w:pStyle w:val="Listeafsnit"/>
-        <w:numPr>
-          <w:ilvl w:val="0"/>
-          <w:numId w:val="39"/>
-        </w:numPr>
-        <w:rPr>
-          <w:lang w:val="en-US"/>
-        </w:rPr>
-      </w:pPr>
-      <w:proofErr w:type="spellStart"/>
-      <w:r>
-        <w:rPr>
-          <w:lang w:val="en-US"/>
-        </w:rPr>
-        <w:t>Filnavn</w:t>
-      </w:r>
-      <w:proofErr w:type="spellEnd"/>
-      <w:r>
-        <w:rPr>
-          <w:lang w:val="en-US"/>
-        </w:rPr>
-        <w:t xml:space="preserve">: </w:t>
-      </w:r>
-      <w:r>
-        <w:rPr>
-          <w:lang w:val="en-US"/>
-        </w:rPr>
-        <w:t>stamdata-authorization-lookup</w:t>
-      </w:r>
-      <w:r>
-        <w:rPr>
-          <w:lang w:val="en-US"/>
-        </w:rPr>
-        <w:t>-ws.war</w:t>
-      </w:r>
-    </w:p>
-    <w:p>
-      <w:pPr>
-        <w:pStyle w:val="Overskrift3"/>
-      </w:pPr>
-      <w:bookmarkStart w:id="6" w:name="_Toc207254637"/>
-      <w:r>
-        <w:t xml:space="preserve">Stamdata </w:t>
-      </w:r>
-      <w:r>
-        <w:t>CPR</w:t>
-      </w:r>
-      <w:r>
-        <w:t>Enkeltopslag</w:t>
-      </w:r>
-      <w:bookmarkEnd w:id="6"/>
-    </w:p>
-    <w:p>
-      <w:pPr>
-        <w:pStyle w:val="Listeafsnit"/>
-        <w:numPr>
-          <w:ilvl w:val="0"/>
-          <w:numId w:val="39"/>
-        </w:numPr>
-      </w:pPr>
-      <w:r>
-        <w:t>Type: Webservice</w:t>
-      </w:r>
-    </w:p>
-    <w:p>
-      <w:pPr>
-        <w:pStyle w:val="Listeafsnit"/>
-        <w:numPr>
-          <w:ilvl w:val="0"/>
-          <w:numId w:val="39"/>
-        </w:numPr>
-        <w:rPr>
-          <w:lang w:val="en-US"/>
-        </w:rPr>
-      </w:pPr>
-      <w:r>
-        <w:rPr>
-          <w:lang w:val="en-US"/>
-        </w:rPr>
-        <w:t xml:space="preserve">Status </w:t>
-      </w:r>
-      <w:proofErr w:type="spellStart"/>
-      <w:r>
-        <w:rPr>
-          <w:lang w:val="en-US"/>
-        </w:rPr>
-        <w:t>Url</w:t>
-      </w:r>
-      <w:proofErr w:type="spellEnd"/>
-      <w:r>
-        <w:rPr>
-          <w:lang w:val="en-US"/>
-        </w:rPr>
-        <w:t>: &lt;</w:t>
-      </w:r>
-      <w:proofErr w:type="spellStart"/>
-      <w:r>
-        <w:rPr>
-          <w:lang w:val="en-US"/>
-        </w:rPr>
-        <w:t>serverurl</w:t>
-      </w:r>
-      <w:proofErr w:type="spellEnd"/>
-      <w:r>
-        <w:rPr>
-          <w:lang w:val="en-US"/>
-        </w:rPr>
-        <w:t>&gt;/</w:t>
-      </w:r>
-      <w:proofErr w:type="spellStart"/>
-      <w:r>
-        <w:rPr>
-          <w:lang w:val="en-US"/>
-        </w:rPr>
-        <w:t>stamdata-</w:t>
-      </w:r>
-      <w:r>
-        <w:rPr>
-          <w:lang w:val="en-US"/>
-        </w:rPr>
-        <w:t>cpr-</w:t>
-      </w:r>
-      <w:r>
-        <w:rPr>
-          <w:lang w:val="en-US"/>
-        </w:rPr>
-        <w:t>ws</w:t>
-      </w:r>
-      <w:proofErr w:type="spellEnd"/>
-      <w:r>
-        <w:rPr>
-          <w:lang w:val="en-US"/>
-        </w:rPr>
-        <w:t>/status</w:t>
-      </w:r>
-    </w:p>
-    <w:p>
-      <w:pPr>
-        <w:pStyle w:val="Listeafsnit"/>
-        <w:numPr>
-          <w:ilvl w:val="0"/>
-          <w:numId w:val="39"/>
-        </w:numPr>
-        <w:rPr>
-          <w:lang w:val="en-US"/>
-        </w:rPr>
-      </w:pPr>
-      <w:proofErr w:type="spellStart"/>
-      <w:r>
-        <w:rPr>
-          <w:lang w:val="en-US"/>
-        </w:rPr>
-        <w:t>Filnavn</w:t>
-      </w:r>
-      <w:proofErr w:type="spellEnd"/>
-      <w:r>
-        <w:rPr>
-          <w:lang w:val="en-US"/>
-        </w:rPr>
-        <w:t>: stamdata-</w:t>
-      </w:r>
-      <w:r>
-        <w:rPr>
-          <w:lang w:val="en-US"/>
-        </w:rPr>
-        <w:t>cpr-</w:t>
-      </w:r>
-      <w:r>
-        <w:rPr>
-          <w:lang w:val="en-US"/>
-        </w:rPr>
-        <w:t>ws.war</w:t>
-      </w:r>
-    </w:p>
-    <w:p>
-      <w:pPr>
-        <w:pStyle w:val="Overskrift2"/>
-      </w:pPr>
-      <w:bookmarkStart w:id="7" w:name="_Toc207254638"/>
-      <w:r>
-        <w:t>DoDi komponenter</w:t>
-      </w:r>
-      <w:bookmarkEnd w:id="7"/>
-    </w:p>
-    <w:p>
-      <w:pPr>
-        <w:pStyle w:val="Overskrift3"/>
-      </w:pPr>
-      <w:bookmarkStart w:id="8" w:name="_Toc207254639"/>
-      <w:r>
-        <w:t xml:space="preserve">Stamdata Data </w:t>
-      </w:r>
-      <w:r>
-        <w:t>Importere</w:t>
-      </w:r>
-      <w:bookmarkEnd w:id="8"/>
-    </w:p>
-    <w:p>
       <w:r>
         <w:t xml:space="preserve">Hver stamdata importer ligger i sin egen </w:t>
       </w:r>
-      <w:proofErr w:type="spellStart"/>
-      <w:r>
-        <w:t>war</w:t>
-      </w:r>
-      <w:proofErr w:type="spellEnd"/>
+      <w:r>
+        <w:t>WAR</w:t>
+      </w:r>
       <w:r>
         <w:t xml:space="preserve"> fil, hver importer har sin egen overvågnings </w:t>
       </w:r>
-      <w:proofErr w:type="spellStart"/>
-      <w:r>
-        <w:t>url</w:t>
-      </w:r>
-      <w:proofErr w:type="spellEnd"/>
+      <w:r>
+        <w:t>URL</w:t>
+      </w:r>
       <w:r>
         <w:t xml:space="preserve">, der enten fortæller om den enkelte importer er operationsdygtig (HTTP 200 OK), eller om der er fejl i </w:t>
       </w:r>
@@ -3710,12 +2163,12 @@
       <w:pPr>
         <w:pStyle w:val="Overskrift1"/>
       </w:pPr>
-      <w:bookmarkStart w:id="9" w:name="_Toc207254640"/>
+      <w:bookmarkStart w:id="5" w:name="_Toc207422352"/>
       <w:r>
         <w:lastRenderedPageBreak/>
         <w:t>Opdatering til nye versioner</w:t>
       </w:r>
-      <w:bookmarkEnd w:id="9"/>
+      <w:bookmarkEnd w:id="5"/>
     </w:p>
     <w:p>
       <w:r>
@@ -3746,33 +2199,30 @@
         <w:t>guiden.</w:t>
       </w:r>
     </w:p>
-    <w:p>
-      <w:bookmarkStart w:id="10" w:name="_GoBack"/>
-      <w:bookmarkEnd w:id="10"/>
-    </w:p>
+    <w:p/>
     <w:p>
       <w:pPr>
         <w:pStyle w:val="Overskrift1"/>
       </w:pPr>
-      <w:bookmarkStart w:id="11" w:name="_Toc207254641"/>
+      <w:bookmarkStart w:id="6" w:name="_Toc207422353"/>
       <w:r>
         <w:lastRenderedPageBreak/>
         <w:t>Daglig Drift</w:t>
       </w:r>
-      <w:bookmarkEnd w:id="11"/>
+      <w:bookmarkEnd w:id="6"/>
     </w:p>
     <w:p>
       <w:pPr>
         <w:pStyle w:val="Overskrift2"/>
       </w:pPr>
-      <w:bookmarkStart w:id="12" w:name="_Toc207254642"/>
+      <w:bookmarkStart w:id="7" w:name="_Toc207422354"/>
       <w:r>
         <w:t xml:space="preserve">Stamdata </w:t>
       </w:r>
       <w:r>
         <w:t>Importere</w:t>
       </w:r>
-      <w:bookmarkEnd w:id="12"/>
+      <w:bookmarkEnd w:id="7"/>
     </w:p>
     <w:p>
       <w:r>
@@ -3930,11 +2380,11 @@
       <w:pPr>
         <w:pStyle w:val="Overskrift3"/>
       </w:pPr>
-      <w:bookmarkStart w:id="13" w:name="_Toc207254643"/>
+      <w:bookmarkStart w:id="8" w:name="_Toc207422355"/>
       <w:r>
         <w:t>Fremgangsmåde for indlæsning af nye data</w:t>
       </w:r>
-      <w:bookmarkEnd w:id="13"/>
+      <w:bookmarkEnd w:id="8"/>
     </w:p>
     <w:p>
       <w:pPr>
@@ -4283,11 +2733,11 @@
       <w:pPr>
         <w:pStyle w:val="Overskrift3"/>
       </w:pPr>
-      <w:bookmarkStart w:id="14" w:name="_Toc207254644"/>
+      <w:bookmarkStart w:id="9" w:name="_Toc207422356"/>
       <w:r>
         <w:t>Eksempel for import af nye CPR-data</w:t>
       </w:r>
-      <w:bookmarkEnd w:id="14"/>
+      <w:bookmarkEnd w:id="9"/>
     </w:p>
     <w:p>
       <w:r>
@@ -4496,7 +2946,7 @@
       <w:pPr>
         <w:pStyle w:val="Overskrift3"/>
       </w:pPr>
-      <w:bookmarkStart w:id="15" w:name="_Toc207254645"/>
+      <w:bookmarkStart w:id="10" w:name="_Toc207422357"/>
       <w:r>
         <w:t>Konfiguration</w:t>
       </w:r>
@@ -4506,7 +2956,7 @@
       <w:r>
         <w:t>Stamdata importere</w:t>
       </w:r>
-      <w:bookmarkEnd w:id="15"/>
+      <w:bookmarkEnd w:id="10"/>
     </w:p>
     <w:p/>
     <w:p>
@@ -4907,96 +3357,6 @@
         </w:rPr>
       </w:pPr>
     </w:p>
-    <w:p>
-      <w:pPr>
-        <w:pStyle w:val="Overskrift2"/>
-      </w:pPr>
-      <w:bookmarkStart w:id="16" w:name="_Toc207254646"/>
-      <w:r>
-        <w:t>Stamdata Autorisation Enkeltopslag</w:t>
-      </w:r>
-      <w:bookmarkEnd w:id="16"/>
-    </w:p>
-    <w:p>
-      <w:pPr>
-        <w:pStyle w:val="Overskrift3"/>
-      </w:pPr>
-      <w:bookmarkStart w:id="17" w:name="_Toc207254647"/>
-      <w:r>
-        <w:t>Konfiguration</w:t>
-      </w:r>
-      <w:r>
-        <w:t xml:space="preserve"> af Autorisation Enkeltopslag</w:t>
-      </w:r>
-      <w:bookmarkEnd w:id="17"/>
-    </w:p>
-    <w:p>
-      <w:r>
-        <w:t>Konfigurationsfil kan finde på (oprettet i driften):</w:t>
-      </w:r>
-    </w:p>
-    <w:p/>
-    <w:p>
-      <w:pPr>
-        <w:rPr>
-          <w:rFonts w:ascii="Calibri" w:hAnsi="Calibri"/>
-          <w:lang w:val="en-US"/>
-        </w:rPr>
-      </w:pPr>
-      <w:r>
-        <w:rPr>
-          <w:rFonts w:ascii="Calibri" w:hAnsi="Calibri"/>
-          <w:lang w:val="en-US"/>
-        </w:rPr>
-        <w:t>$JBOSS_HOME/</w:t>
-      </w:r>
-      <w:r>
-        <w:rPr>
-          <w:rFonts w:ascii="Calibri" w:hAnsi="Calibri"/>
-          <w:sz w:val="24"/>
-          <w:szCs w:val="24"/>
-          <w:lang w:val="en-US"/>
-        </w:rPr>
-        <w:t>server</w:t>
-      </w:r>
-      <w:r>
-        <w:rPr>
-          <w:rFonts w:ascii="Calibri" w:hAnsi="Calibri"/>
-          <w:lang w:val="en-US"/>
-        </w:rPr>
-        <w:t>/default/conf/stamdata-authorization-lookup-ws.properties</w:t>
-      </w:r>
-    </w:p>
-    <w:p>
-      <w:pPr>
-        <w:rPr>
-          <w:rFonts w:ascii="Calibri" w:hAnsi="Calibri"/>
-          <w:lang w:val="en-US"/>
-        </w:rPr>
-      </w:pPr>
-    </w:p>
-    <w:p>
-      <w:pPr>
-        <w:rPr>
-          <w:rFonts w:cs="Arial"/>
-          <w:b/>
-        </w:rPr>
-      </w:pPr>
-      <w:r>
-        <w:rPr>
-          <w:rFonts w:cs="Arial"/>
-          <w:b/>
-        </w:rPr>
-        <w:t>Properties</w:t>
-      </w:r>
-    </w:p>
-    <w:p>
-      <w:pPr>
-        <w:rPr>
-          <w:rFonts w:cs="Arial"/>
-        </w:rPr>
-      </w:pPr>
-    </w:p>
     <w:tbl>
       <w:tblPr>
         <w:tblStyle w:val="Tabelgitter"/>
@@ -5008,97 +3368,9 @@
         <w:gridCol w:w="5230"/>
       </w:tblGrid>
       <w:tr>
-        <w:trPr>
-          <w:trHeight w:val="944"/>
-        </w:trPr>
         <w:tc>
           <w:tcPr>
-            <w:tcW w:w="3285" w:type="dxa"/>
-          </w:tcPr>
-          <w:p>
-            <w:pPr>
-              <w:rPr>
-                <w:rFonts w:cs="Arial"/>
-              </w:rPr>
-            </w:pPr>
-            <w:r>
-              <w:rPr>
-                <w:rFonts w:eastAsia="Cambria" w:cs="Arial"/>
-                <w:b/>
-                <w:color w:val="000000"/>
-              </w:rPr>
-              <w:t>db.</w:t>
-            </w:r>
-            <w:r>
-              <w:rPr>
-                <w:rFonts w:eastAsia="Cambria" w:cs="Arial"/>
-                <w:b/>
-                <w:color w:val="000000"/>
-              </w:rPr>
-              <w:t>connection.jdbcUrl</w:t>
-            </w:r>
-          </w:p>
-        </w:tc>
-        <w:tc>
-          <w:tcPr>
-            <w:tcW w:w="5231" w:type="dxa"/>
-          </w:tcPr>
-          <w:p>
-            <w:pPr>
-              <w:rPr>
-                <w:rFonts w:cs="Arial"/>
-              </w:rPr>
-            </w:pPr>
-            <w:r>
-              <w:rPr>
-                <w:rFonts w:eastAsia="Cambria" w:cs="Arial"/>
-                <w:color w:val="000000"/>
-              </w:rPr>
-              <w:t>JDBC URL til stamdata’s database</w:t>
-            </w:r>
-            <w:r>
-              <w:rPr>
-                <w:rFonts w:eastAsia="Cambria" w:cs="Arial"/>
-                <w:color w:val="000000"/>
-              </w:rPr>
-              <w:t>.</w:t>
-            </w:r>
-            <w:r>
-              <w:rPr>
-                <w:rFonts w:eastAsia="Cambria" w:cs="Arial"/>
-                <w:b/>
-                <w:color w:val="000000"/>
-              </w:rPr>
-              <w:t xml:space="preserve"> navn. </w:t>
-            </w:r>
-            <w:r>
-              <w:rPr>
-                <w:rFonts w:eastAsia="Cambria" w:cs="Arial"/>
-                <w:color w:val="000000"/>
-              </w:rPr>
-              <w:t>(jdbc:mysql:///</w:t>
-            </w:r>
-            <w:r>
-              <w:rPr>
-                <w:rFonts w:eastAsia="Cambria" w:cs="Arial"/>
-                <w:color w:val="000000"/>
-              </w:rPr>
-              <w:t>stamdata</w:t>
-            </w:r>
-            <w:r>
-              <w:rPr>
-                <w:rFonts w:eastAsia="Cambria" w:cs="Arial"/>
-                <w:color w:val="000000"/>
-              </w:rPr>
-              <w:t>)</w:t>
-            </w:r>
-          </w:p>
-        </w:tc>
-      </w:tr>
-      <w:tr>
-        <w:tc>
-          <w:tcPr>
-            <w:tcW w:w="3285" w:type="dxa"/>
+            <w:tcW w:w="3286" w:type="dxa"/>
           </w:tcPr>
           <w:p>
             <w:pPr>
@@ -5107,695 +3379,7 @@
                 <w:b/>
               </w:rPr>
             </w:pPr>
-            <w:r>
-              <w:rPr>
-                <w:rFonts w:cs="Arial"/>
-                <w:b/>
-              </w:rPr>
-              <w:t>db.connection.username</w:t>
-            </w:r>
-          </w:p>
-        </w:tc>
-        <w:tc>
-          <w:tcPr>
-            <w:tcW w:w="5231" w:type="dxa"/>
-          </w:tcPr>
-          <w:p>
-            <w:pPr>
-              <w:rPr>
-                <w:rFonts w:cs="Arial"/>
-              </w:rPr>
-            </w:pPr>
-            <w:r>
-              <w:rPr>
-                <w:rFonts w:cs="Arial"/>
-              </w:rPr>
-              <w:t>Navnet på database brugeren. (root)</w:t>
-            </w:r>
-          </w:p>
-        </w:tc>
-      </w:tr>
-      <w:tr>
-        <w:tc>
-          <w:tcPr>
-            <w:tcW w:w="3285" w:type="dxa"/>
-          </w:tcPr>
-          <w:p>
-            <w:pPr>
-              <w:rPr>
-                <w:rFonts w:cs="Arial"/>
-                <w:b/>
-              </w:rPr>
-            </w:pPr>
-            <w:r>
-              <w:rPr>
-                <w:rFonts w:cs="Arial"/>
-                <w:b/>
-              </w:rPr>
-              <w:t>db.connection.password</w:t>
-            </w:r>
-          </w:p>
-        </w:tc>
-        <w:tc>
-          <w:tcPr>
-            <w:tcW w:w="5231" w:type="dxa"/>
-          </w:tcPr>
-          <w:p>
-            <w:pPr>
-              <w:rPr>
-                <w:rFonts w:cs="Arial"/>
-              </w:rPr>
-            </w:pPr>
-            <w:r>
-              <w:rPr>
-                <w:rFonts w:cs="Arial"/>
-              </w:rPr>
-              <w:t>Adgangskoden for brug</w:t>
-            </w:r>
-            <w:r>
-              <w:rPr>
-                <w:rFonts w:cs="Arial"/>
-              </w:rPr>
-              <w:t>eren.</w:t>
-            </w:r>
-          </w:p>
-        </w:tc>
-      </w:tr>
-      <w:tr>
-        <w:tc>
-          <w:tcPr>
-            <w:tcW w:w="3285" w:type="dxa"/>
-          </w:tcPr>
-          <w:p>
-            <w:pPr>
-              <w:rPr>
-                <w:rFonts w:cs="Arial"/>
-                <w:b/>
-              </w:rPr>
-            </w:pPr>
-            <w:r>
-              <w:rPr>
-                <w:rFonts w:cs="Arial"/>
-                <w:b/>
-              </w:rPr>
-              <w:t>security</w:t>
-            </w:r>
-          </w:p>
-        </w:tc>
-        <w:tc>
-          <w:tcPr>
-            <w:tcW w:w="5231" w:type="dxa"/>
-          </w:tcPr>
-          <w:p>
-            <w:r>
-              <w:rPr>
-                <w:rFonts w:cs="Arial"/>
-              </w:rPr>
-              <w:t xml:space="preserve">Enten </w:t>
-            </w:r>
-            <w:r>
-              <w:rPr>
-                <w:rFonts w:cs="Arial"/>
-                <w:b/>
-              </w:rPr>
-              <w:t>dgws</w:t>
-            </w:r>
-            <w:r>
-              <w:rPr>
-                <w:rFonts w:cs="Arial"/>
-              </w:rPr>
-              <w:t xml:space="preserve"> eller </w:t>
-            </w:r>
-            <w:r>
-              <w:rPr>
-                <w:rFonts w:cs="Arial"/>
-                <w:b/>
-              </w:rPr>
-              <w:t>dgwsTest</w:t>
-            </w:r>
-            <w:r>
-              <w:rPr>
-                <w:rFonts w:cs="Arial"/>
-              </w:rPr>
-              <w:t>.</w:t>
-            </w:r>
-            <w:r>
-              <w:rPr>
-                <w:rFonts w:cs="Arial"/>
-              </w:rPr>
-              <w:t xml:space="preserve"> Hvis dgwsTest </w:t>
-            </w:r>
-            <w:r>
-              <w:rPr>
-                <w:rFonts w:cs="Arial"/>
-              </w:rPr>
-              <w:lastRenderedPageBreak/>
-              <w:t>anvendes accepterer servicen id kort underskrevet af Test STS’</w:t>
-            </w:r>
-            <w:r>
-              <w:t>. Dette kan bruges til f.eks. Load Test. (dgws)</w:t>
-            </w:r>
-          </w:p>
-        </w:tc>
-      </w:tr>
-      <w:tr>
-        <w:tc>
-          <w:tcPr>
-            <w:tcW w:w="3285" w:type="dxa"/>
-          </w:tcPr>
-          <w:p>
-            <w:pPr>
-              <w:rPr>
-                <w:rFonts w:cs="Arial"/>
-                <w:b/>
-              </w:rPr>
-            </w:pPr>
-            <w:r>
-              <w:rPr>
-                <w:rFonts w:eastAsia="Cambria" w:cs="Arial"/>
-                <w:b/>
-                <w:color w:val="000000"/>
-              </w:rPr>
-              <w:lastRenderedPageBreak/>
-              <w:t>dk.nsi.dgws.sosi.</w:t>
-            </w:r>
-            <w:r>
-              <w:rPr>
-                <w:rFonts w:eastAsia="Cambria" w:cs="Arial"/>
-                <w:b/>
-                <w:color w:val="000000"/>
-              </w:rPr>
-              <w:t>dgws</w:t>
-            </w:r>
-            <w:r>
-              <w:rPr>
-                <w:rFonts w:eastAsia="Cambria" w:cs="Arial"/>
-                <w:b/>
-                <w:color w:val="000000"/>
-              </w:rPr>
-              <w:t>Levels</w:t>
-            </w:r>
-          </w:p>
-        </w:tc>
-        <w:tc>
-          <w:tcPr>
-            <w:tcW w:w="5231" w:type="dxa"/>
-          </w:tcPr>
-          <w:p>
-            <w:pPr>
-              <w:rPr>
-                <w:rFonts w:cs="Arial"/>
-              </w:rPr>
-            </w:pPr>
-            <w:r>
-              <w:rPr>
-                <w:rFonts w:cs="Arial"/>
-              </w:rPr>
-              <w:t xml:space="preserve">Kommasepararet liste af </w:t>
-            </w:r>
-            <w:r>
-              <w:rPr>
-                <w:rFonts w:cs="Arial"/>
-              </w:rPr>
-              <w:t xml:space="preserve">DGWS </w:t>
-            </w:r>
-            <w:r>
-              <w:rPr>
-                <w:rFonts w:cs="Arial"/>
-              </w:rPr>
-              <w:t xml:space="preserve">niveauer som kan bruges når man tilgår denne service. F.eks </w:t>
-            </w:r>
             <w:proofErr w:type="spellStart"/>
-            <w:r>
-              <w:rPr>
-                <w:rFonts w:eastAsia="Cambria" w:cs="Arial"/>
-                <w:b/>
-                <w:color w:val="000000"/>
-                <w:lang w:val="en-US"/>
-              </w:rPr>
-              <w:t>dk.nsi.dgws.sosi.</w:t>
-            </w:r>
-            <w:r>
-              <w:rPr>
-                <w:rFonts w:eastAsia="Cambria" w:cs="Arial"/>
-                <w:b/>
-                <w:color w:val="000000"/>
-                <w:lang w:val="en-US"/>
-              </w:rPr>
-              <w:t>dgws</w:t>
-            </w:r>
-            <w:r>
-              <w:rPr>
-                <w:rFonts w:eastAsia="Cambria" w:cs="Arial"/>
-                <w:b/>
-                <w:color w:val="000000"/>
-                <w:lang w:val="en-US"/>
-              </w:rPr>
-              <w:t>Levels</w:t>
-            </w:r>
-            <w:proofErr w:type="spellEnd"/>
-            <w:r>
-              <w:rPr>
-                <w:rFonts w:eastAsia="Cambria" w:cs="Arial"/>
-                <w:b/>
-                <w:color w:val="000000"/>
-                <w:lang w:val="en-US"/>
-              </w:rPr>
-              <w:t>=</w:t>
-            </w:r>
-            <w:r>
-              <w:rPr>
-                <w:rFonts w:cs="Arial"/>
-                <w:b/>
-              </w:rPr>
-              <w:t>3,4</w:t>
-            </w:r>
-          </w:p>
-          <w:p>
-            <w:pPr>
-              <w:rPr>
-                <w:rFonts w:cs="Arial"/>
-              </w:rPr>
-            </w:pPr>
-          </w:p>
-          <w:p>
-            <w:pPr>
-              <w:rPr>
-                <w:rFonts w:cs="Arial"/>
-              </w:rPr>
-            </w:pPr>
-            <w:r>
-              <w:rPr>
-                <w:rFonts w:cs="Arial"/>
-              </w:rPr>
-              <w:t xml:space="preserve">Default: </w:t>
-            </w:r>
-            <w:r>
-              <w:rPr>
-                <w:rFonts w:cs="Arial"/>
-                <w:b/>
-              </w:rPr>
-              <w:t>3</w:t>
-            </w:r>
-          </w:p>
-        </w:tc>
-      </w:tr>
-    </w:tbl>
-    <w:p>
-      <w:pPr>
-        <w:rPr>
-          <w:rFonts w:cs="Arial"/>
-        </w:rPr>
-      </w:pPr>
-    </w:p>
-    <w:p>
-      <w:pPr>
-        <w:rPr>
-          <w:rFonts w:cs="Arial"/>
-        </w:rPr>
-      </w:pPr>
-      <w:r>
-        <w:rPr>
-          <w:rFonts w:cs="Arial"/>
-        </w:rPr>
-        <w:t xml:space="preserve">Til rettighedsstyring benyttes tabellen whitelist_config i Stamdata databasen. For hver klient der skal have adgang laves en ny række med component_name 'SDM' og klientens CVR i cvr kolonnen. (Dette har tidligere været en kommasepareret liste af SSN i </w:t>
-      </w:r>
-      <w:r>
-        <w:rPr>
-          <w:rFonts w:ascii="Calibri" w:hAnsi="Calibri"/>
-        </w:rPr>
-        <w:t>stamdata-authorization-lookup-ws.properties</w:t>
-      </w:r>
-      <w:r>
-        <w:rPr>
-          <w:rFonts w:cs="Arial"/>
-        </w:rPr>
-        <w:t xml:space="preserve"> så hvis der findes en eksisterende liste konfigureret i driften skal denne liste migreres til rækker i whitelist_config tabellen.</w:t>
-      </w:r>
-    </w:p>
-    <w:p>
-      <w:pPr>
-        <w:rPr>
-          <w:rFonts w:cs="Arial"/>
-        </w:rPr>
-      </w:pPr>
-    </w:p>
-    <w:p>
-      <w:pPr>
-        <w:pStyle w:val="Overskrift2"/>
-      </w:pPr>
-      <w:bookmarkStart w:id="18" w:name="_Toc207254648"/>
-      <w:r>
-        <w:t>Stamdata Kopi-Register-Service</w:t>
-      </w:r>
-      <w:bookmarkEnd w:id="18"/>
-    </w:p>
-    <w:p>
-      <w:pPr>
-        <w:pStyle w:val="Overskrift3"/>
-      </w:pPr>
-      <w:bookmarkStart w:id="19" w:name="_Toc207254649"/>
-      <w:r>
-        <w:t>Konfiguration</w:t>
-      </w:r>
-      <w:r>
-        <w:t xml:space="preserve"> af Autorisation Enkeltopslag</w:t>
-      </w:r>
-      <w:bookmarkEnd w:id="19"/>
-    </w:p>
-    <w:p>
-      <w:r>
-        <w:t>Konfigurationsfil kan finde på (oprettet i driften):</w:t>
-      </w:r>
-    </w:p>
-    <w:p/>
-    <w:p>
-      <w:pPr>
-        <w:rPr>
-          <w:rFonts w:ascii="Calibri" w:hAnsi="Calibri"/>
-          <w:lang w:val="en-US"/>
-        </w:rPr>
-      </w:pPr>
-      <w:r>
-        <w:rPr>
-          <w:rFonts w:ascii="Calibri" w:hAnsi="Calibri"/>
-          <w:lang w:val="en-US"/>
-        </w:rPr>
-        <w:t>$JBOSS_HOME/</w:t>
-      </w:r>
-      <w:r>
-        <w:rPr>
-          <w:rFonts w:ascii="Calibri" w:hAnsi="Calibri"/>
-          <w:sz w:val="24"/>
-          <w:szCs w:val="24"/>
-          <w:lang w:val="en-US"/>
-        </w:rPr>
-        <w:t>server</w:t>
-      </w:r>
-      <w:r>
-        <w:rPr>
-          <w:rFonts w:ascii="Calibri" w:hAnsi="Calibri"/>
-          <w:lang w:val="en-US"/>
-        </w:rPr>
-        <w:t>/default/conf/stamdata-authorization-lookup-ws.properties</w:t>
-      </w:r>
-    </w:p>
-    <w:p>
-      <w:pPr>
-        <w:rPr>
-          <w:rFonts w:ascii="Calibri" w:hAnsi="Calibri"/>
-          <w:lang w:val="en-US"/>
-        </w:rPr>
-      </w:pPr>
-    </w:p>
-    <w:p>
-      <w:pPr>
-        <w:rPr>
-          <w:rFonts w:cs="Arial"/>
-          <w:b/>
-        </w:rPr>
-      </w:pPr>
-      <w:r>
-        <w:rPr>
-          <w:rFonts w:cs="Arial"/>
-          <w:b/>
-        </w:rPr>
-        <w:t>Properties</w:t>
-      </w:r>
-    </w:p>
-    <w:p>
-      <w:pPr>
-        <w:rPr>
-          <w:rFonts w:cs="Arial"/>
-        </w:rPr>
-      </w:pPr>
-    </w:p>
-    <w:tbl>
-      <w:tblPr>
-        <w:tblStyle w:val="Tabelgitter"/>
-        <w:tblW w:w="0" w:type="auto"/>
-        <w:tblLook w:val="04A0" w:firstRow="1" w:lastRow="0" w:firstColumn="1" w:lastColumn="0" w:noHBand="0" w:noVBand="1"/>
-      </w:tblPr>
-      <w:tblGrid>
-        <w:gridCol w:w="3286"/>
-        <w:gridCol w:w="5230"/>
-      </w:tblGrid>
-      <w:tr>
-        <w:trPr>
-          <w:trHeight w:val="944"/>
-        </w:trPr>
-        <w:tc>
-          <w:tcPr>
-            <w:tcW w:w="3227" w:type="dxa"/>
-          </w:tcPr>
-          <w:p>
-            <w:pPr>
-              <w:rPr>
-                <w:rFonts w:cs="Arial"/>
-              </w:rPr>
-            </w:pPr>
-            <w:r>
-              <w:rPr>
-                <w:rFonts w:eastAsia="Cambria" w:cs="Arial"/>
-                <w:b/>
-                <w:color w:val="000000"/>
-              </w:rPr>
-              <w:t>db.</w:t>
-            </w:r>
-            <w:r>
-              <w:rPr>
-                <w:rFonts w:eastAsia="Cambria" w:cs="Arial"/>
-                <w:b/>
-                <w:color w:val="000000"/>
-              </w:rPr>
-              <w:t>connection.jdbcUrl</w:t>
-            </w:r>
-          </w:p>
-        </w:tc>
-        <w:tc>
-          <w:tcPr>
-            <w:tcW w:w="5289" w:type="dxa"/>
-          </w:tcPr>
-          <w:p>
-            <w:pPr>
-              <w:rPr>
-                <w:rFonts w:cs="Arial"/>
-              </w:rPr>
-            </w:pPr>
-            <w:r>
-              <w:rPr>
-                <w:rFonts w:eastAsia="Cambria" w:cs="Arial"/>
-                <w:color w:val="000000"/>
-              </w:rPr>
-              <w:t>JDBC URL til stamdata’s database</w:t>
-            </w:r>
-            <w:r>
-              <w:rPr>
-                <w:rFonts w:eastAsia="Cambria" w:cs="Arial"/>
-                <w:color w:val="000000"/>
-              </w:rPr>
-              <w:t>.</w:t>
-            </w:r>
-            <w:r>
-              <w:rPr>
-                <w:rFonts w:eastAsia="Cambria" w:cs="Arial"/>
-                <w:b/>
-                <w:color w:val="000000"/>
-              </w:rPr>
-              <w:t xml:space="preserve"> navn. </w:t>
-            </w:r>
-            <w:r>
-              <w:rPr>
-                <w:rFonts w:eastAsia="Cambria" w:cs="Arial"/>
-                <w:color w:val="000000"/>
-              </w:rPr>
-              <w:t>(jdbc:mysql:///</w:t>
-            </w:r>
-            <w:r>
-              <w:rPr>
-                <w:rFonts w:eastAsia="Cambria" w:cs="Arial"/>
-                <w:color w:val="000000"/>
-              </w:rPr>
-              <w:t>stamdata</w:t>
-            </w:r>
-            <w:r>
-              <w:rPr>
-                <w:rFonts w:eastAsia="Cambria" w:cs="Arial"/>
-                <w:color w:val="000000"/>
-              </w:rPr>
-              <w:t>)</w:t>
-            </w:r>
-          </w:p>
-        </w:tc>
-      </w:tr>
-      <w:tr>
-        <w:tc>
-          <w:tcPr>
-            <w:tcW w:w="3227" w:type="dxa"/>
-          </w:tcPr>
-          <w:p>
-            <w:pPr>
-              <w:rPr>
-                <w:rFonts w:cs="Arial"/>
-                <w:b/>
-              </w:rPr>
-            </w:pPr>
-            <w:r>
-              <w:rPr>
-                <w:rFonts w:cs="Arial"/>
-                <w:b/>
-              </w:rPr>
-              <w:t>db.connection.username</w:t>
-            </w:r>
-          </w:p>
-        </w:tc>
-        <w:tc>
-          <w:tcPr>
-            <w:tcW w:w="5289" w:type="dxa"/>
-          </w:tcPr>
-          <w:p>
-            <w:pPr>
-              <w:rPr>
-                <w:rFonts w:cs="Arial"/>
-              </w:rPr>
-            </w:pPr>
-            <w:r>
-              <w:rPr>
-                <w:rFonts w:cs="Arial"/>
-              </w:rPr>
-              <w:t>Navnet på database brugeren. (root)</w:t>
-            </w:r>
-          </w:p>
-        </w:tc>
-      </w:tr>
-      <w:tr>
-        <w:tc>
-          <w:tcPr>
-            <w:tcW w:w="3227" w:type="dxa"/>
-          </w:tcPr>
-          <w:p>
-            <w:pPr>
-              <w:rPr>
-                <w:rFonts w:cs="Arial"/>
-                <w:b/>
-              </w:rPr>
-            </w:pPr>
-            <w:r>
-              <w:rPr>
-                <w:rFonts w:cs="Arial"/>
-                <w:b/>
-              </w:rPr>
-              <w:t>db.connection.password</w:t>
-            </w:r>
-          </w:p>
-        </w:tc>
-        <w:tc>
-          <w:tcPr>
-            <w:tcW w:w="5289" w:type="dxa"/>
-          </w:tcPr>
-          <w:p>
-            <w:pPr>
-              <w:rPr>
-                <w:rFonts w:cs="Arial"/>
-              </w:rPr>
-            </w:pPr>
-            <w:r>
-              <w:rPr>
-                <w:rFonts w:cs="Arial"/>
-              </w:rPr>
-              <w:t>Adgangskoden for brug</w:t>
-            </w:r>
-            <w:r>
-              <w:rPr>
-                <w:rFonts w:cs="Arial"/>
-              </w:rPr>
-              <w:t>eren.</w:t>
-            </w:r>
-          </w:p>
-        </w:tc>
-      </w:tr>
-      <w:tr>
-        <w:tc>
-          <w:tcPr>
-            <w:tcW w:w="3227" w:type="dxa"/>
-          </w:tcPr>
-          <w:p>
-            <w:pPr>
-              <w:rPr>
-                <w:rFonts w:cs="Arial"/>
-                <w:b/>
-              </w:rPr>
-            </w:pPr>
-            <w:r>
-              <w:rPr>
-                <w:rFonts w:cs="Arial"/>
-                <w:b/>
-              </w:rPr>
-              <w:t>security</w:t>
-            </w:r>
-          </w:p>
-        </w:tc>
-        <w:tc>
-          <w:tcPr>
-            <w:tcW w:w="5289" w:type="dxa"/>
-          </w:tcPr>
-          <w:p>
-            <w:r>
-              <w:rPr>
-                <w:rFonts w:cs="Arial"/>
-              </w:rPr>
-              <w:t xml:space="preserve">Enten </w:t>
-            </w:r>
-            <w:r>
-              <w:rPr>
-                <w:rFonts w:cs="Arial"/>
-                <w:b/>
-              </w:rPr>
-              <w:t>dgws</w:t>
-            </w:r>
-            <w:r>
-              <w:rPr>
-                <w:rFonts w:cs="Arial"/>
-              </w:rPr>
-              <w:t xml:space="preserve"> eller </w:t>
-            </w:r>
-            <w:r>
-              <w:rPr>
-                <w:rFonts w:cs="Arial"/>
-                <w:b/>
-              </w:rPr>
-              <w:t>dgwsTest</w:t>
-            </w:r>
-            <w:r>
-              <w:rPr>
-                <w:rFonts w:cs="Arial"/>
-              </w:rPr>
-              <w:t>.</w:t>
-            </w:r>
-            <w:r>
-              <w:rPr>
-                <w:rFonts w:cs="Arial"/>
-              </w:rPr>
-              <w:t xml:space="preserve"> Hvis dgwsTest anvendes accepterer servicen id kort underskrevet af Test STS’</w:t>
-            </w:r>
-            <w:r>
-              <w:t>. Dette kan bruges til f.eks. Load Test. (dgws)</w:t>
-            </w:r>
-          </w:p>
-        </w:tc>
-      </w:tr>
-      <w:tr>
-        <w:tc>
-          <w:tcPr>
-            <w:tcW w:w="3227" w:type="dxa"/>
-          </w:tcPr>
-          <w:p>
-            <w:pPr>
-              <w:rPr>
-                <w:rFonts w:cs="Arial"/>
-                <w:b/>
-              </w:rPr>
-            </w:pPr>
             <w:r>
               <w:rPr>
                 <w:rFonts w:eastAsia="Cambria" w:cs="Arial"/>
@@ -5812,11 +3396,12 @@
               </w:rPr>
               <w:t>Levels</w:t>
             </w:r>
+            <w:proofErr w:type="spellEnd"/>
           </w:p>
         </w:tc>
         <w:tc>
           <w:tcPr>
-            <w:tcW w:w="5289" w:type="dxa"/>
+            <w:tcW w:w="5230" w:type="dxa"/>
           </w:tcPr>
           <w:p>
             <w:pPr>
@@ -5921,1466 +3506,141 @@
     <w:p/>
     <w:p>
       <w:pPr>
+        <w:pStyle w:val="Overskrift2"/>
+      </w:pPr>
+      <w:bookmarkStart w:id="11" w:name="_Toc207422358"/>
+      <w:r>
+        <w:t>Database</w:t>
+      </w:r>
+      <w:bookmarkEnd w:id="11"/>
+    </w:p>
+    <w:p>
+      <w:pPr>
+        <w:rPr>
+          <w:rFonts w:cs="Arial"/>
+        </w:rPr>
+      </w:pPr>
+      <w:r>
+        <w:rPr>
+          <w:rFonts w:cs="Arial"/>
+        </w:rPr>
+        <w:t xml:space="preserve">De enkelte </w:t>
+      </w:r>
+      <w:r>
+        <w:rPr>
+          <w:rFonts w:cs="Arial"/>
+        </w:rPr>
+        <w:t>stamdata importere</w:t>
+      </w:r>
+      <w:r>
+        <w:rPr>
+          <w:rFonts w:cs="Arial"/>
+        </w:rPr>
+        <w:t xml:space="preserve"> er testet på en MySQL 5.5 database.</w:t>
+      </w:r>
+    </w:p>
+    <w:p>
+      <w:pPr>
         <w:pStyle w:val="Overskrift3"/>
       </w:pPr>
-      <w:bookmarkStart w:id="20" w:name="_Toc207254650"/>
-      <w:r>
-        <w:t>Rettighedsstyring</w:t>
-      </w:r>
-      <w:bookmarkEnd w:id="20"/>
-    </w:p>
-    <w:p>
-      <w:r>
-        <w:t>I kopi-register servicen (KRS) kan alle stamdatas registre kopieres via en webservice. Det er derfor vigtigt at kunne styre meget nøjagtigt hvilke data en klient har adgang til.</w:t>
-      </w:r>
-    </w:p>
-    <w:p/>
-    <w:p>
-      <w:pPr>
-        <w:rPr>
-          <w:i/>
-        </w:rPr>
-      </w:pPr>
-      <w:r>
-        <w:rPr>
-          <w:i/>
+      <w:bookmarkStart w:id="12" w:name="_Toc207422359"/>
+      <w:r>
+        <w:t>Skema</w:t>
+      </w:r>
+      <w:r>
+        <w:t xml:space="preserve"> til stamdata importere</w:t>
+      </w:r>
+      <w:bookmarkEnd w:id="12"/>
+    </w:p>
+    <w:p>
+      <w:pPr>
+        <w:rPr>
+          <w:rFonts w:cs="Arial"/>
+        </w:rPr>
+      </w:pPr>
+      <w:r>
+        <w:rPr>
+          <w:rFonts w:cs="Arial"/>
+        </w:rPr>
+        <w:t xml:space="preserve">Skema til </w:t>
+      </w:r>
+      <w:r>
+        <w:rPr>
+          <w:rFonts w:cs="Arial"/>
+        </w:rPr>
+        <w:t xml:space="preserve">stamdata importere opdateres automatisk af de enkelte importere, via det indbyggede migrerings </w:t>
+      </w:r>
+      <w:proofErr w:type="spellStart"/>
+      <w:r>
+        <w:rPr>
+          <w:rFonts w:cs="Arial"/>
+        </w:rPr>
+        <w:t>framework</w:t>
+      </w:r>
+      <w:proofErr w:type="spellEnd"/>
+      <w:r>
+        <w:rPr>
+          <w:rFonts w:cs="Arial"/>
+        </w:rPr>
+        <w:t>.</w:t>
+      </w:r>
+    </w:p>
+    <w:p>
+      <w:pPr>
+        <w:rPr>
+          <w:rFonts w:cs="Arial"/>
+        </w:rPr>
+      </w:pPr>
+      <w:r>
+        <w:rPr>
+          <w:rFonts w:cs="Arial"/>
+        </w:rPr>
+        <w:t>Det skal dog understreges at så lang tid de enkelte NSP services er direkte afhængige af tabel layoutet for stamdata importerne</w:t>
+      </w:r>
+      <w:r>
+        <w:rPr>
+          <w:rFonts w:cs="Arial"/>
+        </w:rPr>
+        <w:t xml:space="preserve">, og der samtidig skal være </w:t>
+      </w:r>
+      <w:r>
+        <w:rPr>
+          <w:rFonts w:cs="Arial"/>
         </w:rPr>
         <w:lastRenderedPageBreak/>
-        <w:t>NB. Rettighedsstyring i KRS ligger i databasen og er besværligt at styre manuelt. Oprindeligt havde KRS en tilhørende GUI til rettighedsstyring.</w:t>
-      </w:r>
-      <w:r>
-        <w:rPr>
-          <w:i/>
-        </w:rPr>
-        <w:t xml:space="preserve"> GUI’en eksisterer ikke længere, og pga. den fint kornede rettighedsstyring </w:t>
-      </w:r>
-      <w:r>
-        <w:rPr>
-          <w:i/>
-        </w:rPr>
-        <w:t>lidtakavet</w:t>
-      </w:r>
-      <w:r>
-        <w:rPr>
-          <w:i/>
-        </w:rPr>
-        <w:t>.</w:t>
-      </w:r>
-      <w:r>
-        <w:rPr>
-          <w:i/>
-        </w:rPr>
-        <w:t xml:space="preserve"> Der findes pt. ikke nogen måde at enkelt give en klient adgang til alle datatyper i et register eller en datatype i flere versioner.</w:t>
-      </w:r>
-    </w:p>
-    <w:p/>
-    <w:p>
-      <w:pPr>
-        <w:rPr>
-          <w:b/>
-        </w:rPr>
-      </w:pPr>
-      <w:r>
-        <w:rPr>
-          <w:b/>
-        </w:rPr>
-        <w:t>Opret</w:t>
-      </w:r>
-      <w:r>
-        <w:rPr>
-          <w:b/>
-        </w:rPr>
-        <w:t>telse</w:t>
-      </w:r>
-      <w:r>
-        <w:rPr>
-          <w:b/>
-        </w:rPr>
-        <w:t xml:space="preserve"> af ny bruger</w:t>
-      </w:r>
-    </w:p>
-    <w:p/>
-    <w:p>
-      <w:r>
-        <w:t>Log ind i stamdatas database og derefter:</w:t>
-      </w:r>
-    </w:p>
-    <w:p/>
-    <w:p>
-      <w:pPr>
-        <w:rPr>
-          <w:sz w:val="18"/>
-          <w:szCs w:val="18"/>
-          <w:lang w:val="en-US"/>
-        </w:rPr>
-      </w:pPr>
-      <w:r>
-        <w:rPr>
-          <w:sz w:val="18"/>
-          <w:szCs w:val="18"/>
-          <w:lang w:val="en-US"/>
-        </w:rPr>
-        <w:t xml:space="preserve">INSERT INTO Client (name, </w:t>
+        <w:t xml:space="preserve">bagud kompatibilitet vil tabel layoutet ikke ændre sige for stamdata importerne – men kun være splittet ud i importer </w:t>
       </w:r>
       <w:proofErr w:type="spellStart"/>
       <w:r>
         <w:rPr>
-          <w:sz w:val="18"/>
-          <w:szCs w:val="18"/>
-          <w:lang w:val="en-US"/>
-        </w:rPr>
-        <w:t>subjectSerialNumber</w:t>
+          <w:rFonts w:cs="Arial"/>
+        </w:rPr>
+        <w:t>war</w:t>
       </w:r>
       <w:proofErr w:type="spellEnd"/>
       <w:r>
         <w:rPr>
-          <w:sz w:val="18"/>
-          <w:szCs w:val="18"/>
-          <w:lang w:val="en-US"/>
-        </w:rPr>
-        <w:t>) VALUES (’&lt;NAVN&gt;’, ’&lt;CVR-12345678-UID</w:t>
-      </w:r>
-      <w:proofErr w:type="gramStart"/>
-      <w:r>
-        <w:rPr>
-          <w:sz w:val="18"/>
-          <w:szCs w:val="18"/>
-          <w:lang w:val="en-US"/>
-        </w:rPr>
-        <w:t>:1234</w:t>
-      </w:r>
-      <w:proofErr w:type="gramEnd"/>
-      <w:r>
-        <w:rPr>
-          <w:sz w:val="18"/>
-          <w:szCs w:val="18"/>
-          <w:lang w:val="en-US"/>
-        </w:rPr>
-        <w:t>&gt;’);</w:t>
-      </w:r>
-    </w:p>
-    <w:p>
-      <w:pPr>
-        <w:rPr>
-          <w:lang w:val="en-US"/>
-        </w:rPr>
-      </w:pPr>
-    </w:p>
-    <w:p>
-      <w:r>
-        <w:t>SubjectSerialNumber feltet skal indeholde et subject serial number som vist i eksemplet herover. Det er underordenet hvilken UID der står i feltet, brugere identifiseres udelukkende på CVR nummeret. Dette felt er udelukkende af et subject serial number af historiske årsager.</w:t>
-      </w:r>
-    </w:p>
-    <w:p>
-      <w:pPr>
-        <w:rPr>
-          <w:sz w:val="18"/>
-          <w:szCs w:val="18"/>
-        </w:rPr>
-      </w:pPr>
-    </w:p>
-    <w:p>
-      <w:pPr>
-        <w:rPr>
-          <w:b/>
-        </w:rPr>
-      </w:pPr>
-      <w:r>
-        <w:rPr>
-          <w:b/>
-        </w:rPr>
-        <w:t>Ændring af en brugers rettigheder</w:t>
-      </w:r>
-    </w:p>
-    <w:p/>
-    <w:p>
-      <w:r>
-        <w:t>Noter id fra den nye bruger. Id’et skal bruges til at bestemme brugerens rettigheder:</w:t>
-      </w:r>
-    </w:p>
-    <w:p/>
-    <w:p>
-      <w:pPr>
-        <w:rPr>
-          <w:sz w:val="18"/>
-          <w:szCs w:val="18"/>
-          <w:lang w:val="en-US"/>
-        </w:rPr>
-      </w:pPr>
-      <w:r>
-        <w:rPr>
-          <w:sz w:val="18"/>
-          <w:szCs w:val="18"/>
-          <w:lang w:val="en-US"/>
-        </w:rPr>
-        <w:t>SELECT id FROM Client WHERE name = ’&lt;NAVN&gt;’;</w:t>
-      </w:r>
-    </w:p>
-    <w:p>
-      <w:pPr>
-        <w:rPr>
-          <w:sz w:val="18"/>
-          <w:szCs w:val="18"/>
-          <w:lang w:val="en-US"/>
-        </w:rPr>
-      </w:pPr>
-      <w:r>
-        <w:rPr>
-          <w:sz w:val="18"/>
-          <w:szCs w:val="18"/>
-          <w:lang w:val="en-US"/>
-        </w:rPr>
-        <w:t xml:space="preserve">INSERT INTO </w:t>
-      </w:r>
-      <w:proofErr w:type="spellStart"/>
-      <w:r>
-        <w:rPr>
-          <w:sz w:val="18"/>
-          <w:szCs w:val="18"/>
-          <w:lang w:val="en-US"/>
-        </w:rPr>
-        <w:t>Client_permissions</w:t>
-      </w:r>
-      <w:proofErr w:type="spellEnd"/>
-      <w:r>
-        <w:rPr>
-          <w:sz w:val="18"/>
-          <w:szCs w:val="18"/>
-          <w:lang w:val="en-US"/>
-        </w:rPr>
-        <w:t xml:space="preserve"> (</w:t>
-      </w:r>
-      <w:proofErr w:type="spellStart"/>
-      <w:r>
-        <w:rPr>
-          <w:sz w:val="18"/>
-          <w:szCs w:val="18"/>
-          <w:lang w:val="en-US"/>
-        </w:rPr>
-        <w:t>client_id</w:t>
-      </w:r>
-      <w:proofErr w:type="spellEnd"/>
-      <w:r>
-        <w:rPr>
-          <w:sz w:val="18"/>
-          <w:szCs w:val="18"/>
-          <w:lang w:val="en-US"/>
-        </w:rPr>
-        <w:t>, per</w:t>
-      </w:r>
-      <w:r>
-        <w:rPr>
-          <w:sz w:val="18"/>
-          <w:szCs w:val="18"/>
-          <w:lang w:val="en-US"/>
-        </w:rPr>
-        <w:t>missions) VALUES (&lt;ID&gt;, ’&lt;RETTIGHEDSLISTE</w:t>
-      </w:r>
-      <w:r>
-        <w:rPr>
-          <w:sz w:val="18"/>
-          <w:szCs w:val="18"/>
-          <w:lang w:val="en-US"/>
-        </w:rPr>
-        <w:t>&gt;’);</w:t>
-      </w:r>
-    </w:p>
-    <w:p>
-      <w:pPr>
-        <w:rPr>
-          <w:lang w:val="en-US"/>
-        </w:rPr>
-      </w:pPr>
-    </w:p>
-    <w:p>
-      <w:pPr>
-        <w:rPr>
-          <w:b/>
-        </w:rPr>
-      </w:pPr>
-      <w:r>
-        <w:rPr>
-          <w:b/>
-        </w:rPr>
-        <w:t>Eksempel på en liste af rettigheder</w:t>
-      </w:r>
-    </w:p>
-    <w:p/>
-    <w:p>
-      <w:r>
-        <w:t>Feltet &lt;RETTIGHEDSLISTE&gt; s</w:t>
-      </w:r>
-      <w:r>
-        <w:t>kal indeholde en kommasepa</w:t>
-      </w:r>
-      <w:r>
-        <w:t xml:space="preserve">reret </w:t>
-      </w:r>
-      <w:r>
-        <w:t>liste at datatype navne. F.eks.</w:t>
-      </w:r>
-    </w:p>
-    <w:p>
-      <w:pPr>
-        <w:rPr>
-          <w:sz w:val="18"/>
-          <w:szCs w:val="18"/>
-        </w:rPr>
-      </w:pPr>
-    </w:p>
-    <w:p>
-      <w:pPr>
-        <w:rPr>
-          <w:sz w:val="18"/>
-          <w:szCs w:val="18"/>
-        </w:rPr>
-      </w:pPr>
-      <w:r>
-        <w:rPr>
-          <w:sz w:val="18"/>
-          <w:szCs w:val="18"/>
-        </w:rPr>
-        <w:t>’cpr/person/v1,cpr/umyndighedsvaerverelation/v1,doseringsforslag/drug/v1’</w:t>
-      </w:r>
-    </w:p>
-    <w:p/>
-    <w:p>
-      <w:r>
-        <w:t>Dette vil give klienten ret til at hente datatyperne Person og Umyndighedsvaerverelation fra CPR registeret og Drug datatypen fra Doseringsforslag registeret. Læg mærke til at datatyperne er versionerede.</w:t>
-      </w:r>
-    </w:p>
-    <w:p>
-      <w:pPr>
-        <w:rPr>
-          <w:sz w:val="18"/>
-          <w:szCs w:val="18"/>
-        </w:rPr>
-      </w:pPr>
-    </w:p>
-    <w:p>
-      <w:r>
-        <w:t xml:space="preserve">Listen med rettigheder beskriver hvilke registre og hvilke typer data en klient må hente. </w:t>
-      </w:r>
-      <w:r>
-        <w:rPr>
-          <w:i/>
-        </w:rPr>
-        <w:t>Se dokumentationen for registerspecifikationer for navne på de respektive data type navne.</w:t>
-      </w:r>
-    </w:p>
-    <w:p/>
-    <w:p>
-      <w:pPr>
-        <w:pStyle w:val="Overskrift2"/>
-      </w:pPr>
-      <w:bookmarkStart w:id="21" w:name="_Toc207254651"/>
-      <w:r>
-        <w:t>CPR-Services</w:t>
-      </w:r>
-      <w:bookmarkEnd w:id="21"/>
-    </w:p>
-    <w:p>
-      <w:r>
-        <w:t>Denne</w:t>
-      </w:r>
-      <w:r>
-        <w:t xml:space="preserve"> komponent skal deployes på NSP’erne og ikke DoDi.</w:t>
-      </w:r>
+          <w:rFonts w:cs="Arial"/>
+        </w:rPr>
+        <w:t xml:space="preserve"> filerne.</w:t>
+      </w:r>
+    </w:p>
+    <w:p>
+      <w:pPr>
+        <w:rPr>
+          <w:rFonts w:asciiTheme="majorHAnsi" w:hAnsiTheme="majorHAnsi"/>
+        </w:rPr>
+      </w:pPr>
     </w:p>
     <w:p>
       <w:pPr>
         <w:pStyle w:val="Overskrift3"/>
       </w:pPr>
-      <w:bookmarkStart w:id="22" w:name="_Toc207254652"/>
-      <w:r>
-        <w:t>Afhængigheder</w:t>
-      </w:r>
-      <w:bookmarkEnd w:id="22"/>
-    </w:p>
-    <w:p>
-      <w:r>
-        <w:t xml:space="preserve">Denne komponent </w:t>
-      </w:r>
-      <w:r>
-        <w:t>in</w:t>
-      </w:r>
-      <w:r>
-        <w:t>direkte afhæn</w:t>
-      </w:r>
-      <w:r>
-        <w:t>gig af GOS udviklet af SPOR 1+2</w:t>
-      </w:r>
-      <w:r>
-        <w:t xml:space="preserve">. Det vil sige at denne komponent godt kan deployes uden at GOS også er deployet men at brugere forventer at GOS’en er tilgængelig, da den er en del af det normale </w:t>
-      </w:r>
-      <w:r>
-        <w:t>brugsmynster</w:t>
-      </w:r>
-      <w:r>
-        <w:t xml:space="preserve"> for denne service. Se Design &amp; Arkitektur dokumentet for flere detaljer.</w:t>
-      </w:r>
-    </w:p>
-    <w:p/>
-    <w:p>
-      <w:pPr>
-        <w:pStyle w:val="Overskrift3"/>
-      </w:pPr>
-      <w:bookmarkStart w:id="23" w:name="_Toc207254653"/>
-      <w:r>
-        <w:lastRenderedPageBreak/>
-        <w:t>Konfiguration</w:t>
-      </w:r>
-      <w:bookmarkEnd w:id="23"/>
-    </w:p>
-    <w:p/>
-    <w:p>
-      <w:r>
-        <w:t>Konfigurationsfil kan finde på (oprettet i driften):</w:t>
-      </w:r>
-    </w:p>
-    <w:p/>
-    <w:p>
-      <w:pPr>
-        <w:rPr>
-          <w:rFonts w:ascii="Calibri" w:hAnsi="Calibri"/>
-          <w:lang w:val="en-US"/>
-        </w:rPr>
-      </w:pPr>
-      <w:r>
-        <w:rPr>
-          <w:rFonts w:ascii="Calibri" w:hAnsi="Calibri"/>
-          <w:lang w:val="en-US"/>
-        </w:rPr>
-        <w:t>$JBOSS_HOME/</w:t>
-      </w:r>
-      <w:r>
-        <w:rPr>
-          <w:rFonts w:ascii="Calibri" w:hAnsi="Calibri"/>
-          <w:sz w:val="24"/>
-          <w:szCs w:val="24"/>
-          <w:lang w:val="en-US"/>
-        </w:rPr>
-        <w:t>server</w:t>
-      </w:r>
-      <w:r>
-        <w:rPr>
-          <w:rFonts w:ascii="Calibri" w:hAnsi="Calibri"/>
-          <w:lang w:val="en-US"/>
-        </w:rPr>
-        <w:t>/default/</w:t>
-      </w:r>
-      <w:proofErr w:type="spellStart"/>
-      <w:r>
-        <w:rPr>
-          <w:rFonts w:ascii="Calibri" w:hAnsi="Calibri"/>
-          <w:lang w:val="en-US"/>
-        </w:rPr>
-        <w:t>conf</w:t>
-      </w:r>
-      <w:proofErr w:type="spellEnd"/>
-      <w:r>
-        <w:rPr>
-          <w:rFonts w:ascii="Calibri" w:hAnsi="Calibri"/>
-          <w:lang w:val="en-US"/>
-        </w:rPr>
-        <w:t>/</w:t>
-      </w:r>
-      <w:proofErr w:type="spellStart"/>
-      <w:r>
-        <w:rPr>
-          <w:rFonts w:ascii="Calibri" w:hAnsi="Calibri"/>
-          <w:lang w:val="en-US"/>
-        </w:rPr>
-        <w:t>stamdata-</w:t>
-      </w:r>
-      <w:r>
-        <w:rPr>
-          <w:rFonts w:ascii="Calibri" w:hAnsi="Calibri"/>
-          <w:lang w:val="en-US"/>
-        </w:rPr>
-        <w:t>cpr</w:t>
-      </w:r>
-      <w:r>
-        <w:rPr>
-          <w:rFonts w:ascii="Calibri" w:hAnsi="Calibri"/>
-          <w:lang w:val="en-US"/>
-        </w:rPr>
-        <w:t>-ws.properties</w:t>
-      </w:r>
-      <w:proofErr w:type="spellEnd"/>
-    </w:p>
-    <w:p>
-      <w:pPr>
-        <w:rPr>
-          <w:lang w:val="en-US"/>
-        </w:rPr>
-      </w:pPr>
-    </w:p>
-    <w:tbl>
-      <w:tblPr>
-        <w:tblStyle w:val="Tabelgitter"/>
-        <w:tblW w:w="0" w:type="auto"/>
-        <w:tblLook w:val="04A0" w:firstRow="1" w:lastRow="0" w:firstColumn="1" w:lastColumn="0" w:noHBand="0" w:noVBand="1"/>
-      </w:tblPr>
-      <w:tblGrid>
-        <w:gridCol w:w="3286"/>
-        <w:gridCol w:w="5230"/>
-      </w:tblGrid>
-      <w:tr>
-        <w:trPr>
-          <w:trHeight w:val="944"/>
-        </w:trPr>
-        <w:tc>
-          <w:tcPr>
-            <w:tcW w:w="3227" w:type="dxa"/>
-          </w:tcPr>
-          <w:p>
-            <w:pPr>
-              <w:rPr>
-                <w:rFonts w:cs="Arial"/>
-              </w:rPr>
-            </w:pPr>
-            <w:r>
-              <w:rPr>
-                <w:rFonts w:eastAsia="Cambria" w:cs="Arial"/>
-                <w:b/>
-                <w:color w:val="000000"/>
-              </w:rPr>
-              <w:t>db.</w:t>
-            </w:r>
-            <w:r>
-              <w:rPr>
-                <w:rFonts w:eastAsia="Cambria" w:cs="Arial"/>
-                <w:b/>
-                <w:color w:val="000000"/>
-              </w:rPr>
-              <w:t>connection.jdbcUrl</w:t>
-            </w:r>
-          </w:p>
-        </w:tc>
-        <w:tc>
-          <w:tcPr>
-            <w:tcW w:w="5289" w:type="dxa"/>
-          </w:tcPr>
-          <w:p>
-            <w:pPr>
-              <w:rPr>
-                <w:rFonts w:cs="Arial"/>
-              </w:rPr>
-            </w:pPr>
-            <w:r>
-              <w:rPr>
-                <w:rFonts w:eastAsia="Cambria" w:cs="Arial"/>
-                <w:color w:val="000000"/>
-              </w:rPr>
-              <w:t>JDBC URL til stamdata’s database</w:t>
-            </w:r>
-            <w:r>
-              <w:rPr>
-                <w:rFonts w:eastAsia="Cambria" w:cs="Arial"/>
-                <w:color w:val="000000"/>
-              </w:rPr>
-              <w:t>.</w:t>
-            </w:r>
-            <w:r>
-              <w:rPr>
-                <w:rFonts w:eastAsia="Cambria" w:cs="Arial"/>
-                <w:b/>
-                <w:color w:val="000000"/>
-              </w:rPr>
-              <w:t xml:space="preserve"> navn. </w:t>
-            </w:r>
-            <w:r>
-              <w:rPr>
-                <w:rFonts w:eastAsia="Cambria" w:cs="Arial"/>
-                <w:color w:val="000000"/>
-              </w:rPr>
-              <w:t>(jdbc:mysql:///</w:t>
-            </w:r>
-            <w:r>
-              <w:rPr>
-                <w:rFonts w:eastAsia="Cambria" w:cs="Arial"/>
-                <w:color w:val="000000"/>
-              </w:rPr>
-              <w:t>stamdata</w:t>
-            </w:r>
-            <w:r>
-              <w:rPr>
-                <w:rFonts w:eastAsia="Cambria" w:cs="Arial"/>
-                <w:color w:val="000000"/>
-              </w:rPr>
-              <w:t>)</w:t>
-            </w:r>
-          </w:p>
-        </w:tc>
-      </w:tr>
-      <w:tr>
-        <w:tc>
-          <w:tcPr>
-            <w:tcW w:w="3227" w:type="dxa"/>
-          </w:tcPr>
-          <w:p>
-            <w:pPr>
-              <w:rPr>
-                <w:rFonts w:cs="Arial"/>
-                <w:b/>
-              </w:rPr>
-            </w:pPr>
-            <w:r>
-              <w:rPr>
-                <w:rFonts w:cs="Arial"/>
-                <w:b/>
-              </w:rPr>
-              <w:t>db.connection.username</w:t>
-            </w:r>
-          </w:p>
-        </w:tc>
-        <w:tc>
-          <w:tcPr>
-            <w:tcW w:w="5289" w:type="dxa"/>
-          </w:tcPr>
-          <w:p>
-            <w:pPr>
-              <w:rPr>
-                <w:rFonts w:cs="Arial"/>
-              </w:rPr>
-            </w:pPr>
-            <w:r>
-              <w:rPr>
-                <w:rFonts w:cs="Arial"/>
-              </w:rPr>
-              <w:t>Navnet på database brugeren. (root)</w:t>
-            </w:r>
-          </w:p>
-        </w:tc>
-      </w:tr>
-      <w:tr>
-        <w:tc>
-          <w:tcPr>
-            <w:tcW w:w="3227" w:type="dxa"/>
-          </w:tcPr>
-          <w:p>
-            <w:pPr>
-              <w:rPr>
-                <w:rFonts w:cs="Arial"/>
-                <w:b/>
-              </w:rPr>
-            </w:pPr>
-            <w:r>
-              <w:rPr>
-                <w:rFonts w:cs="Arial"/>
-                <w:b/>
-              </w:rPr>
-              <w:t>db.connection.password</w:t>
-            </w:r>
-          </w:p>
-        </w:tc>
-        <w:tc>
-          <w:tcPr>
-            <w:tcW w:w="5289" w:type="dxa"/>
-          </w:tcPr>
-          <w:p>
-            <w:pPr>
-              <w:rPr>
-                <w:rFonts w:cs="Arial"/>
-              </w:rPr>
-            </w:pPr>
-            <w:r>
-              <w:rPr>
-                <w:rFonts w:cs="Arial"/>
-              </w:rPr>
-              <w:t>Adgangskoden for brug</w:t>
-            </w:r>
-            <w:r>
-              <w:rPr>
-                <w:rFonts w:cs="Arial"/>
-              </w:rPr>
-              <w:t>eren.</w:t>
-            </w:r>
-          </w:p>
-        </w:tc>
-      </w:tr>
-      <w:tr>
-        <w:tc>
-          <w:tcPr>
-            <w:tcW w:w="3227" w:type="dxa"/>
-          </w:tcPr>
-          <w:p>
-            <w:pPr>
-              <w:rPr>
-                <w:rFonts w:cs="Arial"/>
-                <w:b/>
-              </w:rPr>
-            </w:pPr>
-            <w:r>
-              <w:rPr>
-                <w:rFonts w:cs="Arial"/>
-                <w:b/>
-              </w:rPr>
-              <w:t>whitelist</w:t>
-            </w:r>
-          </w:p>
-        </w:tc>
-        <w:tc>
-          <w:tcPr>
-            <w:tcW w:w="5289" w:type="dxa"/>
-          </w:tcPr>
-          <w:p>
-            <w:r>
-              <w:rPr>
-                <w:rFonts w:cs="Arial"/>
-              </w:rPr>
-              <w:t>En kommasepararet liste af CVR numre på de klienter som må bruge servicen.</w:t>
-            </w:r>
-          </w:p>
-        </w:tc>
-      </w:tr>
-      <w:tr>
-        <w:tc>
-          <w:tcPr>
-            <w:tcW w:w="3227" w:type="dxa"/>
-          </w:tcPr>
-          <w:p>
-            <w:pPr>
-              <w:rPr>
-                <w:rFonts w:cs="Arial"/>
-                <w:b/>
-              </w:rPr>
-            </w:pPr>
-            <w:r>
-              <w:rPr>
-                <w:rFonts w:eastAsia="Cambria" w:cs="Arial"/>
-                <w:b/>
-                <w:color w:val="000000"/>
-              </w:rPr>
-              <w:t>dk.nsi.dgws.sosi.dgws</w:t>
-            </w:r>
-            <w:r>
-              <w:rPr>
-                <w:rFonts w:eastAsia="Cambria" w:cs="Arial"/>
-                <w:b/>
-                <w:color w:val="000000"/>
-              </w:rPr>
-              <w:t>Levels</w:t>
-            </w:r>
-          </w:p>
-        </w:tc>
-        <w:tc>
-          <w:tcPr>
-            <w:tcW w:w="5289" w:type="dxa"/>
-          </w:tcPr>
-          <w:p>
-            <w:pPr>
-              <w:rPr>
-                <w:rFonts w:cs="Arial"/>
-              </w:rPr>
-            </w:pPr>
-            <w:r>
-              <w:rPr>
-                <w:rFonts w:cs="Arial"/>
-              </w:rPr>
-              <w:t xml:space="preserve">Kommasepararet liste af </w:t>
-            </w:r>
-            <w:r>
-              <w:rPr>
-                <w:rFonts w:cs="Arial"/>
-              </w:rPr>
-              <w:t xml:space="preserve">DGWS </w:t>
-            </w:r>
-            <w:r>
-              <w:rPr>
-                <w:rFonts w:cs="Arial"/>
-              </w:rPr>
-              <w:t xml:space="preserve">niveauer som kan bruges når man tilgår denne service. F.eks </w:t>
-            </w:r>
-            <w:proofErr w:type="spellStart"/>
-            <w:r>
-              <w:rPr>
-                <w:rFonts w:eastAsia="Cambria" w:cs="Arial"/>
-                <w:b/>
-                <w:color w:val="000000"/>
-                <w:lang w:val="en-US"/>
-              </w:rPr>
-              <w:t>dk.nsi.dgws.sosi.dgws</w:t>
-            </w:r>
-            <w:r>
-              <w:rPr>
-                <w:rFonts w:eastAsia="Cambria" w:cs="Arial"/>
-                <w:b/>
-                <w:color w:val="000000"/>
-                <w:lang w:val="en-US"/>
-              </w:rPr>
-              <w:t>Levels</w:t>
-            </w:r>
-            <w:proofErr w:type="spellEnd"/>
-            <w:r>
-              <w:rPr>
-                <w:rFonts w:eastAsia="Cambria" w:cs="Arial"/>
-                <w:b/>
-                <w:color w:val="000000"/>
-                <w:lang w:val="en-US"/>
-              </w:rPr>
-              <w:t>=</w:t>
-            </w:r>
-            <w:r>
-              <w:rPr>
-                <w:rFonts w:cs="Arial"/>
-                <w:b/>
-              </w:rPr>
-              <w:t>3,4</w:t>
-            </w:r>
-          </w:p>
-          <w:p>
-            <w:pPr>
-              <w:rPr>
-                <w:rFonts w:cs="Arial"/>
-              </w:rPr>
-            </w:pPr>
-          </w:p>
-          <w:p>
-            <w:pPr>
-              <w:rPr>
-                <w:rFonts w:cs="Arial"/>
-              </w:rPr>
-            </w:pPr>
-            <w:r>
-              <w:rPr>
-                <w:rFonts w:cs="Arial"/>
-              </w:rPr>
-              <w:t xml:space="preserve">Default: </w:t>
-            </w:r>
-            <w:r>
-              <w:rPr>
-                <w:rFonts w:cs="Arial"/>
-                <w:b/>
-              </w:rPr>
-              <w:t>3</w:t>
-            </w:r>
-          </w:p>
-        </w:tc>
-      </w:tr>
-    </w:tbl>
-    <w:p/>
-    <w:p>
-      <w:pPr>
-        <w:pStyle w:val="Overskrift3"/>
-      </w:pPr>
-      <w:bookmarkStart w:id="24" w:name="_Toc207254654"/>
-      <w:r>
-        <w:t>Rettighedsstyring</w:t>
-      </w:r>
-      <w:bookmarkEnd w:id="24"/>
-    </w:p>
-    <w:p>
-      <w:r>
-        <w:t xml:space="preserve">Offentlige myndigheder skal whitelistes for at kunne hente data uden adresse og navnebeskyttelse. </w:t>
-      </w:r>
-      <w:r>
-        <w:t>Rettighedsstyring foregår ved at rette i whitelist property’en og genstarte servicen.</w:t>
-      </w:r>
-    </w:p>
-    <w:p/>
-    <w:p>
-      <w:r>
-        <w:t>Eksempel:</w:t>
-      </w:r>
-    </w:p>
-    <w:p/>
-    <w:p>
-      <w:pPr>
-        <w:rPr>
-          <w:rFonts w:asciiTheme="majorHAnsi" w:hAnsiTheme="majorHAnsi"/>
-        </w:rPr>
-      </w:pPr>
-      <w:r>
-        <w:rPr>
-          <w:rFonts w:asciiTheme="majorHAnsi" w:hAnsiTheme="majorHAnsi"/>
-        </w:rPr>
-        <w:t>whitelist=12345678, 23456789, 87654321</w:t>
-      </w:r>
-    </w:p>
-    <w:p>
-      <w:pPr>
-        <w:pStyle w:val="Overskrift2"/>
-      </w:pPr>
-      <w:bookmarkStart w:id="25" w:name="_Toc207254655"/>
-      <w:r>
-        <w:t>Database</w:t>
-      </w:r>
-      <w:bookmarkEnd w:id="25"/>
-    </w:p>
-    <w:p>
-      <w:pPr>
-        <w:rPr>
-          <w:rFonts w:cs="Arial"/>
-        </w:rPr>
-      </w:pPr>
-      <w:r>
-        <w:rPr>
-          <w:rFonts w:cs="Arial"/>
-        </w:rPr>
-        <w:t>De enkelte NSP</w:t>
-      </w:r>
-      <w:r>
-        <w:rPr>
-          <w:rFonts w:cs="Arial"/>
-        </w:rPr>
-        <w:t xml:space="preserve"> services og DoDi er testet på en MySQL 5.5 database.</w:t>
-      </w:r>
-    </w:p>
-    <w:p>
-      <w:pPr>
-        <w:pStyle w:val="Overskrift3"/>
-      </w:pPr>
-      <w:bookmarkStart w:id="26" w:name="_Toc207254656"/>
-      <w:r>
-        <w:t>Skema</w:t>
-      </w:r>
-      <w:r>
-        <w:t xml:space="preserve"> til NSP services</w:t>
-      </w:r>
-      <w:bookmarkEnd w:id="26"/>
-    </w:p>
-    <w:p>
-      <w:pPr>
-        <w:rPr>
-          <w:rFonts w:cs="Arial"/>
-        </w:rPr>
-      </w:pPr>
-      <w:r>
-        <w:rPr>
-          <w:rFonts w:cs="Arial"/>
-        </w:rPr>
-        <w:t xml:space="preserve">Skema til </w:t>
-      </w:r>
-      <w:r>
-        <w:rPr>
-          <w:rFonts w:cs="Arial"/>
-        </w:rPr>
-        <w:t>NSP services</w:t>
-      </w:r>
-      <w:r>
-        <w:rPr>
-          <w:rFonts w:cs="Arial"/>
-        </w:rPr>
-        <w:t xml:space="preserve"> ligger i</w:t>
-      </w:r>
-      <w:r>
-        <w:rPr>
-          <w:rFonts w:cs="Arial"/>
-        </w:rPr>
-        <w:t xml:space="preserve">, det indeholder udelukkende tabeller som ikke bliver </w:t>
-      </w:r>
-      <w:proofErr w:type="spellStart"/>
-      <w:r>
-        <w:rPr>
-          <w:rFonts w:cs="Arial"/>
-        </w:rPr>
-        <w:t>populeret</w:t>
-      </w:r>
-      <w:proofErr w:type="spellEnd"/>
-      <w:r>
-        <w:rPr>
-          <w:rFonts w:cs="Arial"/>
-        </w:rPr>
-        <w:t xml:space="preserve"> via stamdata importere, men som alligevel skal </w:t>
-      </w:r>
-      <w:proofErr w:type="spellStart"/>
-      <w:r>
-        <w:rPr>
-          <w:rFonts w:cs="Arial"/>
-        </w:rPr>
-        <w:t>replikeres</w:t>
-      </w:r>
-      <w:proofErr w:type="spellEnd"/>
-      <w:r>
-        <w:rPr>
-          <w:rFonts w:cs="Arial"/>
-        </w:rPr>
-        <w:t xml:space="preserve"> ud på </w:t>
-      </w:r>
-      <w:proofErr w:type="spellStart"/>
-      <w:r>
-        <w:rPr>
-          <w:rFonts w:cs="Arial"/>
-        </w:rPr>
-        <w:t>NSP’erne</w:t>
-      </w:r>
-      <w:proofErr w:type="spellEnd"/>
-    </w:p>
-    <w:p>
-      <w:pPr>
-        <w:rPr>
-          <w:rFonts w:asciiTheme="majorHAnsi" w:hAnsiTheme="majorHAnsi"/>
-        </w:rPr>
-      </w:pPr>
-    </w:p>
-    <w:p>
-      <w:pPr>
-        <w:rPr>
-          <w:rFonts w:cs="Arial"/>
-        </w:rPr>
-      </w:pPr>
-      <w:r>
-        <w:rPr>
-          <w:rFonts w:cs="Arial"/>
-        </w:rPr>
-        <w:t>Bemærk det fuld</w:t>
-      </w:r>
-      <w:r>
-        <w:rPr>
-          <w:rFonts w:cs="Arial"/>
-        </w:rPr>
-        <w:t xml:space="preserve">e skema </w:t>
-      </w:r>
-      <w:r>
-        <w:rPr>
-          <w:rFonts w:cs="Arial"/>
-        </w:rPr>
-        <w:t>bør kun bruges når en ny database skal sættes op.</w:t>
-      </w:r>
-    </w:p>
-    <w:p>
-      <w:pPr>
-        <w:tabs>
-          <w:tab w:val="left" w:pos="1680"/>
-        </w:tabs>
-        <w:rPr>
-          <w:rFonts w:cs="Arial"/>
-        </w:rPr>
-      </w:pPr>
-    </w:p>
-    <w:p>
-      <w:pPr>
-        <w:rPr>
-          <w:rFonts w:cs="Arial"/>
-        </w:rPr>
-      </w:pPr>
-      <w:r>
-        <w:rPr>
-          <w:rFonts w:cs="Arial"/>
-        </w:rPr>
-        <w:t>Der vil blive lavet delta skemaer fra release til release, begyndende fra release 3.4.10 - selvom det burde være gjort fra starten.</w:t>
-      </w:r>
-    </w:p>
-    <w:p>
-      <w:pPr>
-        <w:rPr>
-          <w:rFonts w:cs="Arial"/>
-        </w:rPr>
-      </w:pPr>
-    </w:p>
-    <w:p>
-      <w:pPr>
-        <w:rPr>
-          <w:rFonts w:cs="Arial"/>
-        </w:rPr>
-      </w:pPr>
-      <w:r>
-        <w:rPr>
-          <w:rFonts w:cs="Arial"/>
-        </w:rPr>
-        <w:t>Så er databasen eksempelvis opdateret til release 3.4.9 skal delta skemaet til release 3.4.10 bare køres på.</w:t>
-      </w:r>
-    </w:p>
-    <w:p>
-      <w:pPr>
-        <w:rPr>
-          <w:rFonts w:cs="Arial"/>
-        </w:rPr>
-      </w:pPr>
-    </w:p>
-    <w:p>
-      <w:pPr>
-        <w:rPr>
-          <w:rFonts w:cs="Arial"/>
-        </w:rPr>
-      </w:pPr>
-      <w:r>
-        <w:rPr>
-          <w:rFonts w:cs="Arial"/>
-        </w:rPr>
-        <w:t>Følgende tabel er en guide til hvilket skema der skal bruges, skeamafiler ligger altid i folderen</w:t>
-      </w:r>
-    </w:p>
-    <w:p>
-      <w:pPr>
-        <w:rPr>
-          <w:rFonts w:asciiTheme="majorHAnsi" w:hAnsiTheme="majorHAnsi"/>
-        </w:rPr>
-      </w:pPr>
-    </w:p>
-    <w:p>
-      <w:pPr>
-        <w:rPr>
-          <w:rFonts w:asciiTheme="majorHAnsi" w:hAnsiTheme="majorHAnsi"/>
-        </w:rPr>
-      </w:pPr>
-      <w:r>
-        <w:rPr>
-          <w:rFonts w:asciiTheme="majorHAnsi" w:hAnsiTheme="majorHAnsi"/>
-        </w:rPr>
-        <w:t>https://github.com/trif</w:t>
-      </w:r>
-      <w:r>
-        <w:rPr>
-          <w:rFonts w:asciiTheme="majorHAnsi" w:hAnsiTheme="majorHAnsi"/>
-        </w:rPr>
-        <w:t>ork/sdm/blob/master/db/</w:t>
-      </w:r>
-    </w:p>
-    <w:tbl>
-      <w:tblPr>
-        <w:tblStyle w:val="Tabelgitter"/>
-        <w:tblW w:w="0" w:type="auto"/>
-        <w:tblLook w:val="04A0" w:firstRow="1" w:lastRow="0" w:firstColumn="1" w:lastColumn="0" w:noHBand="0" w:noVBand="1"/>
-      </w:tblPr>
-      <w:tblGrid>
-        <w:gridCol w:w="2813"/>
-        <w:gridCol w:w="2813"/>
-        <w:gridCol w:w="2814"/>
-      </w:tblGrid>
-      <w:tr>
-        <w:tc>
-          <w:tcPr>
-            <w:tcW w:w="2813" w:type="dxa"/>
-          </w:tcPr>
-          <w:p>
-            <w:pPr>
-              <w:rPr>
-                <w:rFonts w:asciiTheme="majorHAnsi" w:hAnsiTheme="majorHAnsi"/>
-                <w:b/>
-              </w:rPr>
-            </w:pPr>
-            <w:r>
-              <w:rPr>
-                <w:rFonts w:asciiTheme="majorHAnsi" w:hAnsiTheme="majorHAnsi"/>
-                <w:b/>
-              </w:rPr>
-              <w:lastRenderedPageBreak/>
-              <w:t>Release</w:t>
-            </w:r>
-          </w:p>
-        </w:tc>
-        <w:tc>
-          <w:tcPr>
-            <w:tcW w:w="2813" w:type="dxa"/>
-          </w:tcPr>
-          <w:p>
-            <w:pPr>
-              <w:rPr>
-                <w:rFonts w:asciiTheme="majorHAnsi" w:hAnsiTheme="majorHAnsi"/>
-                <w:b/>
-              </w:rPr>
-            </w:pPr>
-            <w:r>
-              <w:rPr>
-                <w:rFonts w:asciiTheme="majorHAnsi" w:hAnsiTheme="majorHAnsi"/>
-                <w:b/>
-              </w:rPr>
-              <w:t>Skemafil</w:t>
-            </w:r>
-          </w:p>
-        </w:tc>
-        <w:tc>
-          <w:tcPr>
-            <w:tcW w:w="2814" w:type="dxa"/>
-          </w:tcPr>
-          <w:p>
-            <w:pPr>
-              <w:rPr>
-                <w:rFonts w:asciiTheme="majorHAnsi" w:hAnsiTheme="majorHAnsi"/>
-                <w:b/>
-              </w:rPr>
-            </w:pPr>
-            <w:r>
-              <w:rPr>
-                <w:rFonts w:asciiTheme="majorHAnsi" w:hAnsiTheme="majorHAnsi"/>
-                <w:b/>
-              </w:rPr>
-              <w:t>Beskrivelse</w:t>
-            </w:r>
-          </w:p>
-        </w:tc>
-      </w:tr>
-      <w:tr>
-        <w:tc>
-          <w:tcPr>
-            <w:tcW w:w="2813" w:type="dxa"/>
-          </w:tcPr>
-          <w:p>
-            <w:pPr>
-              <w:rPr>
-                <w:rFonts w:asciiTheme="majorHAnsi" w:hAnsiTheme="majorHAnsi"/>
-              </w:rPr>
-            </w:pPr>
-            <w:r>
-              <w:rPr>
-                <w:rFonts w:asciiTheme="majorHAnsi" w:hAnsiTheme="majorHAnsi"/>
-              </w:rPr>
-              <w:t>3.4.9</w:t>
-            </w:r>
-          </w:p>
-        </w:tc>
-        <w:tc>
-          <w:tcPr>
-            <w:tcW w:w="2813" w:type="dxa"/>
-          </w:tcPr>
-          <w:p>
-            <w:pPr>
-              <w:rPr>
-                <w:rFonts w:asciiTheme="majorHAnsi" w:hAnsiTheme="majorHAnsi"/>
-              </w:rPr>
-            </w:pPr>
-            <w:r>
-              <w:rPr>
-                <w:rFonts w:asciiTheme="majorHAnsi" w:hAnsiTheme="majorHAnsi"/>
-              </w:rPr>
-              <w:t>schema.sql</w:t>
-            </w:r>
-          </w:p>
-        </w:tc>
-        <w:tc>
-          <w:tcPr>
-            <w:tcW w:w="2814" w:type="dxa"/>
-          </w:tcPr>
-          <w:p>
-            <w:pPr>
-              <w:rPr>
-                <w:rFonts w:asciiTheme="majorHAnsi" w:hAnsiTheme="majorHAnsi"/>
-              </w:rPr>
-            </w:pPr>
-            <w:r>
-              <w:rPr>
-                <w:rFonts w:asciiTheme="majorHAnsi" w:hAnsiTheme="majorHAnsi"/>
-              </w:rPr>
-              <w:t>Fuldt skema</w:t>
-            </w:r>
-          </w:p>
-        </w:tc>
-      </w:tr>
-      <w:tr>
-        <w:tc>
-          <w:tcPr>
-            <w:tcW w:w="2813" w:type="dxa"/>
-          </w:tcPr>
-          <w:p>
-            <w:pPr>
-              <w:rPr>
-                <w:rFonts w:asciiTheme="majorHAnsi" w:hAnsiTheme="majorHAnsi"/>
-              </w:rPr>
-            </w:pPr>
-            <w:r>
-              <w:rPr>
-                <w:rFonts w:asciiTheme="majorHAnsi" w:hAnsiTheme="majorHAnsi"/>
-              </w:rPr>
-              <w:t>3.4.10</w:t>
-            </w:r>
-          </w:p>
-        </w:tc>
-        <w:tc>
-          <w:tcPr>
-            <w:tcW w:w="2813" w:type="dxa"/>
-          </w:tcPr>
-          <w:p>
-            <w:pPr>
-              <w:rPr>
-                <w:rFonts w:asciiTheme="majorHAnsi" w:hAnsiTheme="majorHAnsi"/>
-              </w:rPr>
-            </w:pPr>
-            <w:r>
-              <w:rPr>
-                <w:rFonts w:asciiTheme="majorHAnsi" w:hAnsiTheme="majorHAnsi"/>
-              </w:rPr>
-              <w:t>sdm_db_rel_3.4.10.sql</w:t>
-            </w:r>
-          </w:p>
-        </w:tc>
-        <w:tc>
-          <w:tcPr>
-            <w:tcW w:w="2814" w:type="dxa"/>
-          </w:tcPr>
-          <w:p>
-            <w:pPr>
-              <w:rPr>
-                <w:rFonts w:asciiTheme="majorHAnsi" w:hAnsiTheme="majorHAnsi"/>
-              </w:rPr>
-            </w:pPr>
-            <w:r>
-              <w:rPr>
-                <w:rFonts w:asciiTheme="majorHAnsi" w:hAnsiTheme="majorHAnsi"/>
-              </w:rPr>
-              <w:t>Tilføjet index på CPR tabeller samt nye SOR-NPI tabeller</w:t>
-            </w:r>
-          </w:p>
-        </w:tc>
-      </w:tr>
-      <w:tr>
-        <w:tc>
-          <w:tcPr>
-            <w:tcW w:w="2813" w:type="dxa"/>
-          </w:tcPr>
-          <w:p>
-            <w:pPr>
-              <w:rPr>
-                <w:rFonts w:asciiTheme="majorHAnsi" w:hAnsiTheme="majorHAnsi"/>
-              </w:rPr>
-            </w:pPr>
-            <w:r>
-              <w:rPr>
-                <w:rFonts w:asciiTheme="majorHAnsi" w:hAnsiTheme="majorHAnsi"/>
-              </w:rPr>
-              <w:t>3.4.14</w:t>
-            </w:r>
-          </w:p>
-        </w:tc>
-        <w:tc>
-          <w:tcPr>
-            <w:tcW w:w="2813" w:type="dxa"/>
-          </w:tcPr>
-          <w:p>
-            <w:pPr>
-              <w:rPr>
-                <w:rFonts w:asciiTheme="majorHAnsi" w:hAnsiTheme="majorHAnsi"/>
-              </w:rPr>
-            </w:pPr>
-            <w:r>
-              <w:rPr>
-                <w:rFonts w:asciiTheme="majorHAnsi" w:hAnsiTheme="majorHAnsi"/>
-              </w:rPr>
-              <w:t>sdm_db_rel_3.4.14.sql</w:t>
-            </w:r>
-          </w:p>
-        </w:tc>
-        <w:tc>
-          <w:tcPr>
-            <w:tcW w:w="2814" w:type="dxa"/>
-          </w:tcPr>
-          <w:p>
-            <w:pPr>
-              <w:jc w:val="left"/>
-              <w:rPr>
-                <w:rFonts w:asciiTheme="majorHAnsi" w:hAnsiTheme="majorHAnsi"/>
-              </w:rPr>
-            </w:pPr>
-            <w:r>
-              <w:rPr>
-                <w:rFonts w:asciiTheme="majorHAnsi" w:hAnsiTheme="majorHAnsi"/>
-              </w:rPr>
-              <w:t xml:space="preserve">Tilføjet index på </w:t>
-            </w:r>
-            <w:r>
-              <w:rPr>
-                <w:rFonts w:asciiTheme="majorHAnsi" w:hAnsiTheme="majorHAnsi"/>
-              </w:rPr>
-              <w:t>AssignedDoctor (patientCpr)</w:t>
-            </w:r>
-          </w:p>
-        </w:tc>
-      </w:tr>
-    </w:tbl>
-    <w:p>
-      <w:pPr>
-        <w:rPr>
-          <w:rFonts w:asciiTheme="majorHAnsi" w:hAnsiTheme="majorHAnsi"/>
-        </w:rPr>
-      </w:pPr>
-    </w:p>
-    <w:p>
-      <w:pPr>
-        <w:pStyle w:val="Overskrift3"/>
-      </w:pPr>
-      <w:bookmarkStart w:id="27" w:name="_Toc207254657"/>
-      <w:r>
-        <w:t>Skema</w:t>
-      </w:r>
-      <w:r>
-        <w:t xml:space="preserve"> til stamdata importere</w:t>
-      </w:r>
-      <w:bookmarkEnd w:id="27"/>
-    </w:p>
-    <w:p>
-      <w:pPr>
-        <w:rPr>
-          <w:rFonts w:cs="Arial"/>
-        </w:rPr>
-      </w:pPr>
-      <w:r>
-        <w:rPr>
-          <w:rFonts w:cs="Arial"/>
-        </w:rPr>
-        <w:t xml:space="preserve">Skema til </w:t>
-      </w:r>
-      <w:r>
-        <w:rPr>
-          <w:rFonts w:cs="Arial"/>
-        </w:rPr>
-        <w:t xml:space="preserve">stamdata importere opdateres automatisk af de enkelte importere, via det indbyggede migrerings </w:t>
-      </w:r>
-      <w:proofErr w:type="spellStart"/>
-      <w:r>
-        <w:rPr>
-          <w:rFonts w:cs="Arial"/>
-        </w:rPr>
-        <w:t>framework</w:t>
-      </w:r>
-      <w:proofErr w:type="spellEnd"/>
-      <w:r>
-        <w:rPr>
-          <w:rFonts w:cs="Arial"/>
-        </w:rPr>
-        <w:t>.</w:t>
-      </w:r>
-    </w:p>
-    <w:p>
-      <w:pPr>
-        <w:rPr>
-          <w:rFonts w:cs="Arial"/>
-        </w:rPr>
-      </w:pPr>
-      <w:r>
-        <w:rPr>
-          <w:rFonts w:cs="Arial"/>
-        </w:rPr>
-        <w:t>Det skal dog understreges at så lang tid de enkelte NSP services er direkte afhængige af tabel layoutet for stamdata importerne</w:t>
-      </w:r>
-      <w:r>
-        <w:rPr>
-          <w:rFonts w:cs="Arial"/>
-        </w:rPr>
-        <w:t xml:space="preserve">, og der samtidig skal være bagud kompatibilitet vil tabel layoutet ikke ændre sige for stamdata importerne – men kun være splittet ud i importer </w:t>
-      </w:r>
-      <w:proofErr w:type="spellStart"/>
-      <w:r>
-        <w:rPr>
-          <w:rFonts w:cs="Arial"/>
-        </w:rPr>
-        <w:t>war</w:t>
-      </w:r>
-      <w:proofErr w:type="spellEnd"/>
-      <w:r>
-        <w:rPr>
-          <w:rFonts w:cs="Arial"/>
-        </w:rPr>
-        <w:t xml:space="preserve"> filerne.</w:t>
-      </w:r>
-    </w:p>
-    <w:p>
-      <w:pPr>
-        <w:rPr>
-          <w:rFonts w:asciiTheme="majorHAnsi" w:hAnsiTheme="majorHAnsi"/>
-        </w:rPr>
-      </w:pPr>
-    </w:p>
-    <w:p>
-      <w:pPr>
-        <w:pStyle w:val="Overskrift3"/>
-      </w:pPr>
-      <w:bookmarkStart w:id="28" w:name="_Toc207254658"/>
+      <w:bookmarkStart w:id="13" w:name="_Toc207422360"/>
       <w:r>
         <w:t>Databaseopsætning</w:t>
       </w:r>
-      <w:bookmarkEnd w:id="28"/>
+      <w:bookmarkEnd w:id="13"/>
     </w:p>
     <w:p>
       <w:pPr>
@@ -7543,7 +3803,7 @@
       <w:pPr>
         <w:pStyle w:val="Overskrift1"/>
       </w:pPr>
-      <w:bookmarkStart w:id="29" w:name="_Toc207254659"/>
+      <w:bookmarkStart w:id="14" w:name="_Toc207422361"/>
       <w:r>
         <w:lastRenderedPageBreak/>
         <w:t>B</w:t>
@@ -7551,7 +3811,7 @@
       <w:r>
         <w:t>ackup</w:t>
       </w:r>
-      <w:bookmarkEnd w:id="29"/>
+      <w:bookmarkEnd w:id="14"/>
     </w:p>
     <w:p>
       <w:r>
@@ -7568,7 +3828,7 @@
       <w:pPr>
         <w:pStyle w:val="Overskrift2"/>
       </w:pPr>
-      <w:bookmarkStart w:id="30" w:name="_Toc207254660"/>
+      <w:bookmarkStart w:id="15" w:name="_Toc207422362"/>
       <w:r>
         <w:t xml:space="preserve">Backup af </w:t>
       </w:r>
@@ -7578,7 +3838,7 @@
       <w:r>
         <w:t xml:space="preserve"> input-filer</w:t>
       </w:r>
-      <w:bookmarkEnd w:id="30"/>
+      <w:bookmarkEnd w:id="15"/>
     </w:p>
     <w:p>
       <w:r>
@@ -7619,22 +3879,22 @@
       <w:pPr>
         <w:pStyle w:val="Overskrift1"/>
       </w:pPr>
-      <w:bookmarkStart w:id="31" w:name="_Toc207254661"/>
+      <w:bookmarkStart w:id="16" w:name="_Toc207422363"/>
       <w:r>
         <w:lastRenderedPageBreak/>
         <w:t>Overvågning</w:t>
       </w:r>
-      <w:bookmarkEnd w:id="31"/>
+      <w:bookmarkEnd w:id="16"/>
     </w:p>
     <w:p>
       <w:pPr>
         <w:pStyle w:val="Overskrift2"/>
       </w:pPr>
-      <w:bookmarkStart w:id="32" w:name="_Toc207254662"/>
+      <w:bookmarkStart w:id="17" w:name="_Toc207422364"/>
       <w:r>
         <w:t>Statussider</w:t>
       </w:r>
-      <w:bookmarkEnd w:id="32"/>
+      <w:bookmarkEnd w:id="17"/>
     </w:p>
     <w:p>
       <w:r>
@@ -7729,11 +3989,11 @@
       <w:pPr>
         <w:pStyle w:val="Overskrift3"/>
       </w:pPr>
-      <w:bookmarkStart w:id="33" w:name="_Toc207254663"/>
+      <w:bookmarkStart w:id="18" w:name="_Toc207422365"/>
       <w:r>
         <w:t>Speciel overvågning af SOR og SOR-Relationer importerne</w:t>
       </w:r>
-      <w:bookmarkEnd w:id="33"/>
+      <w:bookmarkEnd w:id="18"/>
     </w:p>
     <w:p>
       <w:pPr>
@@ -7760,33 +4020,37 @@
       <w:pPr>
         <w:pStyle w:val="Overskrift2"/>
       </w:pPr>
-      <w:bookmarkStart w:id="34" w:name="_Toc207254664"/>
+      <w:bookmarkStart w:id="19" w:name="_Toc207422366"/>
       <w:r>
         <w:t>Log</w:t>
       </w:r>
       <w:r>
         <w:t>ning</w:t>
       </w:r>
-      <w:bookmarkEnd w:id="34"/>
-    </w:p>
-    <w:p>
-      <w:r>
-        <w:t xml:space="preserve">Alle </w:t>
-      </w:r>
-      <w:r>
-        <w:t>NSP</w:t>
-      </w:r>
-      <w:r>
-        <w:t xml:space="preserve"> komponenter logger vha. JBoss’s logging api. Da logging </w:t>
-      </w:r>
-      <w:r>
-        <w:t>API’en</w:t>
-      </w:r>
-      <w:r>
-        <w:t xml:space="preserve"> i JBoss 6.0.Final er defekt har komponenterne ikke hver sin logfil. Alle lo</w:t>
-      </w:r>
-      <w:r>
-        <w:t>g entries bliver logget til:</w:t>
+      <w:bookmarkEnd w:id="19"/>
+    </w:p>
+    <w:p>
+      <w:r>
+        <w:t xml:space="preserve">Stamdata importerne på </w:t>
+      </w:r>
+      <w:proofErr w:type="spellStart"/>
+      <w:r>
+        <w:t>DoDi’en</w:t>
+      </w:r>
+      <w:proofErr w:type="spellEnd"/>
+      <w:r>
+        <w:t xml:space="preserve"> bruger ikke JBOSS </w:t>
+      </w:r>
+      <w:proofErr w:type="spellStart"/>
+      <w:r>
+        <w:t>logging</w:t>
+      </w:r>
+      <w:proofErr w:type="spellEnd"/>
+      <w:r>
+        <w:t>, men her hver deres egen log konfiguration som placeres følgende</w:t>
+      </w:r>
+      <w:r>
+        <w:t>:</w:t>
       </w:r>
     </w:p>
     <w:p/>
@@ -7800,182 +4064,137 @@
         <w:rPr>
           <w:rFonts w:ascii="Courier New" w:hAnsi="Courier New" w:cs="Courier New"/>
         </w:rPr>
-        <w:t>$JBOSS_HOME/server/default/log/server.log</w:t>
-      </w:r>
-    </w:p>
-    <w:p>
-      <w:pPr>
-        <w:rPr>
-          <w:rFonts w:ascii="Bitstream Vera Sans Mono" w:hAnsi="Bitstream Vera Sans Mono"/>
-        </w:rPr>
-      </w:pPr>
-    </w:p>
-    <w:p>
-      <w:r>
-        <w:t xml:space="preserve">Stamdata importerne på </w:t>
+        <w:t>&lt;JBOSS_HOME&gt;/</w:t>
       </w:r>
       <w:proofErr w:type="spellStart"/>
       <w:r>
-        <w:t>DoDi’en</w:t>
+        <w:rPr>
+          <w:rFonts w:ascii="Courier New" w:hAnsi="Courier New" w:cs="Courier New"/>
+        </w:rPr>
+        <w:t>modules</w:t>
       </w:r>
       <w:proofErr w:type="spellEnd"/>
       <w:r>
-        <w:t xml:space="preserve"> bruger ikke JBOSS </w:t>
+        <w:rPr>
+          <w:rFonts w:ascii="Courier New" w:hAnsi="Courier New" w:cs="Courier New"/>
+        </w:rPr>
+        <w:t>/sdm4/</w:t>
       </w:r>
       <w:proofErr w:type="spellStart"/>
       <w:r>
+        <w:rPr>
+          <w:rFonts w:ascii="Courier New" w:hAnsi="Courier New" w:cs="Courier New"/>
+        </w:rPr>
+        <w:t>config</w:t>
+      </w:r>
+      <w:proofErr w:type="spellEnd"/>
+      <w:r>
+        <w:rPr>
+          <w:rFonts w:ascii="Courier New" w:hAnsi="Courier New" w:cs="Courier New"/>
+        </w:rPr>
+        <w:t>/&lt;Importer navn&gt;/</w:t>
+      </w:r>
+      <w:proofErr w:type="spellStart"/>
+      <w:r>
+        <w:rPr>
+          <w:rFonts w:ascii="Courier New" w:hAnsi="Courier New" w:cs="Courier New"/>
+        </w:rPr>
+        <w:t>main</w:t>
+      </w:r>
+      <w:proofErr w:type="spellEnd"/>
+      <w:r>
+        <w:rPr>
+          <w:rFonts w:ascii="Courier New" w:hAnsi="Courier New" w:cs="Courier New"/>
+        </w:rPr>
+        <w:t>/</w:t>
+      </w:r>
+    </w:p>
+    <w:p>
+      <w:pPr>
+        <w:rPr>
+          <w:rFonts w:ascii="Courier New" w:hAnsi="Courier New" w:cs="Courier New"/>
+        </w:rPr>
+      </w:pPr>
+    </w:p>
+    <w:p>
+      <w:pPr>
+        <w:rPr>
+          <w:rFonts w:ascii="Courier New" w:hAnsi="Courier New" w:cs="Courier New"/>
+        </w:rPr>
+      </w:pPr>
+      <w:r>
+        <w:t xml:space="preserve">Her ligges en log4j.properties, der beskriver hvorledes </w:t>
+      </w:r>
+      <w:proofErr w:type="spellStart"/>
+      <w:r>
+        <w:t>importeren</w:t>
+      </w:r>
+      <w:proofErr w:type="spellEnd"/>
+      <w:r>
+        <w:t xml:space="preserve"> skal logge, samt konfiguration for SLA </w:t>
+      </w:r>
+      <w:proofErr w:type="spellStart"/>
+      <w:r>
         <w:t>logging</w:t>
       </w:r>
       <w:proofErr w:type="spellEnd"/>
       <w:r>
-        <w:t>, men her hver deres egen log konfiguration som placeres følgende</w:t>
-      </w:r>
-      <w:r>
-        <w:t>:</w:t>
+        <w:t xml:space="preserve"> for netop denne komponent</w:t>
+      </w:r>
+    </w:p>
+    <w:p>
+      <w:pPr>
+        <w:pStyle w:val="Overskrift3"/>
+      </w:pPr>
+      <w:bookmarkStart w:id="20" w:name="_Toc207422367"/>
+      <w:r>
+        <w:t>F</w:t>
+      </w:r>
+      <w:r>
+        <w:t>ejlsøgning</w:t>
+      </w:r>
+      <w:bookmarkEnd w:id="20"/>
+    </w:p>
+    <w:p>
+      <w:r>
+        <w:t>Opstår der en fejl</w:t>
+      </w:r>
+      <w:r>
+        <w:t>situation i en komponent</w:t>
+      </w:r>
+      <w:r>
+        <w:t>,</w:t>
+      </w:r>
+      <w:r>
+        <w:t xml:space="preserve"> skal driften undersøg</w:t>
+      </w:r>
+      <w:r>
+        <w:t>e den pågældende komponents logfil for log</w:t>
+      </w:r>
+      <w:r>
+        <w:t>hændelser på ERROR-niveau. F.eks. i tilfælde af at komponenten ikke kan forbinde til databasen. Visse andre fejl er ikke-kritiske. Det vil sige at komponenten kan forsætte med at fungere. De bliver også logget på ERROR-niveau da der hændelsen bør undersøges. Komponenterne vil i så vid udstrækning som muligt forsøge at forsætte på trods af fejl.</w:t>
       </w:r>
     </w:p>
     <w:p/>
     <w:p>
-      <w:pPr>
-        <w:rPr>
-          <w:rFonts w:ascii="Courier New" w:hAnsi="Courier New" w:cs="Courier New"/>
-        </w:rPr>
-      </w:pPr>
-      <w:r>
-        <w:rPr>
-          <w:rFonts w:ascii="Courier New" w:hAnsi="Courier New" w:cs="Courier New"/>
-        </w:rPr>
-        <w:t>&lt;JBOSS_HOME&gt;/</w:t>
-      </w:r>
-      <w:proofErr w:type="spellStart"/>
-      <w:r>
-        <w:rPr>
-          <w:rFonts w:ascii="Courier New" w:hAnsi="Courier New" w:cs="Courier New"/>
-        </w:rPr>
-        <w:t>modules</w:t>
-      </w:r>
-      <w:proofErr w:type="spellEnd"/>
-      <w:r>
-        <w:rPr>
-          <w:rFonts w:ascii="Courier New" w:hAnsi="Courier New" w:cs="Courier New"/>
-        </w:rPr>
-        <w:t>/sdm4/</w:t>
-      </w:r>
-      <w:proofErr w:type="spellStart"/>
-      <w:r>
-        <w:rPr>
-          <w:rFonts w:ascii="Courier New" w:hAnsi="Courier New" w:cs="Courier New"/>
-        </w:rPr>
-        <w:t>config</w:t>
-      </w:r>
-      <w:proofErr w:type="spellEnd"/>
-      <w:r>
-        <w:rPr>
-          <w:rFonts w:ascii="Courier New" w:hAnsi="Courier New" w:cs="Courier New"/>
-        </w:rPr>
-        <w:t>/&lt;Importer navn&gt;/</w:t>
-      </w:r>
-      <w:proofErr w:type="spellStart"/>
-      <w:r>
-        <w:rPr>
-          <w:rFonts w:ascii="Courier New" w:hAnsi="Courier New" w:cs="Courier New"/>
-        </w:rPr>
-        <w:t>main</w:t>
-      </w:r>
-      <w:proofErr w:type="spellEnd"/>
-      <w:r>
-        <w:rPr>
-          <w:rFonts w:ascii="Courier New" w:hAnsi="Courier New" w:cs="Courier New"/>
-        </w:rPr>
-        <w:t>/</w:t>
-      </w:r>
-    </w:p>
-    <w:p>
-      <w:pPr>
-        <w:rPr>
-          <w:rFonts w:ascii="Courier New" w:hAnsi="Courier New" w:cs="Courier New"/>
-        </w:rPr>
-      </w:pPr>
-    </w:p>
-    <w:p>
-      <w:pPr>
-        <w:rPr>
-          <w:rFonts w:ascii="Courier New" w:hAnsi="Courier New" w:cs="Courier New"/>
-        </w:rPr>
-      </w:pPr>
-      <w:r>
-        <w:t xml:space="preserve">Her ligges en log4j.properties, der beskriver hvorledes </w:t>
-      </w:r>
-      <w:proofErr w:type="spellStart"/>
-      <w:r>
-        <w:t>importeren</w:t>
-      </w:r>
-      <w:proofErr w:type="spellEnd"/>
-      <w:r>
-        <w:t xml:space="preserve"> skal logge, samt konfiguration for SLA </w:t>
-      </w:r>
-      <w:proofErr w:type="spellStart"/>
-      <w:r>
-        <w:t>logging</w:t>
-      </w:r>
-      <w:proofErr w:type="spellEnd"/>
-      <w:r>
-        <w:t xml:space="preserve"> for netop denne komponent</w:t>
-      </w:r>
-    </w:p>
-    <w:p>
-      <w:pPr>
-        <w:pStyle w:val="Overskrift3"/>
-      </w:pPr>
-      <w:bookmarkStart w:id="35" w:name="_Toc207254665"/>
-      <w:r>
-        <w:t>F</w:t>
-      </w:r>
-      <w:r>
-        <w:t>ejlsøgning</w:t>
-      </w:r>
-      <w:bookmarkEnd w:id="35"/>
-    </w:p>
-    <w:p>
-      <w:r>
-        <w:t>Opstår der en fejl</w:t>
-      </w:r>
-      <w:r>
-        <w:t>situation i en komponent</w:t>
-      </w:r>
-      <w:r>
-        <w:t>,</w:t>
-      </w:r>
-      <w:r>
-        <w:t xml:space="preserve"> skal driften undersøg</w:t>
-      </w:r>
-      <w:r>
-        <w:t>e den pågældende komponents logfil for log</w:t>
-      </w:r>
-      <w:r>
-        <w:t>hændelser på ERROR-niveau. F.eks. i tilfælde af at komponenten ikke kan forbinde til databasen. Visse andre fejl er ikke-kritiske. Det vil sige at komponenten kan forsætte med at fungere. De bliver også logget på ERROR-</w:t>
+      <w:r>
+        <w:t>Anvendes S</w:t>
+      </w:r>
+      <w:r>
+        <w:t>plunk til indeksere logfiler bør alle de konfigurerede filer indekser</w:t>
+      </w:r>
+      <w:r>
+        <w:t>es. Der kan opsættes alarmer i S</w:t>
+      </w:r>
+      <w:r>
+        <w:t>plunk som aktiveres hvis en hændelse med ERROR-niveau logges. Dette niveau anvendes udelukkende ved alvorlige fejl.</w:t>
+      </w:r>
+      <w:r>
+        <w:t xml:space="preserve"> Der udover er også </w:t>
       </w:r>
       <w:r>
         <w:lastRenderedPageBreak/>
-        <w:t>niveau da der hændelsen bør undersøges. Komponenterne vil i så vid udstrækning som muligt forsøge at forsætte på trods af fejl.</w:t>
-      </w:r>
-    </w:p>
-    <w:p/>
-    <w:p>
-      <w:r>
-        <w:t>Anvendes S</w:t>
-      </w:r>
-      <w:r>
-        <w:t>plunk til indeksere logfiler bør alle de konfigurerede filer indekser</w:t>
-      </w:r>
-      <w:r>
-        <w:t>es. Der kan opsættes alarmer i S</w:t>
-      </w:r>
-      <w:r>
-        <w:t>plunk som aktiveres hvis en hændelse med ERROR-niveau logges. Dette niveau anvendes udelukkende ved alvorlige fejl.</w:t>
-      </w:r>
-      <w:r>
-        <w:t xml:space="preserve"> Der udover er også hændelser på WARN-niveau interessante da de f.eks. fortæller om folk forsøger at tilgå servicen uden tilladelse ol.</w:t>
+        <w:t>hændelser på WARN-niveau interessante da de f.eks. fortæller om folk forsøger at tilgå servicen uden tilladelse ol.</w:t>
       </w:r>
     </w:p>
     <w:p>
@@ -7988,8 +4207,8 @@
       <w:pPr>
         <w:pStyle w:val="Overskrift1"/>
       </w:pPr>
-      <w:bookmarkStart w:id="36" w:name="_Toc207254666"/>
-      <w:bookmarkStart w:id="37" w:name="_Toc263424147"/>
+      <w:bookmarkStart w:id="21" w:name="_Toc263424147"/>
+      <w:bookmarkStart w:id="22" w:name="_Toc207422368"/>
       <w:r>
         <w:lastRenderedPageBreak/>
         <w:t xml:space="preserve">Liste af </w:t>
@@ -8000,7 +4219,7 @@
       <w:r>
         <w:t>egistre</w:t>
       </w:r>
-      <w:bookmarkEnd w:id="36"/>
+      <w:bookmarkEnd w:id="22"/>
     </w:p>
     <w:p>
       <w:r>
@@ -8011,13 +4230,13 @@
       <w:pPr>
         <w:pStyle w:val="Overskrift1"/>
       </w:pPr>
-      <w:bookmarkStart w:id="38" w:name="_Toc207254667"/>
+      <w:bookmarkStart w:id="23" w:name="_Toc207422369"/>
       <w:r>
         <w:lastRenderedPageBreak/>
         <w:t>Ændringslog</w:t>
       </w:r>
-      <w:bookmarkEnd w:id="37"/>
-      <w:bookmarkEnd w:id="38"/>
+      <w:bookmarkEnd w:id="21"/>
+      <w:bookmarkEnd w:id="23"/>
     </w:p>
     <w:p>
       <w:pPr>
@@ -8060,22 +4279,18 @@
     <w:p>
       <w:pPr>
         <w:pStyle w:val="Body"/>
-        <w:rPr>
-          <w:lang w:val="da-DK"/>
-        </w:rPr>
       </w:pPr>
       <w:hyperlink r:id="rId9" w:history="1">
         <w:r>
           <w:rPr>
             <w:rStyle w:val="Llink"/>
-            <w:rFonts w:ascii="Arial" w:hAnsi="Arial" w:cs="Arial"/>
-            <w:sz w:val="22"/>
-            <w:szCs w:val="22"/>
-            <w:lang w:val="da-DK"/>
           </w:rPr>
-          <w:t>https://svn.softwareborsen.dk/stamdata/trunk/Dokumentation</w:t>
+          <w:t>https://github.com/trifork/sdm4-core/blob/master/doc/Driftsvejledning.docx</w:t>
         </w:r>
       </w:hyperlink>
+      <w:r>
+        <w:t xml:space="preserve"> </w:t>
+      </w:r>
     </w:p>
     <w:p>
       <w:pPr>
@@ -9028,6 +5243,182 @@
           </w:p>
         </w:tc>
       </w:tr>
+      <w:tr>
+        <w:trPr>
+          <w:cantSplit/>
+          <w:trHeight w:val="480"/>
+        </w:trPr>
+        <w:tc>
+          <w:tcPr>
+            <w:tcW w:w="1178" w:type="dxa"/>
+            <w:tcBorders>
+              <w:top w:val="single" w:sz="8" w:space="0" w:color="000000"/>
+              <w:left w:val="single" w:sz="8" w:space="0" w:color="000000"/>
+              <w:bottom w:val="single" w:sz="8" w:space="0" w:color="000000"/>
+              <w:right w:val="single" w:sz="8" w:space="0" w:color="000000"/>
+            </w:tcBorders>
+            <w:shd w:val="clear" w:color="auto" w:fill="FFFFFF"/>
+            <w:tcMar>
+              <w:top w:w="0" w:type="dxa"/>
+              <w:left w:w="0" w:type="dxa"/>
+              <w:bottom w:w="0" w:type="dxa"/>
+              <w:right w:w="0" w:type="dxa"/>
+            </w:tcMar>
+          </w:tcPr>
+          <w:p>
+            <w:pPr>
+              <w:pStyle w:val="BodyA"/>
+              <w:tabs>
+                <w:tab w:val="left" w:pos="709"/>
+                <w:tab w:val="left" w:pos="1417"/>
+                <w:tab w:val="left" w:pos="2126"/>
+                <w:tab w:val="left" w:pos="2835"/>
+              </w:tabs>
+              <w:rPr>
+                <w:rFonts w:ascii="Arial" w:hAnsi="Arial" w:cs="Arial"/>
+                <w:sz w:val="22"/>
+                <w:szCs w:val="22"/>
+                <w:lang w:val="da-DK"/>
+              </w:rPr>
+            </w:pPr>
+            <w:r>
+              <w:rPr>
+                <w:rFonts w:ascii="Arial" w:hAnsi="Arial" w:cs="Arial"/>
+                <w:sz w:val="22"/>
+                <w:szCs w:val="22"/>
+                <w:lang w:val="da-DK"/>
+              </w:rPr>
+              <w:t>1.4</w:t>
+            </w:r>
+          </w:p>
+        </w:tc>
+        <w:tc>
+          <w:tcPr>
+            <w:tcW w:w="1570" w:type="dxa"/>
+            <w:tcBorders>
+              <w:top w:val="single" w:sz="8" w:space="0" w:color="000000"/>
+              <w:left w:val="single" w:sz="8" w:space="0" w:color="000000"/>
+              <w:bottom w:val="single" w:sz="8" w:space="0" w:color="000000"/>
+              <w:right w:val="single" w:sz="8" w:space="0" w:color="000000"/>
+            </w:tcBorders>
+            <w:shd w:val="clear" w:color="auto" w:fill="FFFFFF"/>
+            <w:tcMar>
+              <w:top w:w="0" w:type="dxa"/>
+              <w:left w:w="0" w:type="dxa"/>
+              <w:bottom w:w="0" w:type="dxa"/>
+              <w:right w:w="0" w:type="dxa"/>
+            </w:tcMar>
+          </w:tcPr>
+          <w:p>
+            <w:pPr>
+              <w:pStyle w:val="BodyA"/>
+              <w:tabs>
+                <w:tab w:val="left" w:pos="709"/>
+                <w:tab w:val="left" w:pos="1417"/>
+                <w:tab w:val="left" w:pos="2126"/>
+                <w:tab w:val="left" w:pos="2835"/>
+              </w:tabs>
+              <w:rPr>
+                <w:rFonts w:ascii="Arial" w:hAnsi="Arial" w:cs="Arial"/>
+                <w:sz w:val="22"/>
+                <w:szCs w:val="22"/>
+                <w:lang w:val="da-DK"/>
+              </w:rPr>
+            </w:pPr>
+            <w:r>
+              <w:rPr>
+                <w:rFonts w:ascii="Arial" w:hAnsi="Arial" w:cs="Arial"/>
+                <w:sz w:val="22"/>
+                <w:szCs w:val="22"/>
+                <w:lang w:val="da-DK"/>
+              </w:rPr>
+              <w:t>2012-08-24</w:t>
+            </w:r>
+          </w:p>
+        </w:tc>
+        <w:tc>
+          <w:tcPr>
+            <w:tcW w:w="3958" w:type="dxa"/>
+            <w:tcBorders>
+              <w:top w:val="single" w:sz="8" w:space="0" w:color="000000"/>
+              <w:left w:val="single" w:sz="8" w:space="0" w:color="000000"/>
+              <w:bottom w:val="single" w:sz="8" w:space="0" w:color="000000"/>
+              <w:right w:val="single" w:sz="8" w:space="0" w:color="000000"/>
+            </w:tcBorders>
+            <w:shd w:val="clear" w:color="auto" w:fill="FFFFFF"/>
+            <w:tcMar>
+              <w:top w:w="0" w:type="dxa"/>
+              <w:left w:w="0" w:type="dxa"/>
+              <w:bottom w:w="0" w:type="dxa"/>
+              <w:right w:w="0" w:type="dxa"/>
+            </w:tcMar>
+          </w:tcPr>
+          <w:p>
+            <w:pPr>
+              <w:pStyle w:val="BodyA"/>
+              <w:tabs>
+                <w:tab w:val="left" w:pos="709"/>
+                <w:tab w:val="left" w:pos="1417"/>
+                <w:tab w:val="left" w:pos="2126"/>
+                <w:tab w:val="left" w:pos="2835"/>
+              </w:tabs>
+              <w:rPr>
+                <w:rFonts w:ascii="Arial" w:hAnsi="Arial" w:cs="Arial"/>
+                <w:sz w:val="22"/>
+                <w:szCs w:val="22"/>
+                <w:lang w:val="da-DK"/>
+              </w:rPr>
+            </w:pPr>
+            <w:r>
+              <w:rPr>
+                <w:rFonts w:ascii="Arial" w:hAnsi="Arial" w:cs="Arial"/>
+                <w:sz w:val="22"/>
+                <w:szCs w:val="22"/>
+                <w:lang w:val="da-DK"/>
+              </w:rPr>
+              <w:t>Fjernet al dokumentation der ikke er Importer specifik</w:t>
+            </w:r>
+          </w:p>
+        </w:tc>
+        <w:tc>
+          <w:tcPr>
+            <w:tcW w:w="1418" w:type="dxa"/>
+            <w:tcBorders>
+              <w:top w:val="single" w:sz="8" w:space="0" w:color="000000"/>
+              <w:left w:val="single" w:sz="8" w:space="0" w:color="000000"/>
+              <w:bottom w:val="single" w:sz="8" w:space="0" w:color="000000"/>
+              <w:right w:val="single" w:sz="8" w:space="0" w:color="000000"/>
+            </w:tcBorders>
+            <w:shd w:val="clear" w:color="auto" w:fill="FFFFFF"/>
+          </w:tcPr>
+          <w:p>
+            <w:pPr>
+              <w:pStyle w:val="BodyA"/>
+              <w:tabs>
+                <w:tab w:val="left" w:pos="709"/>
+                <w:tab w:val="left" w:pos="1417"/>
+                <w:tab w:val="left" w:pos="2126"/>
+                <w:tab w:val="left" w:pos="2835"/>
+              </w:tabs>
+              <w:rPr>
+                <w:rFonts w:ascii="Arial" w:hAnsi="Arial" w:cs="Arial"/>
+                <w:sz w:val="22"/>
+                <w:szCs w:val="22"/>
+                <w:lang w:val="da-DK"/>
+              </w:rPr>
+            </w:pPr>
+            <w:r>
+              <w:rPr>
+                <w:rFonts w:ascii="Arial" w:hAnsi="Arial" w:cs="Arial"/>
+                <w:sz w:val="22"/>
+                <w:szCs w:val="22"/>
+                <w:lang w:val="da-DK"/>
+              </w:rPr>
+              <w:t>Trifork</w:t>
+            </w:r>
+          </w:p>
+        </w:tc>
+      </w:tr>
     </w:tbl>
     <w:p>
       <w:pPr>
@@ -9048,7 +5439,10 @@
         </w:rPr>
       </w:pPr>
     </w:p>
-    <w:p/>
+    <w:p>
+      <w:bookmarkStart w:id="24" w:name="_GoBack"/>
+      <w:bookmarkEnd w:id="24"/>
+    </w:p>
     <w:sectPr>
       <w:footerReference w:type="default" r:id="rId10"/>
       <w:headerReference w:type="first" r:id="rId11"/>
@@ -9125,7 +5519,7 @@
         <w:rStyle w:val="Sidetal1"/>
         <w:noProof/>
       </w:rPr>
-      <w:t>5</w:t>
+      <w:t>13</w:t>
     </w:r>
     <w:r>
       <w:rPr>
@@ -9162,7 +5556,7 @@
         <w:rStyle w:val="Sidetal1"/>
         <w:noProof/>
       </w:rPr>
-      <w:t>16</w:t>
+      <w:t>13</w:t>
     </w:r>
     <w:r>
       <w:rPr>
@@ -9208,27 +5602,14 @@
     <w:r>
       <w:t xml:space="preserve"> af </w:t>
     </w:r>
-    <w:r>
-      <w:fldChar w:fldCharType="begin"/>
-    </w:r>
-    <w:r>
-      <w:instrText xml:space="preserve"> NUMPAGES </w:instrText>
-    </w:r>
-    <w:r>
-      <w:fldChar w:fldCharType="separate"/>
-    </w:r>
-    <w:r>
-      <w:rPr>
-        <w:noProof/>
-      </w:rPr>
-      <w:t>1</w:t>
-    </w:r>
-    <w:r>
-      <w:rPr>
-        <w:noProof/>
-      </w:rPr>
-      <w:fldChar w:fldCharType="end"/>
-    </w:r>
+    <w:fldSimple w:instr=" NUMPAGES ">
+      <w:r>
+        <w:rPr>
+          <w:noProof/>
+        </w:rPr>
+        <w:t>13</w:t>
+      </w:r>
+    </w:fldSimple>
   </w:p>
   <w:p/>
 </w:ftr>
@@ -18182,7 +14563,7 @@
 </file>
 
 <file path=customXml/itemProps1.xml><?xml version="1.0" encoding="utf-8"?>
-<ds:datastoreItem xmlns:ds="http://schemas.openxmlformats.org/officeDocument/2006/customXml" ds:itemID="{6BC50B96-0047-794D-AADB-A7CDA0AA0E96}">
+<ds:datastoreItem xmlns:ds="http://schemas.openxmlformats.org/officeDocument/2006/customXml" ds:itemID="{7990010A-4072-1448-BC22-F80CFF43F33B}">
   <ds:schemaRefs>
     <ds:schemaRef ds:uri="http://schemas.openxmlformats.org/officeDocument/2006/bibliography"/>
   </ds:schemaRefs>

--- a/doc/Driftsvejledning.docx
+++ b/doc/Driftsvejledning.docx
@@ -186,7 +186,7 @@
           <w:noProof/>
           <w:sz w:val="24"/>
           <w:szCs w:val="24"/>
-          <w:lang w:val="en-US" w:eastAsia="ja-JP"/>
+          <w:lang w:eastAsia="ja-JP"/>
         </w:rPr>
       </w:pPr>
       <w:r>
@@ -210,7 +210,7 @@
           <w:noProof/>
           <w:sz w:val="24"/>
           <w:szCs w:val="24"/>
-          <w:lang w:val="en-US" w:eastAsia="ja-JP"/>
+          <w:lang w:eastAsia="ja-JP"/>
         </w:rPr>
         <w:tab/>
       </w:r>
@@ -236,7 +236,7 @@
         <w:rPr>
           <w:noProof/>
         </w:rPr>
-        <w:instrText xml:space="preserve"> PAGEREF _Toc207422348 \h </w:instrText>
+        <w:instrText xml:space="preserve"> PAGEREF _Toc231888211 \h </w:instrText>
       </w:r>
       <w:r>
         <w:rPr>
@@ -274,7 +274,7 @@
           <w:noProof/>
           <w:sz w:val="24"/>
           <w:szCs w:val="24"/>
-          <w:lang w:val="en-US" w:eastAsia="ja-JP"/>
+          <w:lang w:eastAsia="ja-JP"/>
         </w:rPr>
       </w:pPr>
       <w:r>
@@ -289,7 +289,7 @@
           <w:noProof/>
           <w:sz w:val="24"/>
           <w:szCs w:val="24"/>
-          <w:lang w:val="en-US" w:eastAsia="ja-JP"/>
+          <w:lang w:eastAsia="ja-JP"/>
         </w:rPr>
         <w:tab/>
       </w:r>
@@ -315,7 +315,7 @@
         <w:rPr>
           <w:noProof/>
         </w:rPr>
-        <w:instrText xml:space="preserve"> PAGEREF _Toc207422349 \h </w:instrText>
+        <w:instrText xml:space="preserve"> PAGEREF _Toc231888212 \h </w:instrText>
       </w:r>
       <w:r>
         <w:rPr>
@@ -353,7 +353,7 @@
           <w:noProof/>
           <w:sz w:val="24"/>
           <w:szCs w:val="24"/>
-          <w:lang w:val="en-US" w:eastAsia="ja-JP"/>
+          <w:lang w:eastAsia="ja-JP"/>
         </w:rPr>
       </w:pPr>
       <w:r>
@@ -368,7 +368,7 @@
           <w:noProof/>
           <w:sz w:val="24"/>
           <w:szCs w:val="24"/>
-          <w:lang w:val="en-US" w:eastAsia="ja-JP"/>
+          <w:lang w:eastAsia="ja-JP"/>
         </w:rPr>
         <w:tab/>
       </w:r>
@@ -394,7 +394,7 @@
         <w:rPr>
           <w:noProof/>
         </w:rPr>
-        <w:instrText xml:space="preserve"> PAGEREF _Toc207422350 \h </w:instrText>
+        <w:instrText xml:space="preserve"> PAGEREF _Toc231888213 \h </w:instrText>
       </w:r>
       <w:r>
         <w:rPr>
@@ -432,7 +432,7 @@
           <w:noProof/>
           <w:sz w:val="24"/>
           <w:szCs w:val="24"/>
-          <w:lang w:val="en-US" w:eastAsia="ja-JP"/>
+          <w:lang w:eastAsia="ja-JP"/>
         </w:rPr>
       </w:pPr>
       <w:r>
@@ -447,7 +447,7 @@
           <w:noProof/>
           <w:sz w:val="24"/>
           <w:szCs w:val="24"/>
-          <w:lang w:val="en-US" w:eastAsia="ja-JP"/>
+          <w:lang w:eastAsia="ja-JP"/>
         </w:rPr>
         <w:tab/>
       </w:r>
@@ -473,7 +473,7 @@
         <w:rPr>
           <w:noProof/>
         </w:rPr>
-        <w:instrText xml:space="preserve"> PAGEREF _Toc207422351 \h </w:instrText>
+        <w:instrText xml:space="preserve"> PAGEREF _Toc231888214 \h </w:instrText>
       </w:r>
       <w:r>
         <w:rPr>
@@ -511,7 +511,7 @@
           <w:noProof/>
           <w:sz w:val="24"/>
           <w:szCs w:val="24"/>
-          <w:lang w:val="en-US" w:eastAsia="ja-JP"/>
+          <w:lang w:eastAsia="ja-JP"/>
         </w:rPr>
       </w:pPr>
       <w:r>
@@ -526,7 +526,7 @@
           <w:noProof/>
           <w:sz w:val="24"/>
           <w:szCs w:val="24"/>
-          <w:lang w:val="en-US" w:eastAsia="ja-JP"/>
+          <w:lang w:eastAsia="ja-JP"/>
         </w:rPr>
         <w:tab/>
       </w:r>
@@ -552,7 +552,7 @@
         <w:rPr>
           <w:noProof/>
         </w:rPr>
-        <w:instrText xml:space="preserve"> PAGEREF _Toc207422352 \h </w:instrText>
+        <w:instrText xml:space="preserve"> PAGEREF _Toc231888215 \h </w:instrText>
       </w:r>
       <w:r>
         <w:rPr>
@@ -590,7 +590,7 @@
           <w:noProof/>
           <w:sz w:val="24"/>
           <w:szCs w:val="24"/>
-          <w:lang w:val="en-US" w:eastAsia="ja-JP"/>
+          <w:lang w:eastAsia="ja-JP"/>
         </w:rPr>
       </w:pPr>
       <w:r>
@@ -605,7 +605,7 @@
           <w:noProof/>
           <w:sz w:val="24"/>
           <w:szCs w:val="24"/>
-          <w:lang w:val="en-US" w:eastAsia="ja-JP"/>
+          <w:lang w:eastAsia="ja-JP"/>
         </w:rPr>
         <w:tab/>
       </w:r>
@@ -631,7 +631,7 @@
         <w:rPr>
           <w:noProof/>
         </w:rPr>
-        <w:instrText xml:space="preserve"> PAGEREF _Toc207422353 \h </w:instrText>
+        <w:instrText xml:space="preserve"> PAGEREF _Toc231888216 \h </w:instrText>
       </w:r>
       <w:r>
         <w:rPr>
@@ -669,7 +669,7 @@
           <w:noProof/>
           <w:sz w:val="24"/>
           <w:szCs w:val="24"/>
-          <w:lang w:val="en-US" w:eastAsia="ja-JP"/>
+          <w:lang w:eastAsia="ja-JP"/>
         </w:rPr>
       </w:pPr>
       <w:r>
@@ -684,7 +684,7 @@
           <w:noProof/>
           <w:sz w:val="24"/>
           <w:szCs w:val="24"/>
-          <w:lang w:val="en-US" w:eastAsia="ja-JP"/>
+          <w:lang w:eastAsia="ja-JP"/>
         </w:rPr>
         <w:tab/>
       </w:r>
@@ -710,7 +710,7 @@
         <w:rPr>
           <w:noProof/>
         </w:rPr>
-        <w:instrText xml:space="preserve"> PAGEREF _Toc207422354 \h </w:instrText>
+        <w:instrText xml:space="preserve"> PAGEREF _Toc231888217 \h </w:instrText>
       </w:r>
       <w:r>
         <w:rPr>
@@ -748,7 +748,7 @@
           <w:noProof/>
           <w:sz w:val="24"/>
           <w:szCs w:val="24"/>
-          <w:lang w:val="en-US" w:eastAsia="ja-JP"/>
+          <w:lang w:eastAsia="ja-JP"/>
         </w:rPr>
       </w:pPr>
       <w:r>
@@ -763,7 +763,7 @@
           <w:noProof/>
           <w:sz w:val="24"/>
           <w:szCs w:val="24"/>
-          <w:lang w:val="en-US" w:eastAsia="ja-JP"/>
+          <w:lang w:eastAsia="ja-JP"/>
         </w:rPr>
         <w:tab/>
       </w:r>
@@ -789,7 +789,7 @@
         <w:rPr>
           <w:noProof/>
         </w:rPr>
-        <w:instrText xml:space="preserve"> PAGEREF _Toc207422355 \h </w:instrText>
+        <w:instrText xml:space="preserve"> PAGEREF _Toc231888218 \h </w:instrText>
       </w:r>
       <w:r>
         <w:rPr>
@@ -827,7 +827,7 @@
           <w:noProof/>
           <w:sz w:val="24"/>
           <w:szCs w:val="24"/>
-          <w:lang w:val="en-US" w:eastAsia="ja-JP"/>
+          <w:lang w:eastAsia="ja-JP"/>
         </w:rPr>
       </w:pPr>
       <w:r>
@@ -842,7 +842,7 @@
           <w:noProof/>
           <w:sz w:val="24"/>
           <w:szCs w:val="24"/>
-          <w:lang w:val="en-US" w:eastAsia="ja-JP"/>
+          <w:lang w:eastAsia="ja-JP"/>
         </w:rPr>
         <w:tab/>
       </w:r>
@@ -868,7 +868,7 @@
         <w:rPr>
           <w:noProof/>
         </w:rPr>
-        <w:instrText xml:space="preserve"> PAGEREF _Toc207422356 \h </w:instrText>
+        <w:instrText xml:space="preserve"> PAGEREF _Toc231888219 \h </w:instrText>
       </w:r>
       <w:r>
         <w:rPr>
@@ -906,7 +906,7 @@
           <w:noProof/>
           <w:sz w:val="24"/>
           <w:szCs w:val="24"/>
-          <w:lang w:val="en-US" w:eastAsia="ja-JP"/>
+          <w:lang w:eastAsia="ja-JP"/>
         </w:rPr>
       </w:pPr>
       <w:r>
@@ -921,7 +921,7 @@
           <w:noProof/>
           <w:sz w:val="24"/>
           <w:szCs w:val="24"/>
-          <w:lang w:val="en-US" w:eastAsia="ja-JP"/>
+          <w:lang w:eastAsia="ja-JP"/>
         </w:rPr>
         <w:tab/>
       </w:r>
@@ -947,7 +947,7 @@
         <w:rPr>
           <w:noProof/>
         </w:rPr>
-        <w:instrText xml:space="preserve"> PAGEREF _Toc207422357 \h </w:instrText>
+        <w:instrText xml:space="preserve"> PAGEREF _Toc231888220 \h </w:instrText>
       </w:r>
       <w:r>
         <w:rPr>
@@ -985,7 +985,7 @@
           <w:noProof/>
           <w:sz w:val="24"/>
           <w:szCs w:val="24"/>
-          <w:lang w:val="en-US" w:eastAsia="ja-JP"/>
+          <w:lang w:eastAsia="ja-JP"/>
         </w:rPr>
       </w:pPr>
       <w:r>
@@ -1000,7 +1000,7 @@
           <w:noProof/>
           <w:sz w:val="24"/>
           <w:szCs w:val="24"/>
-          <w:lang w:val="en-US" w:eastAsia="ja-JP"/>
+          <w:lang w:eastAsia="ja-JP"/>
         </w:rPr>
         <w:tab/>
       </w:r>
@@ -1026,7 +1026,7 @@
         <w:rPr>
           <w:noProof/>
         </w:rPr>
-        <w:instrText xml:space="preserve"> PAGEREF _Toc207422358 \h </w:instrText>
+        <w:instrText xml:space="preserve"> PAGEREF _Toc231888221 \h </w:instrText>
       </w:r>
       <w:r>
         <w:rPr>
@@ -1064,7 +1064,7 @@
           <w:noProof/>
           <w:sz w:val="24"/>
           <w:szCs w:val="24"/>
-          <w:lang w:val="en-US" w:eastAsia="ja-JP"/>
+          <w:lang w:eastAsia="ja-JP"/>
         </w:rPr>
       </w:pPr>
       <w:r>
@@ -1079,7 +1079,7 @@
           <w:noProof/>
           <w:sz w:val="24"/>
           <w:szCs w:val="24"/>
-          <w:lang w:val="en-US" w:eastAsia="ja-JP"/>
+          <w:lang w:eastAsia="ja-JP"/>
         </w:rPr>
         <w:tab/>
       </w:r>
@@ -1105,7 +1105,7 @@
         <w:rPr>
           <w:noProof/>
         </w:rPr>
-        <w:instrText xml:space="preserve"> PAGEREF _Toc207422359 \h </w:instrText>
+        <w:instrText xml:space="preserve"> PAGEREF _Toc231888222 \h </w:instrText>
       </w:r>
       <w:r>
         <w:rPr>
@@ -1143,7 +1143,7 @@
           <w:noProof/>
           <w:sz w:val="24"/>
           <w:szCs w:val="24"/>
-          <w:lang w:val="en-US" w:eastAsia="ja-JP"/>
+          <w:lang w:eastAsia="ja-JP"/>
         </w:rPr>
       </w:pPr>
       <w:r>
@@ -1158,7 +1158,7 @@
           <w:noProof/>
           <w:sz w:val="24"/>
           <w:szCs w:val="24"/>
-          <w:lang w:val="en-US" w:eastAsia="ja-JP"/>
+          <w:lang w:eastAsia="ja-JP"/>
         </w:rPr>
         <w:tab/>
       </w:r>
@@ -1184,7 +1184,7 @@
         <w:rPr>
           <w:noProof/>
         </w:rPr>
-        <w:instrText xml:space="preserve"> PAGEREF _Toc207422360 \h </w:instrText>
+        <w:instrText xml:space="preserve"> PAGEREF _Toc231888223 \h </w:instrText>
       </w:r>
       <w:r>
         <w:rPr>
@@ -1222,7 +1222,7 @@
           <w:noProof/>
           <w:sz w:val="24"/>
           <w:szCs w:val="24"/>
-          <w:lang w:val="en-US" w:eastAsia="ja-JP"/>
+          <w:lang w:eastAsia="ja-JP"/>
         </w:rPr>
       </w:pPr>
       <w:r>
@@ -1237,7 +1237,7 @@
           <w:noProof/>
           <w:sz w:val="24"/>
           <w:szCs w:val="24"/>
-          <w:lang w:val="en-US" w:eastAsia="ja-JP"/>
+          <w:lang w:eastAsia="ja-JP"/>
         </w:rPr>
         <w:tab/>
       </w:r>
@@ -1263,7 +1263,7 @@
         <w:rPr>
           <w:noProof/>
         </w:rPr>
-        <w:instrText xml:space="preserve"> PAGEREF _Toc207422361 \h </w:instrText>
+        <w:instrText xml:space="preserve"> PAGEREF _Toc231888224 \h </w:instrText>
       </w:r>
       <w:r>
         <w:rPr>
@@ -1301,7 +1301,7 @@
           <w:noProof/>
           <w:sz w:val="24"/>
           <w:szCs w:val="24"/>
-          <w:lang w:val="en-US" w:eastAsia="ja-JP"/>
+          <w:lang w:eastAsia="ja-JP"/>
         </w:rPr>
       </w:pPr>
       <w:r>
@@ -1316,7 +1316,7 @@
           <w:noProof/>
           <w:sz w:val="24"/>
           <w:szCs w:val="24"/>
-          <w:lang w:val="en-US" w:eastAsia="ja-JP"/>
+          <w:lang w:eastAsia="ja-JP"/>
         </w:rPr>
         <w:tab/>
       </w:r>
@@ -1342,7 +1342,7 @@
         <w:rPr>
           <w:noProof/>
         </w:rPr>
-        <w:instrText xml:space="preserve"> PAGEREF _Toc207422362 \h </w:instrText>
+        <w:instrText xml:space="preserve"> PAGEREF _Toc231888225 \h </w:instrText>
       </w:r>
       <w:r>
         <w:rPr>
@@ -1380,7 +1380,7 @@
           <w:noProof/>
           <w:sz w:val="24"/>
           <w:szCs w:val="24"/>
-          <w:lang w:val="en-US" w:eastAsia="ja-JP"/>
+          <w:lang w:eastAsia="ja-JP"/>
         </w:rPr>
       </w:pPr>
       <w:r>
@@ -1395,7 +1395,7 @@
           <w:noProof/>
           <w:sz w:val="24"/>
           <w:szCs w:val="24"/>
-          <w:lang w:val="en-US" w:eastAsia="ja-JP"/>
+          <w:lang w:eastAsia="ja-JP"/>
         </w:rPr>
         <w:tab/>
       </w:r>
@@ -1421,7 +1421,7 @@
         <w:rPr>
           <w:noProof/>
         </w:rPr>
-        <w:instrText xml:space="preserve"> PAGEREF _Toc207422363 \h </w:instrText>
+        <w:instrText xml:space="preserve"> PAGEREF _Toc231888226 \h </w:instrText>
       </w:r>
       <w:r>
         <w:rPr>
@@ -1459,7 +1459,7 @@
           <w:noProof/>
           <w:sz w:val="24"/>
           <w:szCs w:val="24"/>
-          <w:lang w:val="en-US" w:eastAsia="ja-JP"/>
+          <w:lang w:eastAsia="ja-JP"/>
         </w:rPr>
       </w:pPr>
       <w:r>
@@ -1474,7 +1474,7 @@
           <w:noProof/>
           <w:sz w:val="24"/>
           <w:szCs w:val="24"/>
-          <w:lang w:val="en-US" w:eastAsia="ja-JP"/>
+          <w:lang w:eastAsia="ja-JP"/>
         </w:rPr>
         <w:tab/>
       </w:r>
@@ -1500,7 +1500,7 @@
         <w:rPr>
           <w:noProof/>
         </w:rPr>
-        <w:instrText xml:space="preserve"> PAGEREF _Toc207422364 \h </w:instrText>
+        <w:instrText xml:space="preserve"> PAGEREF _Toc231888227 \h </w:instrText>
       </w:r>
       <w:r>
         <w:rPr>
@@ -1538,7 +1538,7 @@
           <w:noProof/>
           <w:sz w:val="24"/>
           <w:szCs w:val="24"/>
-          <w:lang w:val="en-US" w:eastAsia="ja-JP"/>
+          <w:lang w:eastAsia="ja-JP"/>
         </w:rPr>
       </w:pPr>
       <w:r>
@@ -1553,7 +1553,7 @@
           <w:noProof/>
           <w:sz w:val="24"/>
           <w:szCs w:val="24"/>
-          <w:lang w:val="en-US" w:eastAsia="ja-JP"/>
+          <w:lang w:eastAsia="ja-JP"/>
         </w:rPr>
         <w:tab/>
       </w:r>
@@ -1579,7 +1579,7 @@
         <w:rPr>
           <w:noProof/>
         </w:rPr>
-        <w:instrText xml:space="preserve"> PAGEREF _Toc207422365 \h </w:instrText>
+        <w:instrText xml:space="preserve"> PAGEREF _Toc231888228 \h </w:instrText>
       </w:r>
       <w:r>
         <w:rPr>
@@ -1617,7 +1617,7 @@
           <w:noProof/>
           <w:sz w:val="24"/>
           <w:szCs w:val="24"/>
-          <w:lang w:val="en-US" w:eastAsia="ja-JP"/>
+          <w:lang w:eastAsia="ja-JP"/>
         </w:rPr>
       </w:pPr>
       <w:r>
@@ -1632,7 +1632,7 @@
           <w:noProof/>
           <w:sz w:val="24"/>
           <w:szCs w:val="24"/>
-          <w:lang w:val="en-US" w:eastAsia="ja-JP"/>
+          <w:lang w:eastAsia="ja-JP"/>
         </w:rPr>
         <w:tab/>
       </w:r>
@@ -1658,7 +1658,7 @@
         <w:rPr>
           <w:noProof/>
         </w:rPr>
-        <w:instrText xml:space="preserve"> PAGEREF _Toc207422366 \h </w:instrText>
+        <w:instrText xml:space="preserve"> PAGEREF _Toc231888229 \h </w:instrText>
       </w:r>
       <w:r>
         <w:rPr>
@@ -1696,7 +1696,7 @@
           <w:noProof/>
           <w:sz w:val="24"/>
           <w:szCs w:val="24"/>
-          <w:lang w:val="en-US" w:eastAsia="ja-JP"/>
+          <w:lang w:eastAsia="ja-JP"/>
         </w:rPr>
       </w:pPr>
       <w:r>
@@ -1711,7 +1711,7 @@
           <w:noProof/>
           <w:sz w:val="24"/>
           <w:szCs w:val="24"/>
-          <w:lang w:val="en-US" w:eastAsia="ja-JP"/>
+          <w:lang w:eastAsia="ja-JP"/>
         </w:rPr>
         <w:tab/>
       </w:r>
@@ -1719,6 +1719,85 @@
         <w:rPr>
           <w:noProof/>
         </w:rPr>
+        <w:t>SLA-Log punkter</w:t>
+      </w:r>
+      <w:r>
+        <w:rPr>
+          <w:noProof/>
+        </w:rPr>
+        <w:tab/>
+      </w:r>
+      <w:r>
+        <w:rPr>
+          <w:noProof/>
+        </w:rPr>
+        <w:fldChar w:fldCharType="begin"/>
+      </w:r>
+      <w:r>
+        <w:rPr>
+          <w:noProof/>
+        </w:rPr>
+        <w:instrText xml:space="preserve"> PAGEREF _Toc231888230 \h </w:instrText>
+      </w:r>
+      <w:r>
+        <w:rPr>
+          <w:noProof/>
+        </w:rPr>
+      </w:r>
+      <w:r>
+        <w:rPr>
+          <w:noProof/>
+        </w:rPr>
+        <w:fldChar w:fldCharType="separate"/>
+      </w:r>
+      <w:r>
+        <w:rPr>
+          <w:noProof/>
+        </w:rPr>
+        <w:t>11</w:t>
+      </w:r>
+      <w:r>
+        <w:rPr>
+          <w:noProof/>
+        </w:rPr>
+        <w:fldChar w:fldCharType="end"/>
+      </w:r>
+    </w:p>
+    <w:p>
+      <w:pPr>
+        <w:pStyle w:val="Indholdsfortegnelse3"/>
+        <w:tabs>
+          <w:tab w:val="left" w:pos="1169"/>
+          <w:tab w:val="right" w:leader="dot" w:pos="8290"/>
+        </w:tabs>
+        <w:rPr>
+          <w:rFonts w:asciiTheme="minorHAnsi" w:eastAsiaTheme="minorEastAsia" w:hAnsiTheme="minorHAnsi" w:cstheme="minorBidi"/>
+          <w:noProof/>
+          <w:sz w:val="24"/>
+          <w:szCs w:val="24"/>
+          <w:lang w:eastAsia="ja-JP"/>
+        </w:rPr>
+      </w:pPr>
+      <w:r>
+        <w:rPr>
+          <w:noProof/>
+        </w:rPr>
+        <w:t>6.2.2</w:t>
+      </w:r>
+      <w:r>
+        <w:rPr>
+          <w:rFonts w:asciiTheme="minorHAnsi" w:eastAsiaTheme="minorEastAsia" w:hAnsiTheme="minorHAnsi" w:cstheme="minorBidi"/>
+          <w:noProof/>
+          <w:sz w:val="24"/>
+          <w:szCs w:val="24"/>
+          <w:lang w:eastAsia="ja-JP"/>
+        </w:rPr>
+        <w:tab/>
+      </w:r>
+      <w:r>
+        <w:rPr>
+          <w:noProof/>
+        </w:rPr>
         <w:t>Fejlsøgning</w:t>
       </w:r>
       <w:r>
@@ -1737,7 +1816,7 @@
         <w:rPr>
           <w:noProof/>
         </w:rPr>
-        <w:instrText xml:space="preserve"> PAGEREF _Toc207422367 \h </w:instrText>
+        <w:instrText xml:space="preserve"> PAGEREF _Toc231888231 \h </w:instrText>
       </w:r>
       <w:r>
         <w:rPr>
@@ -1754,7 +1833,7 @@
         <w:rPr>
           <w:noProof/>
         </w:rPr>
-        <w:t>10</w:t>
+        <w:t>11</w:t>
       </w:r>
       <w:r>
         <w:rPr>
@@ -1775,7 +1854,7 @@
           <w:noProof/>
           <w:sz w:val="24"/>
           <w:szCs w:val="24"/>
-          <w:lang w:val="en-US" w:eastAsia="ja-JP"/>
+          <w:lang w:eastAsia="ja-JP"/>
         </w:rPr>
       </w:pPr>
       <w:r>
@@ -1790,7 +1869,7 @@
           <w:noProof/>
           <w:sz w:val="24"/>
           <w:szCs w:val="24"/>
-          <w:lang w:val="en-US" w:eastAsia="ja-JP"/>
+          <w:lang w:eastAsia="ja-JP"/>
         </w:rPr>
         <w:tab/>
       </w:r>
@@ -1816,7 +1895,7 @@
         <w:rPr>
           <w:noProof/>
         </w:rPr>
-        <w:instrText xml:space="preserve"> PAGEREF _Toc207422368 \h </w:instrText>
+        <w:instrText xml:space="preserve"> PAGEREF _Toc231888232 \h </w:instrText>
       </w:r>
       <w:r>
         <w:rPr>
@@ -1854,7 +1933,7 @@
           <w:noProof/>
           <w:sz w:val="24"/>
           <w:szCs w:val="24"/>
-          <w:lang w:val="en-US" w:eastAsia="ja-JP"/>
+          <w:lang w:eastAsia="ja-JP"/>
         </w:rPr>
       </w:pPr>
       <w:r>
@@ -1869,7 +1948,7 @@
           <w:noProof/>
           <w:sz w:val="24"/>
           <w:szCs w:val="24"/>
-          <w:lang w:val="en-US" w:eastAsia="ja-JP"/>
+          <w:lang w:eastAsia="ja-JP"/>
         </w:rPr>
         <w:tab/>
       </w:r>
@@ -1895,7 +1974,7 @@
         <w:rPr>
           <w:noProof/>
         </w:rPr>
-        <w:instrText xml:space="preserve"> PAGEREF _Toc207422369 \h </w:instrText>
+        <w:instrText xml:space="preserve"> PAGEREF _Toc231888233 \h </w:instrText>
       </w:r>
       <w:r>
         <w:rPr>
@@ -1931,7 +2010,7 @@
       <w:pPr>
         <w:pStyle w:val="Overskrift1"/>
       </w:pPr>
-      <w:bookmarkStart w:id="1" w:name="_Toc207422348"/>
+      <w:bookmarkStart w:id="1" w:name="_Toc231888211"/>
       <w:bookmarkEnd w:id="0"/>
       <w:r>
         <w:lastRenderedPageBreak/>
@@ -1984,7 +2063,7 @@
       <w:pPr>
         <w:pStyle w:val="Overskrift1"/>
       </w:pPr>
-      <w:bookmarkStart w:id="2" w:name="_Toc207422349"/>
+      <w:bookmarkStart w:id="2" w:name="_Toc231888212"/>
       <w:r>
         <w:lastRenderedPageBreak/>
         <w:t>Omfattede komponenter</w:t>
@@ -2026,7 +2105,7 @@
       <w:pPr>
         <w:pStyle w:val="Overskrift2"/>
       </w:pPr>
-      <w:bookmarkStart w:id="3" w:name="_Toc207422350"/>
+      <w:bookmarkStart w:id="3" w:name="_Toc231888213"/>
       <w:r>
         <w:t xml:space="preserve">Stamdata </w:t>
       </w:r>
@@ -2042,7 +2121,7 @@
       <w:pPr>
         <w:pStyle w:val="Overskrift3"/>
       </w:pPr>
-      <w:bookmarkStart w:id="4" w:name="_Toc207422351"/>
+      <w:bookmarkStart w:id="4" w:name="_Toc231888214"/>
       <w:r>
         <w:t xml:space="preserve">Stamdata Data </w:t>
       </w:r>
@@ -2065,23 +2144,7 @@
         <w:t>URL</w:t>
       </w:r>
       <w:r>
-        <w:t xml:space="preserve">, der enten fortæller om den enkelte importer er operationsdygtig (HTTP 200 OK), eller om der er fejl i </w:t>
-      </w:r>
-      <w:proofErr w:type="spellStart"/>
-      <w:r>
-        <w:t>importeren</w:t>
-      </w:r>
-      <w:proofErr w:type="spellEnd"/>
-      <w:r>
-        <w:t xml:space="preserve"> (HTTP 500 ERROR), Overvågningssiden vil give et bud på hvad fejlen er, dog bør man kigge i </w:t>
-      </w:r>
-      <w:proofErr w:type="spellStart"/>
-      <w:r>
-        <w:t>log-filen</w:t>
-      </w:r>
-      <w:proofErr w:type="spellEnd"/>
-      <w:r>
-        <w:t xml:space="preserve"> for at få alle detaljer med.</w:t>
+        <w:t>, der enten fortæller om den enkelte importer er operationsdygtig (HTTP 200 OK), eller om der er fejl i importeren (HTTP 500 ERROR), Overvågningssiden vil give et bud på hvad fejlen er, dog bør man kigge i log-filen for at få alle detaljer med.</w:t>
       </w:r>
     </w:p>
     <w:p/>
@@ -2151,19 +2214,14 @@
         <w:t>&lt;komponent&gt;</w:t>
       </w:r>
       <w:r>
-        <w:t>.</w:t>
-      </w:r>
-      <w:proofErr w:type="spellStart"/>
-      <w:r>
-        <w:t>war</w:t>
-      </w:r>
-      <w:proofErr w:type="spellEnd"/>
+        <w:t>.war</w:t>
+      </w:r>
     </w:p>
     <w:p>
       <w:pPr>
         <w:pStyle w:val="Overskrift1"/>
       </w:pPr>
-      <w:bookmarkStart w:id="5" w:name="_Toc207422352"/>
+      <w:bookmarkStart w:id="5" w:name="_Toc231888215"/>
       <w:r>
         <w:lastRenderedPageBreak/>
         <w:t>Opdatering til nye versioner</w:t>
@@ -2204,7 +2262,7 @@
       <w:pPr>
         <w:pStyle w:val="Overskrift1"/>
       </w:pPr>
-      <w:bookmarkStart w:id="6" w:name="_Toc207422353"/>
+      <w:bookmarkStart w:id="6" w:name="_Toc231888216"/>
       <w:r>
         <w:lastRenderedPageBreak/>
         <w:t>Daglig Drift</w:t>
@@ -2215,7 +2273,7 @@
       <w:pPr>
         <w:pStyle w:val="Overskrift2"/>
       </w:pPr>
-      <w:bookmarkStart w:id="7" w:name="_Toc207422354"/>
+      <w:bookmarkStart w:id="7" w:name="_Toc231888217"/>
       <w:r>
         <w:t xml:space="preserve">Stamdata </w:t>
       </w:r>
@@ -2262,18 +2320,10 @@
         <w:t xml:space="preserve">har sin egen inbox-mappe som automatisk oprettes når servicen startes. </w:t>
       </w:r>
       <w:r>
-        <w:t xml:space="preserve">Roden for disse </w:t>
-      </w:r>
-      <w:proofErr w:type="spellStart"/>
-      <w:r>
-        <w:t>inbox</w:t>
-      </w:r>
-      <w:r>
-        <w:t>mapper</w:t>
-      </w:r>
-      <w:proofErr w:type="spellEnd"/>
-      <w:r>
-        <w:t xml:space="preserve"> er:</w:t>
+        <w:t>Roden for disse inbox</w:t>
+      </w:r>
+      <w:r>
+        <w:t>mapper er:</w:t>
       </w:r>
     </w:p>
     <w:p/>
@@ -2326,29 +2376,16 @@
         <w:t>Komponenten</w:t>
       </w:r>
       <w:r>
-        <w:t xml:space="preserve"> kigger i sin </w:t>
-      </w:r>
-      <w:proofErr w:type="spellStart"/>
-      <w:r>
-        <w:t>inbox</w:t>
+        <w:t xml:space="preserve"> kigger i sin inbox</w:t>
       </w:r>
       <w:r>
         <w:t>mappe</w:t>
       </w:r>
-      <w:proofErr w:type="spellEnd"/>
       <w:r>
         <w:t xml:space="preserve"> for at se om der kommer nye filer</w:t>
       </w:r>
       <w:r>
-        <w:t xml:space="preserve"> til import. Det er driftens opgave at placere filer i </w:t>
-      </w:r>
-      <w:proofErr w:type="spellStart"/>
-      <w:r>
-        <w:t>inboxmapperne</w:t>
-      </w:r>
-      <w:proofErr w:type="spellEnd"/>
-      <w:r>
-        <w:t xml:space="preserve"> når tiden er inde for en opdatering. Hvilke filer der skal bruges og hvor ofte registrene skal opdateres er beskrevet i slutningen af dokumentet.</w:t>
+        <w:t xml:space="preserve"> til import. Det er driftens opgave at placere filer i inboxmapperne når tiden er inde for en opdatering. Hvilke filer der skal bruges og hvor ofte registrene skal opdateres er beskrevet i slutningen af dokumentet.</w:t>
       </w:r>
       <w:r>
         <w:t xml:space="preserve"> </w:t>
@@ -2380,7 +2417,7 @@
       <w:pPr>
         <w:pStyle w:val="Overskrift3"/>
       </w:pPr>
-      <w:bookmarkStart w:id="8" w:name="_Toc207422355"/>
+      <w:bookmarkStart w:id="8" w:name="_Toc231888218"/>
       <w:r>
         <w:t>Fremgangsmåde for indlæsning af nye data</w:t>
       </w:r>
@@ -2733,7 +2770,7 @@
       <w:pPr>
         <w:pStyle w:val="Overskrift3"/>
       </w:pPr>
-      <w:bookmarkStart w:id="9" w:name="_Toc207422356"/>
+      <w:bookmarkStart w:id="9" w:name="_Toc231888219"/>
       <w:r>
         <w:t>Eksempel for import af nye CPR-data</w:t>
       </w:r>
@@ -2764,23 +2801,13 @@
         </w:rPr>
         <w:t>&lt;JBOSS_HOME&gt;/domain/data/sdm4/</w:t>
       </w:r>
-      <w:proofErr w:type="spellStart"/>
       <w:r>
         <w:rPr>
           <w:rFonts w:ascii="Courier New" w:hAnsi="Courier New" w:cs="Courier New"/>
           <w:sz w:val="18"/>
           <w:szCs w:val="18"/>
         </w:rPr>
-        <w:t>cprimporter</w:t>
-      </w:r>
-      <w:proofErr w:type="spellEnd"/>
-      <w:r>
-        <w:rPr>
-          <w:rFonts w:ascii="Courier New" w:hAnsi="Courier New" w:cs="Courier New"/>
-          <w:sz w:val="18"/>
-          <w:szCs w:val="18"/>
-        </w:rPr>
-        <w:t>/</w:t>
+        <w:t>cprimporter/</w:t>
       </w:r>
     </w:p>
     <w:p>
@@ -2887,58 +2914,30 @@
         <w:rPr>
           <w:rFonts w:cs="Arial"/>
         </w:rPr>
-        <w:t xml:space="preserve">om </w:t>
-      </w:r>
-      <w:proofErr w:type="spellStart"/>
+        <w:t xml:space="preserve">om CPRimporteren kører, </w:t>
+      </w:r>
       <w:r>
         <w:rPr>
           <w:rFonts w:cs="Arial"/>
         </w:rPr>
-        <w:t>CPRimporteren</w:t>
-      </w:r>
-      <w:proofErr w:type="spellEnd"/>
+        <w:t>hvornår CPRi</w:t>
+      </w:r>
       <w:r>
         <w:rPr>
           <w:rFonts w:cs="Arial"/>
         </w:rPr>
-        <w:t xml:space="preserve"> kører, </w:t>
+        <w:t>mporteren sidst har kørt, og</w:t>
       </w:r>
       <w:r>
         <w:rPr>
           <w:rFonts w:cs="Arial"/>
         </w:rPr>
-        <w:t xml:space="preserve">hvornår </w:t>
-      </w:r>
-      <w:proofErr w:type="spellStart"/>
+        <w:t xml:space="preserve"> hvilken status</w:t>
+      </w:r>
       <w:r>
         <w:rPr>
           <w:rFonts w:cs="Arial"/>
         </w:rPr>
-        <w:t>CPRi</w:t>
-      </w:r>
-      <w:r>
-        <w:rPr>
-          <w:rFonts w:cs="Arial"/>
-        </w:rPr>
-        <w:t>mporteren</w:t>
-      </w:r>
-      <w:proofErr w:type="spellEnd"/>
-      <w:r>
-        <w:rPr>
-          <w:rFonts w:cs="Arial"/>
-        </w:rPr>
-        <w:t xml:space="preserve"> sidst har kørt, og</w:t>
-      </w:r>
-      <w:r>
-        <w:rPr>
-          <w:rFonts w:cs="Arial"/>
-        </w:rPr>
-        <w:t xml:space="preserve"> hvilken status</w:t>
-      </w:r>
-      <w:r>
-        <w:rPr>
-          <w:rFonts w:cs="Arial"/>
-        </w:rPr>
         <w:t xml:space="preserve"> den har.</w:t>
       </w:r>
     </w:p>
@@ -2946,7 +2945,7 @@
       <w:pPr>
         <w:pStyle w:val="Overskrift3"/>
       </w:pPr>
-      <w:bookmarkStart w:id="10" w:name="_Toc207422357"/>
+      <w:bookmarkStart w:id="10" w:name="_Toc231888220"/>
       <w:r>
         <w:t>Konfiguration</w:t>
       </w:r>
@@ -2961,45 +2960,8 @@
     <w:p/>
     <w:p>
       <w:r>
-        <w:t>Hver importer har en default konfigurationsfil (default-</w:t>
-      </w:r>
-      <w:proofErr w:type="spellStart"/>
-      <w:r>
-        <w:t>config.properties</w:t>
-      </w:r>
-      <w:proofErr w:type="spellEnd"/>
-      <w:r>
-        <w:t xml:space="preserve">) der er indlejret i </w:t>
-      </w:r>
-      <w:proofErr w:type="spellStart"/>
-      <w:r>
-        <w:t>war</w:t>
-      </w:r>
-      <w:proofErr w:type="spellEnd"/>
-      <w:r>
-        <w:t xml:space="preserve"> filen, de </w:t>
-      </w:r>
-      <w:proofErr w:type="spellStart"/>
-      <w:r>
-        <w:t>eneklte</w:t>
-      </w:r>
-      <w:proofErr w:type="spellEnd"/>
-      <w:r>
-        <w:t xml:space="preserve"> konfigurationsindstillinger kan overstyres ved af en miljø specifik konfigurationsfil (</w:t>
-      </w:r>
-      <w:proofErr w:type="spellStart"/>
-      <w:r>
-        <w:t>config.properties</w:t>
-      </w:r>
-      <w:proofErr w:type="spellEnd"/>
-      <w:r>
-        <w:t xml:space="preserve">), der ligger i filsystemet på følgende </w:t>
-      </w:r>
-      <w:proofErr w:type="spellStart"/>
-      <w:r>
-        <w:t>lokation</w:t>
-      </w:r>
-      <w:proofErr w:type="spellEnd"/>
+        <w:t>Hver importer har en default konfigurationsfil (default-config.properties) der er indlejret i war filen, de eneklte konfigurationsindstillinger kan overstyres ved af en miljø specifik konfigurationsfil (config.properties), der ligger i filsystemet på følgende lokation</w:t>
+      </w:r>
       <w:r>
         <w:t>:</w:t>
       </w:r>
@@ -3123,7 +3085,6 @@
                 <w:rFonts w:cs="Arial"/>
               </w:rPr>
             </w:pPr>
-            <w:proofErr w:type="spellStart"/>
             <w:r>
               <w:rPr>
                 <w:rFonts w:eastAsia="Cambria" w:cs="Arial"/>
@@ -3140,7 +3101,6 @@
               </w:rPr>
               <w:t>.JNDIName</w:t>
             </w:r>
-            <w:proofErr w:type="spellEnd"/>
           </w:p>
         </w:tc>
         <w:tc>
@@ -3158,23 +3118,7 @@
                 <w:rFonts w:eastAsia="Cambria" w:cs="Arial"/>
                 <w:color w:val="000000"/>
               </w:rPr>
-              <w:t xml:space="preserve">JNDI navn for </w:t>
-            </w:r>
-            <w:proofErr w:type="spellStart"/>
-            <w:r>
-              <w:rPr>
-                <w:rFonts w:eastAsia="Cambria" w:cs="Arial"/>
-                <w:color w:val="000000"/>
-              </w:rPr>
-              <w:t>datasourcen</w:t>
-            </w:r>
-            <w:proofErr w:type="spellEnd"/>
-            <w:r>
-              <w:rPr>
-                <w:rFonts w:eastAsia="Cambria" w:cs="Arial"/>
-                <w:color w:val="000000"/>
-              </w:rPr>
-              <w:t>, der er konfigureret</w:t>
+              <w:t>JNDI navn for datasourcen, der er konfigureret</w:t>
             </w:r>
             <w:r>
               <w:rPr>
@@ -3190,21 +3134,12 @@
               </w:rPr>
               <w:t xml:space="preserve">, default: </w:t>
             </w:r>
-            <w:proofErr w:type="spellStart"/>
             <w:r>
               <w:rPr>
                 <w:rFonts w:ascii="Courier New" w:eastAsia="Cambria" w:hAnsi="Courier New" w:cs="Courier New"/>
                 <w:color w:val="000000"/>
               </w:rPr>
-              <w:t>java</w:t>
-            </w:r>
-            <w:proofErr w:type="spellEnd"/>
-            <w:r>
-              <w:rPr>
-                <w:rFonts w:ascii="Courier New" w:eastAsia="Cambria" w:hAnsi="Courier New" w:cs="Courier New"/>
-                <w:color w:val="000000"/>
-              </w:rPr>
-              <w:t>:/SDMDS</w:t>
+              <w:t>java:/SDMDS</w:t>
             </w:r>
           </w:p>
         </w:tc>
@@ -3221,7 +3156,6 @@
                 <w:b/>
               </w:rPr>
             </w:pPr>
-            <w:proofErr w:type="spellStart"/>
             <w:r>
               <w:rPr>
                 <w:rFonts w:cs="Arial"/>
@@ -3229,7 +3163,6 @@
               </w:rPr>
               <w:t>sdm.dataDir</w:t>
             </w:r>
-            <w:proofErr w:type="spellEnd"/>
           </w:p>
         </w:tc>
         <w:tc>
@@ -3246,55 +3179,13 @@
               <w:rPr>
                 <w:rFonts w:cs="Arial"/>
               </w:rPr>
-              <w:t xml:space="preserve">Folder navn hvor </w:t>
-            </w:r>
-            <w:proofErr w:type="spellStart"/>
-            <w:r>
-              <w:rPr>
-                <w:rFonts w:cs="Arial"/>
-              </w:rPr>
-              <w:t>importeren</w:t>
-            </w:r>
-            <w:proofErr w:type="spellEnd"/>
-            <w:r>
-              <w:rPr>
-                <w:rFonts w:cs="Arial"/>
-              </w:rPr>
-              <w:t xml:space="preserve"> kan finde datafilerne default:  </w:t>
+              <w:t xml:space="preserve">Folder navn hvor importeren kan finde datafilerne default:  </w:t>
             </w:r>
             <w:r>
               <w:rPr>
                 <w:rFonts w:ascii="Courier New" w:hAnsi="Courier New" w:cs="Courier New"/>
               </w:rPr>
-              <w:t>/</w:t>
-            </w:r>
-            <w:proofErr w:type="spellStart"/>
-            <w:r>
-              <w:rPr>
-                <w:rFonts w:ascii="Courier New" w:hAnsi="Courier New" w:cs="Courier New"/>
-              </w:rPr>
-              <w:t>pack</w:t>
-            </w:r>
-            <w:proofErr w:type="spellEnd"/>
-            <w:r>
-              <w:rPr>
-                <w:rFonts w:ascii="Courier New" w:hAnsi="Courier New" w:cs="Courier New"/>
-              </w:rPr>
-              <w:t>/</w:t>
-            </w:r>
-            <w:proofErr w:type="spellStart"/>
-            <w:r>
-              <w:rPr>
-                <w:rFonts w:ascii="Courier New" w:hAnsi="Courier New" w:cs="Courier New"/>
-              </w:rPr>
-              <w:t>jboss</w:t>
-            </w:r>
-            <w:proofErr w:type="spellEnd"/>
-            <w:r>
-              <w:rPr>
-                <w:rFonts w:ascii="Courier New" w:hAnsi="Courier New" w:cs="Courier New"/>
-              </w:rPr>
-              <w:t>/domain/data/sdm4</w:t>
+              <w:t>/pack/jboss/domain/data/sdm4</w:t>
             </w:r>
           </w:p>
         </w:tc>
@@ -3311,8 +3202,6 @@
                 <w:b/>
               </w:rPr>
             </w:pPr>
-            <w:proofErr w:type="spellStart"/>
-            <w:proofErr w:type="gramStart"/>
             <w:r>
               <w:rPr>
                 <w:rFonts w:eastAsia="Cambria" w:cs="Arial"/>
@@ -3321,8 +3210,6 @@
               </w:rPr>
               <w:t>spooler.max.days.between.runs</w:t>
             </w:r>
-            <w:proofErr w:type="spellEnd"/>
-            <w:proofErr w:type="gramEnd"/>
           </w:p>
         </w:tc>
         <w:tc>
@@ -3379,7 +3266,6 @@
                 <w:b/>
               </w:rPr>
             </w:pPr>
-            <w:proofErr w:type="spellStart"/>
             <w:r>
               <w:rPr>
                 <w:rFonts w:eastAsia="Cambria" w:cs="Arial"/>
@@ -3396,7 +3282,6 @@
               </w:rPr>
               <w:t>Levels</w:t>
             </w:r>
-            <w:proofErr w:type="spellEnd"/>
           </w:p>
         </w:tc>
         <w:tc>
@@ -3427,7 +3312,6 @@
               </w:rPr>
               <w:t xml:space="preserve">niveauer som kan bruges når man tilgår denne service. F.eks </w:t>
             </w:r>
-            <w:proofErr w:type="spellStart"/>
             <w:r>
               <w:rPr>
                 <w:rFonts w:eastAsia="Cambria" w:cs="Arial"/>
@@ -3453,17 +3337,7 @@
                 <w:color w:val="000000"/>
                 <w:lang w:val="en-US"/>
               </w:rPr>
-              <w:t>Levels</w:t>
-            </w:r>
-            <w:proofErr w:type="spellEnd"/>
-            <w:r>
-              <w:rPr>
-                <w:rFonts w:eastAsia="Cambria" w:cs="Arial"/>
-                <w:b/>
-                <w:color w:val="000000"/>
-                <w:lang w:val="en-US"/>
-              </w:rPr>
-              <w:t>=</w:t>
+              <w:t>Levels=</w:t>
             </w:r>
             <w:r>
               <w:rPr>
@@ -3508,7 +3382,7 @@
       <w:pPr>
         <w:pStyle w:val="Overskrift2"/>
       </w:pPr>
-      <w:bookmarkStart w:id="11" w:name="_Toc207422358"/>
+      <w:bookmarkStart w:id="11" w:name="_Toc231888221"/>
       <w:r>
         <w:t>Database</w:t>
       </w:r>
@@ -3543,7 +3417,7 @@
       <w:pPr>
         <w:pStyle w:val="Overskrift3"/>
       </w:pPr>
-      <w:bookmarkStart w:id="12" w:name="_Toc207422359"/>
+      <w:bookmarkStart w:id="12" w:name="_Toc231888222"/>
       <w:r>
         <w:t>Skema</w:t>
       </w:r>
@@ -3568,61 +3442,33 @@
         <w:rPr>
           <w:rFonts w:cs="Arial"/>
         </w:rPr>
-        <w:t xml:space="preserve">stamdata importere opdateres automatisk af de enkelte importere, via det indbyggede migrerings </w:t>
-      </w:r>
-      <w:proofErr w:type="spellStart"/>
-      <w:r>
+        <w:t>stamdata importere opdateres automatisk af de enkelte importere, via det indbyggede migrerings framework.</w:t>
+      </w:r>
+    </w:p>
+    <w:p>
+      <w:pPr>
         <w:rPr>
           <w:rFonts w:cs="Arial"/>
         </w:rPr>
-        <w:t>framework</w:t>
-      </w:r>
-      <w:proofErr w:type="spellEnd"/>
+      </w:pPr>
       <w:r>
         <w:rPr>
           <w:rFonts w:cs="Arial"/>
         </w:rPr>
-        <w:t>.</w:t>
-      </w:r>
-    </w:p>
-    <w:p>
-      <w:pPr>
+        <w:t>Det skal dog understreges at så lang tid de enkelte NSP services er direkte afhængige af tabel layoutet for stamdata importerne</w:t>
+      </w:r>
+      <w:r>
         <w:rPr>
           <w:rFonts w:cs="Arial"/>
         </w:rPr>
-      </w:pPr>
+        <w:t xml:space="preserve">, og der samtidig skal være </w:t>
+      </w:r>
       <w:r>
         <w:rPr>
           <w:rFonts w:cs="Arial"/>
         </w:rPr>
-        <w:t>Det skal dog understreges at så lang tid de enkelte NSP services er direkte afhængige af tabel layoutet for stamdata importerne</w:t>
-      </w:r>
-      <w:r>
-        <w:rPr>
-          <w:rFonts w:cs="Arial"/>
-        </w:rPr>
-        <w:t xml:space="preserve">, og der samtidig skal være </w:t>
-      </w:r>
-      <w:r>
-        <w:rPr>
-          <w:rFonts w:cs="Arial"/>
-        </w:rPr>
         <w:lastRenderedPageBreak/>
-        <w:t xml:space="preserve">bagud kompatibilitet vil tabel layoutet ikke ændre sige for stamdata importerne – men kun være splittet ud i importer </w:t>
-      </w:r>
-      <w:proofErr w:type="spellStart"/>
-      <w:r>
-        <w:rPr>
-          <w:rFonts w:cs="Arial"/>
-        </w:rPr>
-        <w:t>war</w:t>
-      </w:r>
-      <w:proofErr w:type="spellEnd"/>
-      <w:r>
-        <w:rPr>
-          <w:rFonts w:cs="Arial"/>
-        </w:rPr>
-        <w:t xml:space="preserve"> filerne.</w:t>
+        <w:t>bagud kompatibilitet vil tabel layoutet ikke ændre sige for stamdata importerne – men kun være splittet ud i importer war filerne.</w:t>
       </w:r>
     </w:p>
     <w:p>
@@ -3636,7 +3482,7 @@
       <w:pPr>
         <w:pStyle w:val="Overskrift3"/>
       </w:pPr>
-      <w:bookmarkStart w:id="13" w:name="_Toc207422360"/>
+      <w:bookmarkStart w:id="13" w:name="_Toc231888223"/>
       <w:r>
         <w:t>Databaseopsætning</w:t>
       </w:r>
@@ -3803,7 +3649,7 @@
       <w:pPr>
         <w:pStyle w:val="Overskrift1"/>
       </w:pPr>
-      <w:bookmarkStart w:id="14" w:name="_Toc207422361"/>
+      <w:bookmarkStart w:id="14" w:name="_Toc231888224"/>
       <w:r>
         <w:lastRenderedPageBreak/>
         <w:t>B</w:t>
@@ -3828,7 +3674,7 @@
       <w:pPr>
         <w:pStyle w:val="Overskrift2"/>
       </w:pPr>
-      <w:bookmarkStart w:id="15" w:name="_Toc207422362"/>
+      <w:bookmarkStart w:id="15" w:name="_Toc231888225"/>
       <w:r>
         <w:t xml:space="preserve">Backup af </w:t>
       </w:r>
@@ -3879,7 +3725,7 @@
       <w:pPr>
         <w:pStyle w:val="Overskrift1"/>
       </w:pPr>
-      <w:bookmarkStart w:id="16" w:name="_Toc207422363"/>
+      <w:bookmarkStart w:id="16" w:name="_Toc231888226"/>
       <w:r>
         <w:lastRenderedPageBreak/>
         <w:t>Overvågning</w:t>
@@ -3890,7 +3736,7 @@
       <w:pPr>
         <w:pStyle w:val="Overskrift2"/>
       </w:pPr>
-      <w:bookmarkStart w:id="17" w:name="_Toc207422364"/>
+      <w:bookmarkStart w:id="17" w:name="_Toc231888227"/>
       <w:r>
         <w:t>Statussider</w:t>
       </w:r>
@@ -3989,7 +3835,7 @@
       <w:pPr>
         <w:pStyle w:val="Overskrift3"/>
       </w:pPr>
-      <w:bookmarkStart w:id="18" w:name="_Toc207422365"/>
+      <w:bookmarkStart w:id="18" w:name="_Toc231888228"/>
       <w:r>
         <w:t>Speciel overvågning af SOR og SOR-Relationer importerne</w:t>
       </w:r>
@@ -4020,7 +3866,7 @@
       <w:pPr>
         <w:pStyle w:val="Overskrift2"/>
       </w:pPr>
-      <w:bookmarkStart w:id="19" w:name="_Toc207422366"/>
+      <w:bookmarkStart w:id="19" w:name="_Toc231888229"/>
       <w:r>
         <w:t>Log</w:t>
       </w:r>
@@ -4031,23 +3877,7 @@
     </w:p>
     <w:p>
       <w:r>
-        <w:t xml:space="preserve">Stamdata importerne på </w:t>
-      </w:r>
-      <w:proofErr w:type="spellStart"/>
-      <w:r>
-        <w:t>DoDi’en</w:t>
-      </w:r>
-      <w:proofErr w:type="spellEnd"/>
-      <w:r>
-        <w:t xml:space="preserve"> bruger ikke JBOSS </w:t>
-      </w:r>
-      <w:proofErr w:type="spellStart"/>
-      <w:r>
-        <w:t>logging</w:t>
-      </w:r>
-      <w:proofErr w:type="spellEnd"/>
-      <w:r>
-        <w:t>, men her hver deres egen log konfiguration som placeres følgende</w:t>
+        <w:t>Stamdata importerne på DoDi’en bruger ikke JBOSS logging, men her hver deres egen log konfiguration som placeres følgende</w:t>
       </w:r>
       <w:r>
         <w:t>:</w:t>
@@ -4064,137 +3894,19 @@
         <w:rPr>
           <w:rFonts w:ascii="Courier New" w:hAnsi="Courier New" w:cs="Courier New"/>
         </w:rPr>
-        <w:t>&lt;JBOSS_HOME&gt;/</w:t>
-      </w:r>
-      <w:proofErr w:type="spellStart"/>
-      <w:r>
+        <w:t>&lt;JBOSS_HOME&gt;/modules/sdm4/config/&lt;Importer navn&gt;/main/</w:t>
+      </w:r>
+    </w:p>
+    <w:p>
+      <w:pPr>
         <w:rPr>
           <w:rFonts w:ascii="Courier New" w:hAnsi="Courier New" w:cs="Courier New"/>
         </w:rPr>
-        <w:t>modules</w:t>
-      </w:r>
-      <w:proofErr w:type="spellEnd"/>
-      <w:r>
-        <w:rPr>
-          <w:rFonts w:ascii="Courier New" w:hAnsi="Courier New" w:cs="Courier New"/>
-        </w:rPr>
-        <w:t>/sdm4/</w:t>
-      </w:r>
-      <w:proofErr w:type="spellStart"/>
-      <w:r>
-        <w:rPr>
-          <w:rFonts w:ascii="Courier New" w:hAnsi="Courier New" w:cs="Courier New"/>
-        </w:rPr>
-        <w:t>config</w:t>
-      </w:r>
-      <w:proofErr w:type="spellEnd"/>
-      <w:r>
-        <w:rPr>
-          <w:rFonts w:ascii="Courier New" w:hAnsi="Courier New" w:cs="Courier New"/>
-        </w:rPr>
-        <w:t>/&lt;Importer navn&gt;/</w:t>
-      </w:r>
-      <w:proofErr w:type="spellStart"/>
-      <w:r>
-        <w:rPr>
-          <w:rFonts w:ascii="Courier New" w:hAnsi="Courier New" w:cs="Courier New"/>
-        </w:rPr>
-        <w:t>main</w:t>
-      </w:r>
-      <w:proofErr w:type="spellEnd"/>
-      <w:r>
-        <w:rPr>
-          <w:rFonts w:ascii="Courier New" w:hAnsi="Courier New" w:cs="Courier New"/>
-        </w:rPr>
-        <w:t>/</w:t>
-      </w:r>
-    </w:p>
-    <w:p>
-      <w:pPr>
-        <w:rPr>
-          <w:rFonts w:ascii="Courier New" w:hAnsi="Courier New" w:cs="Courier New"/>
-        </w:rPr>
-      </w:pPr>
-    </w:p>
-    <w:p>
-      <w:pPr>
-        <w:rPr>
-          <w:rFonts w:ascii="Courier New" w:hAnsi="Courier New" w:cs="Courier New"/>
-        </w:rPr>
-      </w:pPr>
-      <w:r>
-        <w:t xml:space="preserve">Her ligges en log4j.properties, der beskriver hvorledes </w:t>
-      </w:r>
-      <w:proofErr w:type="spellStart"/>
-      <w:r>
-        <w:t>importeren</w:t>
-      </w:r>
-      <w:proofErr w:type="spellEnd"/>
-      <w:r>
-        <w:t xml:space="preserve"> skal logge, samt konfiguration for SLA </w:t>
-      </w:r>
-      <w:proofErr w:type="spellStart"/>
-      <w:r>
-        <w:t>logging</w:t>
-      </w:r>
-      <w:proofErr w:type="spellEnd"/>
-      <w:r>
-        <w:t xml:space="preserve"> for netop denne komponent</w:t>
-      </w:r>
-    </w:p>
-    <w:p>
-      <w:pPr>
-        <w:pStyle w:val="Overskrift3"/>
-      </w:pPr>
-      <w:bookmarkStart w:id="20" w:name="_Toc207422367"/>
-      <w:r>
-        <w:t>F</w:t>
-      </w:r>
-      <w:r>
-        <w:t>ejlsøgning</w:t>
-      </w:r>
-      <w:bookmarkEnd w:id="20"/>
-    </w:p>
-    <w:p>
-      <w:r>
-        <w:t>Opstår der en fejl</w:t>
-      </w:r>
-      <w:r>
-        <w:t>situation i en komponent</w:t>
-      </w:r>
-      <w:r>
-        <w:t>,</w:t>
-      </w:r>
-      <w:r>
-        <w:t xml:space="preserve"> skal driften undersøg</w:t>
-      </w:r>
-      <w:r>
-        <w:t>e den pågældende komponents logfil for log</w:t>
-      </w:r>
-      <w:r>
-        <w:t>hændelser på ERROR-niveau. F.eks. i tilfælde af at komponenten ikke kan forbinde til databasen. Visse andre fejl er ikke-kritiske. Det vil sige at komponenten kan forsætte med at fungere. De bliver også logget på ERROR-niveau da der hændelsen bør undersøges. Komponenterne vil i så vid udstrækning som muligt forsøge at forsætte på trods af fejl.</w:t>
-      </w:r>
-    </w:p>
-    <w:p/>
-    <w:p>
-      <w:r>
-        <w:t>Anvendes S</w:t>
-      </w:r>
-      <w:r>
-        <w:t>plunk til indeksere logfiler bør alle de konfigurerede filer indekser</w:t>
-      </w:r>
-      <w:r>
-        <w:t>es. Der kan opsættes alarmer i S</w:t>
-      </w:r>
-      <w:r>
-        <w:t>plunk som aktiveres hvis en hændelse med ERROR-niveau logges. Dette niveau anvendes udelukkende ved alvorlige fejl.</w:t>
-      </w:r>
-      <w:r>
-        <w:t xml:space="preserve"> Der udover er også </w:t>
-      </w:r>
-      <w:r>
-        <w:lastRenderedPageBreak/>
-        <w:t>hændelser på WARN-niveau interessante da de f.eks. fortæller om folk forsøger at tilgå servicen uden tilladelse ol.</w:t>
+      </w:pPr>
+    </w:p>
+    <w:p>
+      <w:r>
+        <w:t>Her ligges en log4j.properties, der beskriver hvorledes importeren skal logge, samt konfiguration for SLA logging for netop denne komponent</w:t>
       </w:r>
     </w:p>
     <w:p>
@@ -4202,13 +3914,286 @@
         <w:spacing w:line="240" w:lineRule="auto"/>
         <w:jc w:val="left"/>
       </w:pPr>
+      <w:r>
+        <w:br w:type="page"/>
+      </w:r>
+    </w:p>
+    <w:p/>
+    <w:p>
+      <w:pPr>
+        <w:pStyle w:val="Overskrift3"/>
+      </w:pPr>
+      <w:bookmarkStart w:id="20" w:name="_Toc231888230"/>
+      <w:r>
+        <w:t>SLA-Log punkter</w:t>
+      </w:r>
+      <w:bookmarkEnd w:id="20"/>
+    </w:p>
+    <w:p>
+      <w:r>
+        <w:t>F</w:t>
+      </w:r>
+      <w:r>
+        <w:t>or at sikre en struktureret logning på tværs</w:t>
+      </w:r>
+      <w:r>
+        <w:t xml:space="preserve"> af de forskellige services,</w:t>
+      </w:r>
+      <w:r>
+        <w:t xml:space="preserve"> benyttes nsp-util også til </w:t>
+      </w:r>
+      <w:r>
+        <w:t>SLA-L</w:t>
+      </w:r>
+      <w:r>
+        <w:t>ogning fra sdm4 importerne.</w:t>
+      </w:r>
+    </w:p>
+    <w:p>
+      <w:r>
+        <w:t xml:space="preserve">Der logges fra 2 </w:t>
+      </w:r>
+      <w:r>
+        <w:t>logpunkter</w:t>
+      </w:r>
+      <w:r>
+        <w:t xml:space="preserve"> pr. importer ét punkt </w:t>
+      </w:r>
+      <w:r>
+        <w:t xml:space="preserve">fra sdm4-core og </w:t>
+      </w:r>
+      <w:r>
+        <w:t>ét</w:t>
+      </w:r>
+      <w:r>
+        <w:t xml:space="preserve"> </w:t>
+      </w:r>
+      <w:r>
+        <w:t xml:space="preserve">fra selve </w:t>
+      </w:r>
+      <w:r>
+        <w:t>importeren, sdm4-core er delt for alle importere og der dannes én linje fo</w:t>
+      </w:r>
+      <w:r>
+        <w:t>r hver gang en importer startes.</w:t>
+      </w:r>
+    </w:p>
+    <w:p>
+      <w:r>
+        <w:t>E</w:t>
+      </w:r>
+      <w:r>
+        <w:t>n log fra sdm4-core ser ud som nedenfor:</w:t>
+      </w:r>
+    </w:p>
+    <w:p>
+      <w:pPr>
+        <w:jc w:val="left"/>
+        <w:rPr>
+          <w:rFonts w:ascii="Courier" w:hAnsi="Courier"/>
+          <w:sz w:val="18"/>
+          <w:szCs w:val="18"/>
+        </w:rPr>
+      </w:pPr>
+      <w:r>
+        <w:rPr>
+          <w:rFonts w:ascii="Courier" w:hAnsi="Courier"/>
+          <w:sz w:val="18"/>
+          <w:szCs w:val="18"/>
+        </w:rPr>
+        <w:t>03-06-2013 13:34:46,752 [pool-10-thread-1] INFO  dk.sdsd.nsp.slalogdata - LogPoint="</w:t>
+      </w:r>
+      <w:r>
+        <w:rPr>
+          <w:rFonts w:ascii="Courier" w:hAnsi="Courier"/>
+          <w:color w:val="FF0000"/>
+          <w:sz w:val="18"/>
+          <w:szCs w:val="18"/>
+        </w:rPr>
+        <w:t>&lt;importernavn&gt;</w:t>
+      </w:r>
+      <w:r>
+        <w:rPr>
+          <w:rFonts w:ascii="Courier" w:hAnsi="Courier"/>
+          <w:sz w:val="18"/>
+          <w:szCs w:val="18"/>
+        </w:rPr>
+        <w:t>.ParserExecutor" LogPointUniqId="SDM4CORE_ENTRY" StartTime="2013-06-03 13:34:45.650" EndTime="2013-06-03 13:34:46.752" Duration="1101893 microseconds" MessageId="vitaminimporter-1370259285650" RequestSize=0 ReplySize=0 Result=OK ClientIP="&lt;empty&gt;" SOAPOperation="&lt;empty&gt;" SOAPEndpoint="&lt;empty&gt;" SOAPAction="&lt;empty&gt;" TargetSOAPOperation="&lt;empty&gt;" TargetSOAPEndpoint="&lt;empty&gt;" GenericCallParms(0)= {  }</w:t>
+      </w:r>
+    </w:p>
+    <w:p>
+      <w:pPr>
+        <w:jc w:val="left"/>
+      </w:pPr>
+    </w:p>
+    <w:p>
+      <w:pPr>
+        <w:jc w:val="left"/>
+      </w:pPr>
+      <w:r>
+        <w:t>Fra de enkelte importere logges følgene</w:t>
+      </w:r>
+      <w:r>
+        <w:t xml:space="preserve"> </w:t>
+      </w:r>
+      <w:r>
+        <w:t xml:space="preserve">pr </w:t>
+      </w:r>
+      <w:r>
+        <w:t>datasæt</w:t>
+      </w:r>
+      <w:r>
+        <w:t>:</w:t>
+      </w:r>
+    </w:p>
+    <w:p>
+      <w:pPr>
+        <w:jc w:val="left"/>
+        <w:rPr>
+          <w:rFonts w:ascii="Courier" w:hAnsi="Courier"/>
+          <w:sz w:val="18"/>
+          <w:szCs w:val="18"/>
+        </w:rPr>
+      </w:pPr>
+      <w:r>
+        <w:rPr>
+          <w:rFonts w:ascii="Courier" w:hAnsi="Courier"/>
+          <w:sz w:val="18"/>
+          <w:szCs w:val="18"/>
+        </w:rPr>
+        <w:t>03-06-2013 13:34:46,750 [pool-10-thread-1] INFO  dk.sdsd.nsp.slalogdata - LogPoint="</w:t>
+      </w:r>
+      <w:r>
+        <w:rPr>
+          <w:rFonts w:ascii="Courier" w:hAnsi="Courier"/>
+          <w:color w:val="FF0000"/>
+          <w:sz w:val="18"/>
+          <w:szCs w:val="18"/>
+        </w:rPr>
+        <w:t>&lt;importernavn&gt;</w:t>
+      </w:r>
+      <w:r>
+        <w:rPr>
+          <w:rFonts w:ascii="Courier" w:hAnsi="Courier"/>
+          <w:sz w:val="18"/>
+          <w:szCs w:val="18"/>
+        </w:rPr>
+        <w:t>.process" LogPointUniqId="SDM4.</w:t>
+      </w:r>
+      <w:r>
+        <w:rPr>
+          <w:rFonts w:ascii="Courier" w:hAnsi="Courier"/>
+          <w:color w:val="FF0000"/>
+          <w:sz w:val="18"/>
+          <w:szCs w:val="18"/>
+        </w:rPr>
+        <w:t xml:space="preserve"> </w:t>
+      </w:r>
+      <w:r>
+        <w:rPr>
+          <w:rFonts w:ascii="Courier" w:hAnsi="Courier"/>
+          <w:color w:val="FF0000"/>
+          <w:sz w:val="18"/>
+          <w:szCs w:val="18"/>
+        </w:rPr>
+        <w:t>&lt;importernavn&gt;</w:t>
+      </w:r>
+      <w:r>
+        <w:rPr>
+          <w:rFonts w:ascii="Courier" w:hAnsi="Courier"/>
+          <w:sz w:val="18"/>
+          <w:szCs w:val="18"/>
+        </w:rPr>
+        <w:t>.process" StartTime="2013-06-03 13:34:45.782" EndTime="2013-06-03 13:34:46.750" Duration="967593 microseconds" MessageId="vitaminimporter-1370259285650" RequestSize=0 ReplySize=0 Result=OK ClientIP="&lt;empty&gt;" SOAPOperation="&lt;empty&gt;" SOAPEndpoint="&lt;empty&gt;" SOAPAction="&lt;empty&gt;" TargetSOAPOperation="&lt;empty&gt;" TargetSOAPEndpoint="&lt;empty&gt;" GenericCallParms(2)= { ("input","/pack/jboss/domain/data/sdm4/vitaminimporter/vitaminer") , ("processed_records","634") }</w:t>
+      </w:r>
+    </w:p>
+    <w:p>
+      <w:pPr>
+        <w:jc w:val="left"/>
+      </w:pPr>
+      <w:r>
+        <w:t>GenericCallParms indeholder altid ”input” som peger på input folderen samt ”processed_records” som indeholder antal indsatte eller ændrede records i databasen.</w:t>
+      </w:r>
+    </w:p>
+    <w:p>
+      <w:pPr>
+        <w:jc w:val="left"/>
+        <w:rPr>
+          <w:rFonts w:ascii="Courier" w:hAnsi="Courier"/>
+          <w:sz w:val="18"/>
+          <w:szCs w:val="18"/>
+        </w:rPr>
+      </w:pPr>
+      <w:r>
+        <w:t>MessageID indeholder en unik id for kørslen således man kan kæde sdm4-core loggen sdm4-importeren</w:t>
+      </w:r>
+      <w:r>
+        <w:t xml:space="preserve"> sammen pr. kørsel.</w:t>
+      </w:r>
+    </w:p>
+    <w:p>
+      <w:pPr>
+        <w:pStyle w:val="Overskrift3"/>
+      </w:pPr>
+      <w:bookmarkStart w:id="21" w:name="_Toc231888231"/>
+      <w:r>
+        <w:t>F</w:t>
+      </w:r>
+      <w:r>
+        <w:t>ejlsøgning</w:t>
+      </w:r>
+      <w:bookmarkEnd w:id="21"/>
+    </w:p>
+    <w:p>
+      <w:r>
+        <w:t>Opstår der en fejl</w:t>
+      </w:r>
+      <w:r>
+        <w:t>situation i en komponent</w:t>
+      </w:r>
+      <w:r>
+        <w:t>,</w:t>
+      </w:r>
+      <w:r>
+        <w:t xml:space="preserve"> skal driften undersøg</w:t>
+      </w:r>
+      <w:r>
+        <w:t>e den pågældende komponents logfil for log</w:t>
+      </w:r>
+      <w:r>
+        <w:t>hændelser på ERROR-niveau. F.eks. i tilfælde af at komponenten ikke kan forbinde til databasen. Visse andre fejl er ikke-kritiske. Det vil sige at komponenten kan forsætte med at fungere. De bliver også logget på ERROR-niveau da der hændelsen bør undersøges. Komponenterne vil i så vid udstrækning som muligt forsøge at forsætte på trods af fejl.</w:t>
+      </w:r>
+    </w:p>
+    <w:p/>
+    <w:p>
+      <w:r>
+        <w:t>Anvendes S</w:t>
+      </w:r>
+      <w:r>
+        <w:t>plunk til indeksere logfiler bør alle de konfigurerede filer indekser</w:t>
+      </w:r>
+      <w:r>
+        <w:t>es. Der kan opsættes alarmer i S</w:t>
+      </w:r>
+      <w:r>
+        <w:t>plunk som aktiveres hvis en hændelse med ERROR-niveau logges. Dette niveau anvendes udelukkende ved alvorlige fejl.</w:t>
+      </w:r>
+      <w:r>
+        <w:t xml:space="preserve"> Der udover er også hændelser på WARN-niveau interessante da de f.eks. fortæller om folk forsøger at tilgå servicen uden tilladelse ol.</w:t>
+      </w:r>
+    </w:p>
+    <w:p>
+      <w:pPr>
+        <w:spacing w:line="240" w:lineRule="auto"/>
+        <w:jc w:val="left"/>
+      </w:pPr>
     </w:p>
     <w:p>
       <w:pPr>
         <w:pStyle w:val="Overskrift1"/>
       </w:pPr>
-      <w:bookmarkStart w:id="21" w:name="_Toc263424147"/>
-      <w:bookmarkStart w:id="22" w:name="_Toc207422368"/>
+      <w:bookmarkStart w:id="22" w:name="_Toc231888232"/>
+      <w:bookmarkStart w:id="23" w:name="_Toc263424147"/>
       <w:r>
         <w:lastRenderedPageBreak/>
         <w:t xml:space="preserve">Liste af </w:t>
@@ -4230,13 +4215,13 @@
       <w:pPr>
         <w:pStyle w:val="Overskrift1"/>
       </w:pPr>
-      <w:bookmarkStart w:id="23" w:name="_Toc207422369"/>
+      <w:bookmarkStart w:id="24" w:name="_Toc231888233"/>
       <w:r>
         <w:lastRenderedPageBreak/>
         <w:t>Ændringslog</w:t>
       </w:r>
-      <w:bookmarkEnd w:id="21"/>
       <w:bookmarkEnd w:id="23"/>
+      <w:bookmarkEnd w:id="24"/>
     </w:p>
     <w:p>
       <w:pPr>
@@ -5189,19 +5174,8 @@
                 <w:szCs w:val="22"/>
                 <w:lang w:val="da-DK"/>
               </w:rPr>
-              <w:t xml:space="preserve">Opdateret med opsplitning af stamdata importere i moduler, samt JBOSS 7 konfiguration på </w:t>
+              <w:t>Opdateret med opsplitning af stamdata importere i moduler, samt JBOSS 7 konfiguration på DoDi</w:t>
             </w:r>
-            <w:proofErr w:type="spellStart"/>
-            <w:r>
-              <w:rPr>
-                <w:rFonts w:ascii="Arial" w:hAnsi="Arial" w:cs="Arial"/>
-                <w:sz w:val="22"/>
-                <w:szCs w:val="22"/>
-                <w:lang w:val="da-DK"/>
-              </w:rPr>
-              <w:t>DoDi</w:t>
-            </w:r>
-            <w:proofErr w:type="spellEnd"/>
           </w:p>
         </w:tc>
         <w:tc>
@@ -5240,6 +5214,23 @@
               </w:rPr>
               <w:t>Trifork</w:t>
             </w:r>
+          </w:p>
+          <w:p>
+            <w:pPr>
+              <w:pStyle w:val="BodyA"/>
+              <w:tabs>
+                <w:tab w:val="left" w:pos="709"/>
+                <w:tab w:val="left" w:pos="1417"/>
+                <w:tab w:val="left" w:pos="2126"/>
+                <w:tab w:val="left" w:pos="2835"/>
+              </w:tabs>
+              <w:rPr>
+                <w:rFonts w:ascii="Arial" w:hAnsi="Arial" w:cs="Arial"/>
+                <w:sz w:val="22"/>
+                <w:szCs w:val="22"/>
+                <w:lang w:val="da-DK"/>
+              </w:rPr>
+            </w:pPr>
           </w:p>
         </w:tc>
       </w:tr>
@@ -5419,6 +5410,184 @@
           </w:p>
         </w:tc>
       </w:tr>
+      <w:tr>
+        <w:trPr>
+          <w:cantSplit/>
+          <w:trHeight w:val="480"/>
+        </w:trPr>
+        <w:tc>
+          <w:tcPr>
+            <w:tcW w:w="1178" w:type="dxa"/>
+            <w:tcBorders>
+              <w:top w:val="single" w:sz="8" w:space="0" w:color="000000"/>
+              <w:left w:val="single" w:sz="8" w:space="0" w:color="000000"/>
+              <w:bottom w:val="single" w:sz="8" w:space="0" w:color="000000"/>
+              <w:right w:val="single" w:sz="8" w:space="0" w:color="000000"/>
+            </w:tcBorders>
+            <w:shd w:val="clear" w:color="auto" w:fill="FFFFFF"/>
+            <w:tcMar>
+              <w:top w:w="0" w:type="dxa"/>
+              <w:left w:w="0" w:type="dxa"/>
+              <w:bottom w:w="0" w:type="dxa"/>
+              <w:right w:w="0" w:type="dxa"/>
+            </w:tcMar>
+          </w:tcPr>
+          <w:p>
+            <w:pPr>
+              <w:pStyle w:val="BodyA"/>
+              <w:tabs>
+                <w:tab w:val="left" w:pos="709"/>
+                <w:tab w:val="left" w:pos="1417"/>
+                <w:tab w:val="left" w:pos="2126"/>
+                <w:tab w:val="left" w:pos="2835"/>
+              </w:tabs>
+              <w:rPr>
+                <w:rFonts w:ascii="Arial" w:hAnsi="Arial" w:cs="Arial"/>
+                <w:sz w:val="22"/>
+                <w:szCs w:val="22"/>
+                <w:lang w:val="da-DK"/>
+              </w:rPr>
+            </w:pPr>
+            <w:r>
+              <w:rPr>
+                <w:rFonts w:ascii="Arial" w:hAnsi="Arial" w:cs="Arial"/>
+                <w:sz w:val="22"/>
+                <w:szCs w:val="22"/>
+                <w:lang w:val="da-DK"/>
+              </w:rPr>
+              <w:t>1.5</w:t>
+            </w:r>
+          </w:p>
+        </w:tc>
+        <w:tc>
+          <w:tcPr>
+            <w:tcW w:w="1570" w:type="dxa"/>
+            <w:tcBorders>
+              <w:top w:val="single" w:sz="8" w:space="0" w:color="000000"/>
+              <w:left w:val="single" w:sz="8" w:space="0" w:color="000000"/>
+              <w:bottom w:val="single" w:sz="8" w:space="0" w:color="000000"/>
+              <w:right w:val="single" w:sz="8" w:space="0" w:color="000000"/>
+            </w:tcBorders>
+            <w:shd w:val="clear" w:color="auto" w:fill="FFFFFF"/>
+            <w:tcMar>
+              <w:top w:w="0" w:type="dxa"/>
+              <w:left w:w="0" w:type="dxa"/>
+              <w:bottom w:w="0" w:type="dxa"/>
+              <w:right w:w="0" w:type="dxa"/>
+            </w:tcMar>
+          </w:tcPr>
+          <w:p>
+            <w:pPr>
+              <w:pStyle w:val="BodyA"/>
+              <w:tabs>
+                <w:tab w:val="left" w:pos="709"/>
+                <w:tab w:val="left" w:pos="1417"/>
+                <w:tab w:val="left" w:pos="2126"/>
+                <w:tab w:val="left" w:pos="2835"/>
+              </w:tabs>
+              <w:rPr>
+                <w:rFonts w:ascii="Arial" w:hAnsi="Arial" w:cs="Arial"/>
+                <w:sz w:val="22"/>
+                <w:szCs w:val="22"/>
+                <w:lang w:val="da-DK"/>
+              </w:rPr>
+            </w:pPr>
+            <w:r>
+              <w:rPr>
+                <w:rFonts w:ascii="Arial" w:hAnsi="Arial" w:cs="Arial"/>
+                <w:sz w:val="22"/>
+                <w:szCs w:val="22"/>
+                <w:lang w:val="da-DK"/>
+              </w:rPr>
+              <w:t>2013-06-03</w:t>
+            </w:r>
+          </w:p>
+        </w:tc>
+        <w:tc>
+          <w:tcPr>
+            <w:tcW w:w="3958" w:type="dxa"/>
+            <w:tcBorders>
+              <w:top w:val="single" w:sz="8" w:space="0" w:color="000000"/>
+              <w:left w:val="single" w:sz="8" w:space="0" w:color="000000"/>
+              <w:bottom w:val="single" w:sz="8" w:space="0" w:color="000000"/>
+              <w:right w:val="single" w:sz="8" w:space="0" w:color="000000"/>
+            </w:tcBorders>
+            <w:shd w:val="clear" w:color="auto" w:fill="FFFFFF"/>
+            <w:tcMar>
+              <w:top w:w="0" w:type="dxa"/>
+              <w:left w:w="0" w:type="dxa"/>
+              <w:bottom w:w="0" w:type="dxa"/>
+              <w:right w:w="0" w:type="dxa"/>
+            </w:tcMar>
+          </w:tcPr>
+          <w:p>
+            <w:pPr>
+              <w:pStyle w:val="BodyA"/>
+              <w:tabs>
+                <w:tab w:val="left" w:pos="709"/>
+                <w:tab w:val="left" w:pos="1417"/>
+                <w:tab w:val="left" w:pos="2126"/>
+                <w:tab w:val="left" w:pos="2835"/>
+              </w:tabs>
+              <w:rPr>
+                <w:rFonts w:ascii="Arial" w:hAnsi="Arial" w:cs="Arial"/>
+                <w:sz w:val="22"/>
+                <w:szCs w:val="22"/>
+                <w:lang w:val="da-DK"/>
+              </w:rPr>
+            </w:pPr>
+            <w:r>
+              <w:rPr>
+                <w:rFonts w:ascii="Arial" w:hAnsi="Arial" w:cs="Arial"/>
+                <w:sz w:val="22"/>
+                <w:szCs w:val="22"/>
+                <w:lang w:val="da-DK"/>
+              </w:rPr>
+              <w:t>Tilføjet afsnit om sla-log</w:t>
+            </w:r>
+          </w:p>
+        </w:tc>
+        <w:tc>
+          <w:tcPr>
+            <w:tcW w:w="1418" w:type="dxa"/>
+            <w:tcBorders>
+              <w:top w:val="single" w:sz="8" w:space="0" w:color="000000"/>
+              <w:left w:val="single" w:sz="8" w:space="0" w:color="000000"/>
+              <w:bottom w:val="single" w:sz="8" w:space="0" w:color="000000"/>
+              <w:right w:val="single" w:sz="8" w:space="0" w:color="000000"/>
+            </w:tcBorders>
+            <w:shd w:val="clear" w:color="auto" w:fill="FFFFFF"/>
+          </w:tcPr>
+          <w:p>
+            <w:pPr>
+              <w:pStyle w:val="BodyA"/>
+              <w:tabs>
+                <w:tab w:val="left" w:pos="709"/>
+                <w:tab w:val="left" w:pos="1417"/>
+                <w:tab w:val="left" w:pos="2126"/>
+                <w:tab w:val="left" w:pos="2835"/>
+              </w:tabs>
+              <w:rPr>
+                <w:rFonts w:ascii="Arial" w:hAnsi="Arial" w:cs="Arial"/>
+                <w:sz w:val="22"/>
+                <w:szCs w:val="22"/>
+                <w:lang w:val="da-DK"/>
+              </w:rPr>
+            </w:pPr>
+            <w:r>
+              <w:rPr>
+                <w:rFonts w:ascii="Arial" w:hAnsi="Arial" w:cs="Arial"/>
+                <w:sz w:val="22"/>
+                <w:szCs w:val="22"/>
+                <w:lang w:val="da-DK"/>
+              </w:rPr>
+              <w:t>Trifork</w:t>
+            </w:r>
+            <w:bookmarkStart w:id="25" w:name="_GoBack"/>
+            <w:bookmarkEnd w:id="25"/>
+          </w:p>
+        </w:tc>
+      </w:tr>
     </w:tbl>
     <w:p>
       <w:pPr>
@@ -5439,10 +5608,7 @@
         </w:rPr>
       </w:pPr>
     </w:p>
-    <w:p>
-      <w:bookmarkStart w:id="24" w:name="_GoBack"/>
-      <w:bookmarkEnd w:id="24"/>
-    </w:p>
+    <w:p/>
     <w:sectPr>
       <w:footerReference w:type="default" r:id="rId10"/>
       <w:headerReference w:type="first" r:id="rId11"/>
@@ -5602,14 +5768,27 @@
     <w:r>
       <w:t xml:space="preserve"> af </w:t>
     </w:r>
-    <w:fldSimple w:instr=" NUMPAGES ">
-      <w:r>
-        <w:rPr>
-          <w:noProof/>
-        </w:rPr>
-        <w:t>13</w:t>
-      </w:r>
-    </w:fldSimple>
+    <w:r>
+      <w:fldChar w:fldCharType="begin"/>
+    </w:r>
+    <w:r>
+      <w:instrText xml:space="preserve"> NUMPAGES </w:instrText>
+    </w:r>
+    <w:r>
+      <w:fldChar w:fldCharType="separate"/>
+    </w:r>
+    <w:r>
+      <w:rPr>
+        <w:noProof/>
+      </w:rPr>
+      <w:t>1</w:t>
+    </w:r>
+    <w:r>
+      <w:rPr>
+        <w:noProof/>
+      </w:rPr>
+      <w:fldChar w:fldCharType="end"/>
+    </w:r>
   </w:p>
   <w:p/>
 </w:ftr>
@@ -14563,7 +14742,7 @@
 </file>
 
 <file path=customXml/itemProps1.xml><?xml version="1.0" encoding="utf-8"?>
-<ds:datastoreItem xmlns:ds="http://schemas.openxmlformats.org/officeDocument/2006/customXml" ds:itemID="{7990010A-4072-1448-BC22-F80CFF43F33B}">
+<ds:datastoreItem xmlns:ds="http://schemas.openxmlformats.org/officeDocument/2006/customXml" ds:itemID="{62A43B54-F995-BE48-BD67-F0C8D0C41C7F}">
   <ds:schemaRefs>
     <ds:schemaRef ds:uri="http://schemas.openxmlformats.org/officeDocument/2006/bibliography"/>
   </ds:schemaRefs>
